--- a/PLAN DE TRABAJO INSTITUTO/PLAN DE TRABAJO INST. TECNOLOGICO HUANCARAMA.docx
+++ b/PLAN DE TRABAJO INSTITUTO/PLAN DE TRABAJO INST. TECNOLOGICO HUANCARAMA.docx
@@ -477,7 +477,25 @@
                                 <w:sz w:val="36"/>
                                 <w:szCs w:val="8"/>
                               </w:rPr>
-                              <w:t>"MEJORAMIENTO DEL SERVICIO EDUCATIVO DEL INSTITUTO DE EDUCACION SUPERIOR TECNOLOGICO ALFREDO SARMIENTO PALOMINO, DISTRITO DE HUANCARAMA - PROVINCIA DE ANDAHUAYLAS – DEPARTAMENTO DE APURIMAC"</w:t>
+                              <w:t>"</w:t>
+                            </w:r>
+                            <w:r>
+                              <w:rPr>
+                                <w:rFonts w:ascii="Avenir Light" w:hAnsi="Avenir Light"/>
+                                <w:color w:val="538135"/>
+                                <w:sz w:val="36"/>
+                                <w:szCs w:val="8"/>
+                              </w:rPr>
+                              <w:t>MEJORAMIENTO DEL SERVICIO EDUCATIVO DEL INSTITUTO DE EDUCACION SUPERIOR TECNOLOGICO ALFREDO SARMIENTO PALOMINO, DISTRITO DE HUANCARAMA - PROVINCIA DE ANDAHUAYLAS – DEPARTAMENTO DE APURIMAC</w:t>
+                            </w:r>
+                            <w:r>
+                              <w:rPr>
+                                <w:rFonts w:ascii="Avenir Light" w:hAnsi="Avenir Light"/>
+                                <w:color w:val="538135"/>
+                                <w:sz w:val="36"/>
+                                <w:szCs w:val="8"/>
+                              </w:rPr>
+                              <w:t>"</w:t>
                             </w:r>
                           </w:p>
                         </w:txbxContent>
@@ -566,7 +584,25 @@
                           <w:sz w:val="36"/>
                           <w:szCs w:val="8"/>
                         </w:rPr>
-                        <w:t>"MEJORAMIENTO DEL SERVICIO EDUCATIVO DEL INSTITUTO DE EDUCACION SUPERIOR TECNOLOGICO ALFREDO SARMIENTO PALOMINO, DISTRITO DE HUANCARAMA - PROVINCIA DE ANDAHUAYLAS – DEPARTAMENTO DE APURIMAC"</w:t>
+                        <w:t>"</w:t>
+                      </w:r>
+                      <w:r>
+                        <w:rPr>
+                          <w:rFonts w:ascii="Avenir Light" w:hAnsi="Avenir Light"/>
+                          <w:color w:val="538135"/>
+                          <w:sz w:val="36"/>
+                          <w:szCs w:val="8"/>
+                        </w:rPr>
+                        <w:t>MEJORAMIENTO DEL SERVICIO EDUCATIVO DEL INSTITUTO DE EDUCACION SUPERIOR TECNOLOGICO ALFREDO SARMIENTO PALOMINO, DISTRITO DE HUANCARAMA - PROVINCIA DE ANDAHUAYLAS – DEPARTAMENTO DE APURIMAC</w:t>
+                      </w:r>
+                      <w:r>
+                        <w:rPr>
+                          <w:rFonts w:ascii="Avenir Light" w:hAnsi="Avenir Light"/>
+                          <w:color w:val="538135"/>
+                          <w:sz w:val="36"/>
+                          <w:szCs w:val="8"/>
+                        </w:rPr>
+                        <w:t>"</w:t>
                       </w:r>
                     </w:p>
                   </w:txbxContent>
@@ -656,9 +692,7 @@
     <w:sdt>
       <w:sdtPr>
         <w:rPr>
-          <w:rFonts w:ascii="Century" w:eastAsiaTheme="minorHAnsi" w:hAnsi="Century"/>
           <w:color w:val="4472C4" w:themeColor="accent1"/>
-          <w:lang w:eastAsia="en-US"/>
         </w:rPr>
         <w:id w:val="823859383"/>
         <w:docPartObj>
@@ -668,8 +702,10 @@
       </w:sdtPr>
       <w:sdtEndPr>
         <w:rPr>
+          <w:rFonts w:ascii="Century" w:eastAsiaTheme="minorHAnsi" w:hAnsi="Century"/>
           <w:noProof/>
           <w:color w:val="auto"/>
+          <w:lang w:eastAsia="en-US"/>
         </w:rPr>
       </w:sdtEndPr>
       <w:sdtContent>
@@ -34580,25 +34616,21 @@
           <w:rFonts w:ascii="Arial" w:hAnsi="Arial" w:cs="Arial"/>
           <w:color w:val="202120"/>
         </w:rPr>
-        <w:t xml:space="preserve"> </w:t>
+        <w:t xml:space="preserve"> S/. </w:t>
       </w:r>
       <w:r>
         <w:rPr>
           <w:rFonts w:ascii="Arial" w:hAnsi="Arial" w:cs="Arial"/>
-          <w:b/>
-          <w:bCs/>
           <w:color w:val="202120"/>
         </w:rPr>
-        <w:t xml:space="preserve">S/. </w:t>
+        <w:t>10</w:t>
       </w:r>
       <w:r>
         <w:rPr>
-          <w:rFonts w:ascii="Arial Narrow" w:hAnsi="Arial Narrow" w:cs="Arial"/>
-          <w:b/>
-          <w:bCs/>
+          <w:rFonts w:ascii="Arial" w:hAnsi="Arial" w:cs="Arial"/>
           <w:color w:val="202120"/>
         </w:rPr>
-        <w:t>120</w:t>
+        <w:t>1</w:t>
       </w:r>
       <w:r>
         <w:rPr>
@@ -34628,17 +34660,7 @@
           <w:color w:val="000000"/>
           <w:lang w:eastAsia="es-PE"/>
         </w:rPr>
-        <w:t>6</w:t>
-      </w:r>
-      <w:r>
-        <w:rPr>
-          <w:rFonts w:ascii="Arial Narrow" w:eastAsia="Times New Roman" w:hAnsi="Arial Narrow" w:cs="Times New Roman"/>
-          <w:b/>
-          <w:bCs/>
-          <w:color w:val="000000"/>
-          <w:lang w:eastAsia="es-PE"/>
-        </w:rPr>
-        <w:t xml:space="preserve">.50 </w:t>
+        <w:t xml:space="preserve">1.50 </w:t>
       </w:r>
       <w:r>
         <w:rPr>
@@ -34659,21 +34681,7 @@
           <w:rFonts w:ascii="Arial" w:hAnsi="Arial" w:cs="Arial"/>
           <w:color w:val="202120"/>
         </w:rPr>
-        <w:t xml:space="preserve"> </w:t>
-      </w:r>
-      <w:r>
-        <w:rPr>
-          <w:rFonts w:ascii="Arial" w:hAnsi="Arial" w:cs="Arial"/>
-          <w:color w:val="202120"/>
-        </w:rPr>
-        <w:t>veinte</w:t>
-      </w:r>
-      <w:r>
-        <w:rPr>
-          <w:rFonts w:ascii="Arial" w:hAnsi="Arial" w:cs="Arial"/>
-          <w:color w:val="202120"/>
-        </w:rPr>
-        <w:t xml:space="preserve"> mil</w:t>
+        <w:t xml:space="preserve"> un mil</w:t>
       </w:r>
       <w:r>
         <w:rPr>
@@ -34694,21 +34702,7 @@
           <w:rFonts w:ascii="Arial" w:hAnsi="Arial" w:cs="Arial"/>
           <w:color w:val="202120"/>
         </w:rPr>
-        <w:t xml:space="preserve"> y </w:t>
-      </w:r>
-      <w:r>
-        <w:rPr>
-          <w:rFonts w:ascii="Arial" w:hAnsi="Arial" w:cs="Arial"/>
-          <w:color w:val="202120"/>
-        </w:rPr>
-        <w:t>seis</w:t>
-      </w:r>
-      <w:r>
-        <w:rPr>
-          <w:rFonts w:ascii="Arial" w:hAnsi="Arial" w:cs="Arial"/>
-          <w:color w:val="202120"/>
-        </w:rPr>
-        <w:t xml:space="preserve"> con 5/100 soles).</w:t>
+        <w:t xml:space="preserve"> y uno con 5/100 soles).</w:t>
       </w:r>
     </w:p>
     <w:p>
@@ -34749,7 +34743,7 @@
     </w:p>
     <w:tbl>
       <w:tblPr>
-        <w:tblW w:w="8780" w:type="dxa"/>
+        <w:tblW w:w="9020" w:type="dxa"/>
         <w:tblCellMar>
           <w:left w:w="70" w:type="dxa"/>
           <w:right w:w="70" w:type="dxa"/>
@@ -34757,27 +34751,27 @@
         <w:tblLook w:val="04A0" w:firstRow="1" w:lastRow="0" w:firstColumn="1" w:lastColumn="0" w:noHBand="0" w:noVBand="1"/>
       </w:tblPr>
       <w:tblGrid>
-        <w:gridCol w:w="520"/>
-        <w:gridCol w:w="3500"/>
-        <w:gridCol w:w="1120"/>
-        <w:gridCol w:w="1000"/>
-        <w:gridCol w:w="1100"/>
-        <w:gridCol w:w="1540"/>
+        <w:gridCol w:w="560"/>
+        <w:gridCol w:w="3740"/>
+        <w:gridCol w:w="1200"/>
+        <w:gridCol w:w="1060"/>
+        <w:gridCol w:w="1160"/>
+        <w:gridCol w:w="1300"/>
       </w:tblGrid>
       <w:tr>
         <w:trPr>
-          <w:trHeight w:val="170"/>
+          <w:trHeight w:val="491"/>
         </w:trPr>
         <w:tc>
           <w:tcPr>
-            <w:tcW w:w="520" w:type="dxa"/>
+            <w:tcW w:w="560" w:type="dxa"/>
             <w:tcBorders>
               <w:top w:val="single" w:sz="4" w:space="0" w:color="auto"/>
               <w:left w:val="single" w:sz="4" w:space="0" w:color="auto"/>
               <w:bottom w:val="single" w:sz="4" w:space="0" w:color="auto"/>
               <w:right w:val="single" w:sz="4" w:space="0" w:color="auto"/>
             </w:tcBorders>
-            <w:shd w:val="clear" w:color="auto" w:fill="auto"/>
+            <w:shd w:val="clear" w:color="auto" w:fill="92D050"/>
             <w:vAlign w:val="center"/>
             <w:hideMark/>
           </w:tcPr>
@@ -34812,14 +34806,14 @@
         </w:tc>
         <w:tc>
           <w:tcPr>
-            <w:tcW w:w="3500" w:type="dxa"/>
+            <w:tcW w:w="3740" w:type="dxa"/>
             <w:tcBorders>
               <w:top w:val="single" w:sz="4" w:space="0" w:color="auto"/>
               <w:left w:val="nil"/>
               <w:bottom w:val="single" w:sz="4" w:space="0" w:color="auto"/>
               <w:right w:val="single" w:sz="4" w:space="0" w:color="auto"/>
             </w:tcBorders>
-            <w:shd w:val="clear" w:color="auto" w:fill="auto"/>
+            <w:shd w:val="clear" w:color="auto" w:fill="92D050"/>
             <w:vAlign w:val="center"/>
             <w:hideMark/>
           </w:tcPr>
@@ -34852,14 +34846,14 @@
         </w:tc>
         <w:tc>
           <w:tcPr>
-            <w:tcW w:w="1120" w:type="dxa"/>
+            <w:tcW w:w="1200" w:type="dxa"/>
             <w:tcBorders>
               <w:top w:val="single" w:sz="4" w:space="0" w:color="auto"/>
               <w:left w:val="nil"/>
               <w:bottom w:val="single" w:sz="4" w:space="0" w:color="auto"/>
               <w:right w:val="single" w:sz="4" w:space="0" w:color="auto"/>
             </w:tcBorders>
-            <w:shd w:val="clear" w:color="auto" w:fill="auto"/>
+            <w:shd w:val="clear" w:color="auto" w:fill="92D050"/>
             <w:vAlign w:val="center"/>
             <w:hideMark/>
           </w:tcPr>
@@ -34892,14 +34886,14 @@
         </w:tc>
         <w:tc>
           <w:tcPr>
-            <w:tcW w:w="1000" w:type="dxa"/>
+            <w:tcW w:w="1060" w:type="dxa"/>
             <w:tcBorders>
               <w:top w:val="single" w:sz="4" w:space="0" w:color="auto"/>
               <w:left w:val="nil"/>
               <w:bottom w:val="single" w:sz="4" w:space="0" w:color="auto"/>
               <w:right w:val="single" w:sz="4" w:space="0" w:color="auto"/>
             </w:tcBorders>
-            <w:shd w:val="clear" w:color="auto" w:fill="auto"/>
+            <w:shd w:val="clear" w:color="auto" w:fill="92D050"/>
             <w:vAlign w:val="center"/>
             <w:hideMark/>
           </w:tcPr>
@@ -34932,14 +34926,14 @@
         </w:tc>
         <w:tc>
           <w:tcPr>
-            <w:tcW w:w="1100" w:type="dxa"/>
+            <w:tcW w:w="1160" w:type="dxa"/>
             <w:tcBorders>
               <w:top w:val="single" w:sz="4" w:space="0" w:color="auto"/>
               <w:left w:val="nil"/>
               <w:bottom w:val="single" w:sz="4" w:space="0" w:color="auto"/>
               <w:right w:val="single" w:sz="4" w:space="0" w:color="auto"/>
             </w:tcBorders>
-            <w:shd w:val="clear" w:color="auto" w:fill="auto"/>
+            <w:shd w:val="clear" w:color="auto" w:fill="92D050"/>
             <w:vAlign w:val="center"/>
             <w:hideMark/>
           </w:tcPr>
@@ -34972,14 +34966,14 @@
         </w:tc>
         <w:tc>
           <w:tcPr>
-            <w:tcW w:w="1540" w:type="dxa"/>
+            <w:tcW w:w="1300" w:type="dxa"/>
             <w:tcBorders>
               <w:top w:val="single" w:sz="4" w:space="0" w:color="auto"/>
               <w:left w:val="nil"/>
               <w:bottom w:val="single" w:sz="4" w:space="0" w:color="auto"/>
               <w:right w:val="single" w:sz="4" w:space="0" w:color="auto"/>
             </w:tcBorders>
-            <w:shd w:val="clear" w:color="auto" w:fill="auto"/>
+            <w:shd w:val="clear" w:color="auto" w:fill="92D050"/>
             <w:vAlign w:val="center"/>
             <w:hideMark/>
           </w:tcPr>
@@ -35017,7 +35011,7 @@
         </w:trPr>
         <w:tc>
           <w:tcPr>
-            <w:tcW w:w="520" w:type="dxa"/>
+            <w:tcW w:w="560" w:type="dxa"/>
             <w:tcBorders>
               <w:top w:val="nil"/>
               <w:left w:val="single" w:sz="4" w:space="0" w:color="auto"/>
@@ -35054,7 +35048,7 @@
         </w:tc>
         <w:tc>
           <w:tcPr>
-            <w:tcW w:w="3500" w:type="dxa"/>
+            <w:tcW w:w="3740" w:type="dxa"/>
             <w:tcBorders>
               <w:top w:val="nil"/>
               <w:left w:val="nil"/>
@@ -35096,7 +35090,7 @@
         </w:tc>
         <w:tc>
           <w:tcPr>
-            <w:tcW w:w="1120" w:type="dxa"/>
+            <w:tcW w:w="1200" w:type="dxa"/>
             <w:tcBorders>
               <w:top w:val="nil"/>
               <w:left w:val="nil"/>
@@ -35132,7 +35126,7 @@
         </w:tc>
         <w:tc>
           <w:tcPr>
-            <w:tcW w:w="1000" w:type="dxa"/>
+            <w:tcW w:w="1060" w:type="dxa"/>
             <w:tcBorders>
               <w:top w:val="nil"/>
               <w:left w:val="nil"/>
@@ -35168,7 +35162,7 @@
         </w:tc>
         <w:tc>
           <w:tcPr>
-            <w:tcW w:w="1100" w:type="dxa"/>
+            <w:tcW w:w="1160" w:type="dxa"/>
             <w:tcBorders>
               <w:top w:val="nil"/>
               <w:left w:val="nil"/>
@@ -35204,21 +35198,20 @@
         </w:tc>
         <w:tc>
           <w:tcPr>
-            <w:tcW w:w="1540" w:type="dxa"/>
-            <w:tcBorders>
-              <w:top w:val="nil"/>
-              <w:left w:val="nil"/>
-              <w:bottom w:val="single" w:sz="4" w:space="0" w:color="auto"/>
-              <w:right w:val="single" w:sz="4" w:space="0" w:color="auto"/>
-            </w:tcBorders>
-            <w:shd w:val="clear" w:color="auto" w:fill="auto"/>
-            <w:noWrap/>
-            <w:vAlign w:val="center"/>
-            <w:hideMark/>
-          </w:tcPr>
-          <w:p>
-            <w:pPr>
-              <w:jc w:val="right"/>
+            <w:tcW w:w="1300" w:type="dxa"/>
+            <w:tcBorders>
+              <w:top w:val="nil"/>
+              <w:left w:val="nil"/>
+              <w:bottom w:val="single" w:sz="4" w:space="0" w:color="auto"/>
+              <w:right w:val="single" w:sz="4" w:space="0" w:color="auto"/>
+            </w:tcBorders>
+            <w:shd w:val="clear" w:color="auto" w:fill="auto"/>
+            <w:noWrap/>
+            <w:vAlign w:val="center"/>
+            <w:hideMark/>
+          </w:tcPr>
+          <w:p>
+            <w:pPr>
               <w:rPr>
                 <w:rFonts w:ascii="Arial Narrow" w:eastAsia="Times New Roman" w:hAnsi="Arial Narrow" w:cs="Times New Roman"/>
                 <w:b/>
@@ -35239,7 +35232,7 @@
                 <w:szCs w:val="18"/>
                 <w:lang w:eastAsia="es-PE"/>
               </w:rPr>
-              <w:t>S/.69,500.00</w:t>
+              <w:t xml:space="preserve"> S/    61,500.00 </w:t>
             </w:r>
           </w:p>
         </w:tc>
@@ -35250,7 +35243,7 @@
         </w:trPr>
         <w:tc>
           <w:tcPr>
-            <w:tcW w:w="520" w:type="dxa"/>
+            <w:tcW w:w="560" w:type="dxa"/>
             <w:tcBorders>
               <w:top w:val="nil"/>
               <w:left w:val="single" w:sz="4" w:space="0" w:color="auto"/>
@@ -35287,7 +35280,7 @@
         </w:tc>
         <w:tc>
           <w:tcPr>
-            <w:tcW w:w="3500" w:type="dxa"/>
+            <w:tcW w:w="3740" w:type="dxa"/>
             <w:tcBorders>
               <w:top w:val="nil"/>
               <w:left w:val="nil"/>
@@ -35323,7 +35316,7 @@
         </w:tc>
         <w:tc>
           <w:tcPr>
-            <w:tcW w:w="1120" w:type="dxa"/>
+            <w:tcW w:w="1200" w:type="dxa"/>
             <w:tcBorders>
               <w:top w:val="nil"/>
               <w:left w:val="nil"/>
@@ -35360,7 +35353,7 @@
         </w:tc>
         <w:tc>
           <w:tcPr>
-            <w:tcW w:w="1000" w:type="dxa"/>
+            <w:tcW w:w="1060" w:type="dxa"/>
             <w:tcBorders>
               <w:top w:val="nil"/>
               <w:left w:val="nil"/>
@@ -35397,75 +35390,71 @@
         </w:tc>
         <w:tc>
           <w:tcPr>
-            <w:tcW w:w="1100" w:type="dxa"/>
-            <w:tcBorders>
-              <w:top w:val="nil"/>
-              <w:left w:val="nil"/>
-              <w:bottom w:val="single" w:sz="4" w:space="0" w:color="auto"/>
-              <w:right w:val="single" w:sz="4" w:space="0" w:color="auto"/>
-            </w:tcBorders>
-            <w:shd w:val="clear" w:color="auto" w:fill="auto"/>
-            <w:noWrap/>
-            <w:vAlign w:val="center"/>
-            <w:hideMark/>
-          </w:tcPr>
-          <w:p>
-            <w:pPr>
-              <w:jc w:val="right"/>
-              <w:rPr>
-                <w:rFonts w:ascii="Arial Narrow" w:eastAsia="Times New Roman" w:hAnsi="Arial Narrow" w:cs="Times New Roman"/>
-                <w:color w:val="000000"/>
-                <w:sz w:val="18"/>
-                <w:szCs w:val="18"/>
-                <w:lang w:eastAsia="es-PE"/>
-              </w:rPr>
-            </w:pPr>
-            <w:r>
-              <w:rPr>
-                <w:rFonts w:ascii="Arial Narrow" w:eastAsia="Times New Roman" w:hAnsi="Arial Narrow" w:cs="Times New Roman"/>
-                <w:color w:val="000000"/>
-                <w:sz w:val="18"/>
-                <w:szCs w:val="18"/>
-                <w:lang w:eastAsia="es-PE"/>
-              </w:rPr>
-              <w:t>S/.4,500.00</w:t>
-            </w:r>
-          </w:p>
-        </w:tc>
-        <w:tc>
-          <w:tcPr>
-            <w:tcW w:w="1540" w:type="dxa"/>
-            <w:tcBorders>
-              <w:top w:val="nil"/>
-              <w:left w:val="nil"/>
-              <w:bottom w:val="single" w:sz="4" w:space="0" w:color="auto"/>
-              <w:right w:val="single" w:sz="4" w:space="0" w:color="auto"/>
-            </w:tcBorders>
-            <w:shd w:val="clear" w:color="auto" w:fill="auto"/>
-            <w:noWrap/>
-            <w:vAlign w:val="center"/>
-            <w:hideMark/>
-          </w:tcPr>
-          <w:p>
-            <w:pPr>
-              <w:jc w:val="right"/>
-              <w:rPr>
-                <w:rFonts w:ascii="Arial Narrow" w:eastAsia="Times New Roman" w:hAnsi="Arial Narrow" w:cs="Times New Roman"/>
-                <w:color w:val="000000"/>
-                <w:sz w:val="18"/>
-                <w:szCs w:val="18"/>
-                <w:lang w:eastAsia="es-PE"/>
-              </w:rPr>
-            </w:pPr>
-            <w:r>
-              <w:rPr>
-                <w:rFonts w:ascii="Arial Narrow" w:eastAsia="Times New Roman" w:hAnsi="Arial Narrow" w:cs="Times New Roman"/>
-                <w:color w:val="000000"/>
-                <w:sz w:val="18"/>
-                <w:szCs w:val="18"/>
-                <w:lang w:eastAsia="es-PE"/>
-              </w:rPr>
-              <w:t>S/.13,500.00</w:t>
+            <w:tcW w:w="1160" w:type="dxa"/>
+            <w:tcBorders>
+              <w:top w:val="nil"/>
+              <w:left w:val="nil"/>
+              <w:bottom w:val="single" w:sz="4" w:space="0" w:color="auto"/>
+              <w:right w:val="single" w:sz="4" w:space="0" w:color="auto"/>
+            </w:tcBorders>
+            <w:shd w:val="clear" w:color="auto" w:fill="auto"/>
+            <w:noWrap/>
+            <w:vAlign w:val="center"/>
+            <w:hideMark/>
+          </w:tcPr>
+          <w:p>
+            <w:pPr>
+              <w:rPr>
+                <w:rFonts w:ascii="Arial Narrow" w:eastAsia="Times New Roman" w:hAnsi="Arial Narrow" w:cs="Times New Roman"/>
+                <w:sz w:val="18"/>
+                <w:szCs w:val="18"/>
+                <w:lang w:eastAsia="es-PE"/>
+              </w:rPr>
+            </w:pPr>
+            <w:r>
+              <w:rPr>
+                <w:rFonts w:ascii="Arial Narrow" w:eastAsia="Times New Roman" w:hAnsi="Arial Narrow" w:cs="Times New Roman"/>
+                <w:sz w:val="18"/>
+                <w:szCs w:val="18"/>
+                <w:lang w:eastAsia="es-PE"/>
+              </w:rPr>
+              <w:t xml:space="preserve"> S/   4,500.00 </w:t>
+            </w:r>
+          </w:p>
+        </w:tc>
+        <w:tc>
+          <w:tcPr>
+            <w:tcW w:w="1300" w:type="dxa"/>
+            <w:tcBorders>
+              <w:top w:val="nil"/>
+              <w:left w:val="nil"/>
+              <w:bottom w:val="single" w:sz="4" w:space="0" w:color="auto"/>
+              <w:right w:val="single" w:sz="4" w:space="0" w:color="auto"/>
+            </w:tcBorders>
+            <w:shd w:val="clear" w:color="auto" w:fill="auto"/>
+            <w:noWrap/>
+            <w:vAlign w:val="center"/>
+            <w:hideMark/>
+          </w:tcPr>
+          <w:p>
+            <w:pPr>
+              <w:rPr>
+                <w:rFonts w:ascii="Arial Narrow" w:eastAsia="Times New Roman" w:hAnsi="Arial Narrow" w:cs="Times New Roman"/>
+                <w:color w:val="000000"/>
+                <w:sz w:val="18"/>
+                <w:szCs w:val="18"/>
+                <w:lang w:eastAsia="es-PE"/>
+              </w:rPr>
+            </w:pPr>
+            <w:r>
+              <w:rPr>
+                <w:rFonts w:ascii="Arial Narrow" w:eastAsia="Times New Roman" w:hAnsi="Arial Narrow" w:cs="Times New Roman"/>
+                <w:color w:val="000000"/>
+                <w:sz w:val="18"/>
+                <w:szCs w:val="18"/>
+                <w:lang w:eastAsia="es-PE"/>
+              </w:rPr>
+              <w:t xml:space="preserve"> S/    13,500.00 </w:t>
             </w:r>
           </w:p>
         </w:tc>
@@ -35476,7 +35465,7 @@
         </w:trPr>
         <w:tc>
           <w:tcPr>
-            <w:tcW w:w="520" w:type="dxa"/>
+            <w:tcW w:w="560" w:type="dxa"/>
             <w:tcBorders>
               <w:top w:val="nil"/>
               <w:left w:val="single" w:sz="4" w:space="0" w:color="auto"/>
@@ -35513,7 +35502,7 @@
         </w:tc>
         <w:tc>
           <w:tcPr>
-            <w:tcW w:w="3500" w:type="dxa"/>
+            <w:tcW w:w="3740" w:type="dxa"/>
             <w:tcBorders>
               <w:top w:val="nil"/>
               <w:left w:val="nil"/>
@@ -35549,7 +35538,7 @@
         </w:tc>
         <w:tc>
           <w:tcPr>
-            <w:tcW w:w="1120" w:type="dxa"/>
+            <w:tcW w:w="1200" w:type="dxa"/>
             <w:tcBorders>
               <w:top w:val="nil"/>
               <w:left w:val="nil"/>
@@ -35586,7 +35575,7 @@
         </w:tc>
         <w:tc>
           <w:tcPr>
-            <w:tcW w:w="1000" w:type="dxa"/>
+            <w:tcW w:w="1060" w:type="dxa"/>
             <w:tcBorders>
               <w:top w:val="nil"/>
               <w:left w:val="nil"/>
@@ -35623,75 +35612,71 @@
         </w:tc>
         <w:tc>
           <w:tcPr>
-            <w:tcW w:w="1100" w:type="dxa"/>
-            <w:tcBorders>
-              <w:top w:val="nil"/>
-              <w:left w:val="nil"/>
-              <w:bottom w:val="single" w:sz="4" w:space="0" w:color="auto"/>
-              <w:right w:val="single" w:sz="4" w:space="0" w:color="auto"/>
-            </w:tcBorders>
-            <w:shd w:val="clear" w:color="auto" w:fill="auto"/>
-            <w:noWrap/>
-            <w:vAlign w:val="center"/>
-            <w:hideMark/>
-          </w:tcPr>
-          <w:p>
-            <w:pPr>
-              <w:jc w:val="right"/>
-              <w:rPr>
-                <w:rFonts w:ascii="Arial Narrow" w:eastAsia="Times New Roman" w:hAnsi="Arial Narrow" w:cs="Times New Roman"/>
-                <w:color w:val="000000"/>
-                <w:sz w:val="18"/>
-                <w:szCs w:val="18"/>
-                <w:lang w:eastAsia="es-PE"/>
-              </w:rPr>
-            </w:pPr>
-            <w:r>
-              <w:rPr>
-                <w:rFonts w:ascii="Arial Narrow" w:eastAsia="Times New Roman" w:hAnsi="Arial Narrow" w:cs="Times New Roman"/>
-                <w:color w:val="000000"/>
-                <w:sz w:val="18"/>
-                <w:szCs w:val="18"/>
-                <w:lang w:eastAsia="es-PE"/>
-              </w:rPr>
-              <w:t>S/.4,000.00</w:t>
-            </w:r>
-          </w:p>
-        </w:tc>
-        <w:tc>
-          <w:tcPr>
-            <w:tcW w:w="1540" w:type="dxa"/>
-            <w:tcBorders>
-              <w:top w:val="nil"/>
-              <w:left w:val="nil"/>
-              <w:bottom w:val="single" w:sz="4" w:space="0" w:color="auto"/>
-              <w:right w:val="single" w:sz="4" w:space="0" w:color="auto"/>
-            </w:tcBorders>
-            <w:shd w:val="clear" w:color="auto" w:fill="auto"/>
-            <w:noWrap/>
-            <w:vAlign w:val="center"/>
-            <w:hideMark/>
-          </w:tcPr>
-          <w:p>
-            <w:pPr>
-              <w:jc w:val="right"/>
-              <w:rPr>
-                <w:rFonts w:ascii="Arial Narrow" w:eastAsia="Times New Roman" w:hAnsi="Arial Narrow" w:cs="Times New Roman"/>
-                <w:color w:val="000000"/>
-                <w:sz w:val="18"/>
-                <w:szCs w:val="18"/>
-                <w:lang w:eastAsia="es-PE"/>
-              </w:rPr>
-            </w:pPr>
-            <w:r>
-              <w:rPr>
-                <w:rFonts w:ascii="Arial Narrow" w:eastAsia="Times New Roman" w:hAnsi="Arial Narrow" w:cs="Times New Roman"/>
-                <w:color w:val="000000"/>
-                <w:sz w:val="18"/>
-                <w:szCs w:val="18"/>
-                <w:lang w:eastAsia="es-PE"/>
-              </w:rPr>
-              <w:t>S/.12,000.00</w:t>
+            <w:tcW w:w="1160" w:type="dxa"/>
+            <w:tcBorders>
+              <w:top w:val="nil"/>
+              <w:left w:val="nil"/>
+              <w:bottom w:val="single" w:sz="4" w:space="0" w:color="auto"/>
+              <w:right w:val="single" w:sz="4" w:space="0" w:color="auto"/>
+            </w:tcBorders>
+            <w:shd w:val="clear" w:color="auto" w:fill="auto"/>
+            <w:noWrap/>
+            <w:vAlign w:val="center"/>
+            <w:hideMark/>
+          </w:tcPr>
+          <w:p>
+            <w:pPr>
+              <w:rPr>
+                <w:rFonts w:ascii="Arial Narrow" w:eastAsia="Times New Roman" w:hAnsi="Arial Narrow" w:cs="Times New Roman"/>
+                <w:sz w:val="18"/>
+                <w:szCs w:val="18"/>
+                <w:lang w:eastAsia="es-PE"/>
+              </w:rPr>
+            </w:pPr>
+            <w:r>
+              <w:rPr>
+                <w:rFonts w:ascii="Arial Narrow" w:eastAsia="Times New Roman" w:hAnsi="Arial Narrow" w:cs="Times New Roman"/>
+                <w:sz w:val="18"/>
+                <w:szCs w:val="18"/>
+                <w:lang w:eastAsia="es-PE"/>
+              </w:rPr>
+              <w:t xml:space="preserve"> S/   4,000.00 </w:t>
+            </w:r>
+          </w:p>
+        </w:tc>
+        <w:tc>
+          <w:tcPr>
+            <w:tcW w:w="1300" w:type="dxa"/>
+            <w:tcBorders>
+              <w:top w:val="nil"/>
+              <w:left w:val="nil"/>
+              <w:bottom w:val="single" w:sz="4" w:space="0" w:color="auto"/>
+              <w:right w:val="single" w:sz="4" w:space="0" w:color="auto"/>
+            </w:tcBorders>
+            <w:shd w:val="clear" w:color="auto" w:fill="auto"/>
+            <w:noWrap/>
+            <w:vAlign w:val="center"/>
+            <w:hideMark/>
+          </w:tcPr>
+          <w:p>
+            <w:pPr>
+              <w:rPr>
+                <w:rFonts w:ascii="Arial Narrow" w:eastAsia="Times New Roman" w:hAnsi="Arial Narrow" w:cs="Times New Roman"/>
+                <w:color w:val="000000"/>
+                <w:sz w:val="18"/>
+                <w:szCs w:val="18"/>
+                <w:lang w:eastAsia="es-PE"/>
+              </w:rPr>
+            </w:pPr>
+            <w:r>
+              <w:rPr>
+                <w:rFonts w:ascii="Arial Narrow" w:eastAsia="Times New Roman" w:hAnsi="Arial Narrow" w:cs="Times New Roman"/>
+                <w:color w:val="000000"/>
+                <w:sz w:val="18"/>
+                <w:szCs w:val="18"/>
+                <w:lang w:eastAsia="es-PE"/>
+              </w:rPr>
+              <w:t xml:space="preserve"> S/    12,000.00 </w:t>
             </w:r>
           </w:p>
         </w:tc>
@@ -35702,7 +35687,7 @@
         </w:trPr>
         <w:tc>
           <w:tcPr>
-            <w:tcW w:w="520" w:type="dxa"/>
+            <w:tcW w:w="560" w:type="dxa"/>
             <w:tcBorders>
               <w:top w:val="nil"/>
               <w:left w:val="single" w:sz="4" w:space="0" w:color="auto"/>
@@ -35739,7 +35724,7 @@
         </w:tc>
         <w:tc>
           <w:tcPr>
-            <w:tcW w:w="3500" w:type="dxa"/>
+            <w:tcW w:w="3740" w:type="dxa"/>
             <w:tcBorders>
               <w:top w:val="nil"/>
               <w:left w:val="nil"/>
@@ -35775,7 +35760,7 @@
         </w:tc>
         <w:tc>
           <w:tcPr>
-            <w:tcW w:w="1120" w:type="dxa"/>
+            <w:tcW w:w="1200" w:type="dxa"/>
             <w:tcBorders>
               <w:top w:val="nil"/>
               <w:left w:val="nil"/>
@@ -35812,7 +35797,7 @@
         </w:tc>
         <w:tc>
           <w:tcPr>
-            <w:tcW w:w="1000" w:type="dxa"/>
+            <w:tcW w:w="1060" w:type="dxa"/>
             <w:tcBorders>
               <w:top w:val="nil"/>
               <w:left w:val="nil"/>
@@ -35843,81 +35828,77 @@
                 <w:szCs w:val="18"/>
                 <w:lang w:eastAsia="es-PE"/>
               </w:rPr>
-              <w:t>3</w:t>
-            </w:r>
-          </w:p>
-        </w:tc>
-        <w:tc>
-          <w:tcPr>
-            <w:tcW w:w="1100" w:type="dxa"/>
-            <w:tcBorders>
-              <w:top w:val="nil"/>
-              <w:left w:val="nil"/>
-              <w:bottom w:val="single" w:sz="4" w:space="0" w:color="auto"/>
-              <w:right w:val="single" w:sz="4" w:space="0" w:color="auto"/>
-            </w:tcBorders>
-            <w:shd w:val="clear" w:color="auto" w:fill="auto"/>
-            <w:noWrap/>
-            <w:vAlign w:val="center"/>
-            <w:hideMark/>
-          </w:tcPr>
-          <w:p>
-            <w:pPr>
-              <w:jc w:val="right"/>
-              <w:rPr>
-                <w:rFonts w:ascii="Arial Narrow" w:eastAsia="Times New Roman" w:hAnsi="Arial Narrow" w:cs="Times New Roman"/>
-                <w:color w:val="000000"/>
-                <w:sz w:val="18"/>
-                <w:szCs w:val="18"/>
-                <w:lang w:eastAsia="es-PE"/>
-              </w:rPr>
-            </w:pPr>
-            <w:r>
-              <w:rPr>
-                <w:rFonts w:ascii="Arial Narrow" w:eastAsia="Times New Roman" w:hAnsi="Arial Narrow" w:cs="Times New Roman"/>
-                <w:color w:val="000000"/>
-                <w:sz w:val="18"/>
-                <w:szCs w:val="18"/>
-                <w:lang w:eastAsia="es-PE"/>
-              </w:rPr>
-              <w:t>S/.4,000.00</w:t>
-            </w:r>
-          </w:p>
-        </w:tc>
-        <w:tc>
-          <w:tcPr>
-            <w:tcW w:w="1540" w:type="dxa"/>
-            <w:tcBorders>
-              <w:top w:val="nil"/>
-              <w:left w:val="nil"/>
-              <w:bottom w:val="single" w:sz="4" w:space="0" w:color="auto"/>
-              <w:right w:val="single" w:sz="4" w:space="0" w:color="auto"/>
-            </w:tcBorders>
-            <w:shd w:val="clear" w:color="auto" w:fill="auto"/>
-            <w:noWrap/>
-            <w:vAlign w:val="center"/>
-            <w:hideMark/>
-          </w:tcPr>
-          <w:p>
-            <w:pPr>
-              <w:jc w:val="right"/>
-              <w:rPr>
-                <w:rFonts w:ascii="Arial Narrow" w:eastAsia="Times New Roman" w:hAnsi="Arial Narrow" w:cs="Times New Roman"/>
-                <w:color w:val="000000"/>
-                <w:sz w:val="18"/>
-                <w:szCs w:val="18"/>
-                <w:lang w:eastAsia="es-PE"/>
-              </w:rPr>
-            </w:pPr>
-            <w:r>
-              <w:rPr>
-                <w:rFonts w:ascii="Arial Narrow" w:eastAsia="Times New Roman" w:hAnsi="Arial Narrow" w:cs="Times New Roman"/>
-                <w:color w:val="000000"/>
-                <w:sz w:val="18"/>
-                <w:szCs w:val="18"/>
-                <w:lang w:eastAsia="es-PE"/>
-              </w:rPr>
-              <w:t>S/.12,000.00</w:t>
+              <w:t>2</w:t>
+            </w:r>
+          </w:p>
+        </w:tc>
+        <w:tc>
+          <w:tcPr>
+            <w:tcW w:w="1160" w:type="dxa"/>
+            <w:tcBorders>
+              <w:top w:val="nil"/>
+              <w:left w:val="nil"/>
+              <w:bottom w:val="single" w:sz="4" w:space="0" w:color="auto"/>
+              <w:right w:val="single" w:sz="4" w:space="0" w:color="auto"/>
+            </w:tcBorders>
+            <w:shd w:val="clear" w:color="auto" w:fill="auto"/>
+            <w:noWrap/>
+            <w:vAlign w:val="center"/>
+            <w:hideMark/>
+          </w:tcPr>
+          <w:p>
+            <w:pPr>
+              <w:rPr>
+                <w:rFonts w:ascii="Arial Narrow" w:eastAsia="Times New Roman" w:hAnsi="Arial Narrow" w:cs="Times New Roman"/>
+                <w:sz w:val="18"/>
+                <w:szCs w:val="18"/>
+                <w:lang w:eastAsia="es-PE"/>
+              </w:rPr>
+            </w:pPr>
+            <w:r>
+              <w:rPr>
+                <w:rFonts w:ascii="Arial Narrow" w:eastAsia="Times New Roman" w:hAnsi="Arial Narrow" w:cs="Times New Roman"/>
+                <w:sz w:val="18"/>
+                <w:szCs w:val="18"/>
+                <w:lang w:eastAsia="es-PE"/>
+              </w:rPr>
+              <w:t xml:space="preserve"> S/   4,000.00 </w:t>
+            </w:r>
+          </w:p>
+        </w:tc>
+        <w:tc>
+          <w:tcPr>
+            <w:tcW w:w="1300" w:type="dxa"/>
+            <w:tcBorders>
+              <w:top w:val="nil"/>
+              <w:left w:val="nil"/>
+              <w:bottom w:val="single" w:sz="4" w:space="0" w:color="auto"/>
+              <w:right w:val="single" w:sz="4" w:space="0" w:color="auto"/>
+            </w:tcBorders>
+            <w:shd w:val="clear" w:color="auto" w:fill="auto"/>
+            <w:noWrap/>
+            <w:vAlign w:val="center"/>
+            <w:hideMark/>
+          </w:tcPr>
+          <w:p>
+            <w:pPr>
+              <w:rPr>
+                <w:rFonts w:ascii="Arial Narrow" w:eastAsia="Times New Roman" w:hAnsi="Arial Narrow" w:cs="Times New Roman"/>
+                <w:color w:val="000000"/>
+                <w:sz w:val="18"/>
+                <w:szCs w:val="18"/>
+                <w:lang w:eastAsia="es-PE"/>
+              </w:rPr>
+            </w:pPr>
+            <w:r>
+              <w:rPr>
+                <w:rFonts w:ascii="Arial Narrow" w:eastAsia="Times New Roman" w:hAnsi="Arial Narrow" w:cs="Times New Roman"/>
+                <w:color w:val="000000"/>
+                <w:sz w:val="18"/>
+                <w:szCs w:val="18"/>
+                <w:lang w:eastAsia="es-PE"/>
+              </w:rPr>
+              <w:t xml:space="preserve"> S/      8,000.00 </w:t>
             </w:r>
           </w:p>
         </w:tc>
@@ -35928,7 +35909,7 @@
         </w:trPr>
         <w:tc>
           <w:tcPr>
-            <w:tcW w:w="520" w:type="dxa"/>
+            <w:tcW w:w="560" w:type="dxa"/>
             <w:tcBorders>
               <w:top w:val="nil"/>
               <w:left w:val="single" w:sz="4" w:space="0" w:color="auto"/>
@@ -35965,7 +35946,7 @@
         </w:tc>
         <w:tc>
           <w:tcPr>
-            <w:tcW w:w="3500" w:type="dxa"/>
+            <w:tcW w:w="3740" w:type="dxa"/>
             <w:tcBorders>
               <w:top w:val="nil"/>
               <w:left w:val="nil"/>
@@ -36001,7 +35982,7 @@
         </w:tc>
         <w:tc>
           <w:tcPr>
-            <w:tcW w:w="1120" w:type="dxa"/>
+            <w:tcW w:w="1200" w:type="dxa"/>
             <w:tcBorders>
               <w:top w:val="nil"/>
               <w:left w:val="nil"/>
@@ -36038,7 +36019,7 @@
         </w:tc>
         <w:tc>
           <w:tcPr>
-            <w:tcW w:w="1000" w:type="dxa"/>
+            <w:tcW w:w="1060" w:type="dxa"/>
             <w:tcBorders>
               <w:top w:val="nil"/>
               <w:left w:val="nil"/>
@@ -36069,81 +36050,77 @@
                 <w:szCs w:val="18"/>
                 <w:lang w:eastAsia="es-PE"/>
               </w:rPr>
-              <w:t>3</w:t>
-            </w:r>
-          </w:p>
-        </w:tc>
-        <w:tc>
-          <w:tcPr>
-            <w:tcW w:w="1100" w:type="dxa"/>
-            <w:tcBorders>
-              <w:top w:val="nil"/>
-              <w:left w:val="nil"/>
-              <w:bottom w:val="single" w:sz="4" w:space="0" w:color="auto"/>
-              <w:right w:val="single" w:sz="4" w:space="0" w:color="auto"/>
-            </w:tcBorders>
-            <w:shd w:val="clear" w:color="auto" w:fill="auto"/>
-            <w:noWrap/>
-            <w:vAlign w:val="center"/>
-            <w:hideMark/>
-          </w:tcPr>
-          <w:p>
-            <w:pPr>
-              <w:jc w:val="right"/>
-              <w:rPr>
-                <w:rFonts w:ascii="Arial Narrow" w:eastAsia="Times New Roman" w:hAnsi="Arial Narrow" w:cs="Times New Roman"/>
-                <w:color w:val="000000"/>
-                <w:sz w:val="18"/>
-                <w:szCs w:val="18"/>
-                <w:lang w:eastAsia="es-PE"/>
-              </w:rPr>
-            </w:pPr>
-            <w:r>
-              <w:rPr>
-                <w:rFonts w:ascii="Arial Narrow" w:eastAsia="Times New Roman" w:hAnsi="Arial Narrow" w:cs="Times New Roman"/>
-                <w:color w:val="000000"/>
-                <w:sz w:val="18"/>
-                <w:szCs w:val="18"/>
-                <w:lang w:eastAsia="es-PE"/>
-              </w:rPr>
-              <w:t>S/.4,000.00</w:t>
-            </w:r>
-          </w:p>
-        </w:tc>
-        <w:tc>
-          <w:tcPr>
-            <w:tcW w:w="1540" w:type="dxa"/>
-            <w:tcBorders>
-              <w:top w:val="nil"/>
-              <w:left w:val="nil"/>
-              <w:bottom w:val="single" w:sz="4" w:space="0" w:color="auto"/>
-              <w:right w:val="single" w:sz="4" w:space="0" w:color="auto"/>
-            </w:tcBorders>
-            <w:shd w:val="clear" w:color="auto" w:fill="auto"/>
-            <w:noWrap/>
-            <w:vAlign w:val="center"/>
-            <w:hideMark/>
-          </w:tcPr>
-          <w:p>
-            <w:pPr>
-              <w:jc w:val="right"/>
-              <w:rPr>
-                <w:rFonts w:ascii="Arial Narrow" w:eastAsia="Times New Roman" w:hAnsi="Arial Narrow" w:cs="Times New Roman"/>
-                <w:color w:val="000000"/>
-                <w:sz w:val="18"/>
-                <w:szCs w:val="18"/>
-                <w:lang w:eastAsia="es-PE"/>
-              </w:rPr>
-            </w:pPr>
-            <w:r>
-              <w:rPr>
-                <w:rFonts w:ascii="Arial Narrow" w:eastAsia="Times New Roman" w:hAnsi="Arial Narrow" w:cs="Times New Roman"/>
-                <w:color w:val="000000"/>
-                <w:sz w:val="18"/>
-                <w:szCs w:val="18"/>
-                <w:lang w:eastAsia="es-PE"/>
-              </w:rPr>
-              <w:t>S/.12,000.00</w:t>
+              <w:t>2</w:t>
+            </w:r>
+          </w:p>
+        </w:tc>
+        <w:tc>
+          <w:tcPr>
+            <w:tcW w:w="1160" w:type="dxa"/>
+            <w:tcBorders>
+              <w:top w:val="nil"/>
+              <w:left w:val="nil"/>
+              <w:bottom w:val="single" w:sz="4" w:space="0" w:color="auto"/>
+              <w:right w:val="single" w:sz="4" w:space="0" w:color="auto"/>
+            </w:tcBorders>
+            <w:shd w:val="clear" w:color="auto" w:fill="auto"/>
+            <w:noWrap/>
+            <w:vAlign w:val="center"/>
+            <w:hideMark/>
+          </w:tcPr>
+          <w:p>
+            <w:pPr>
+              <w:rPr>
+                <w:rFonts w:ascii="Arial Narrow" w:eastAsia="Times New Roman" w:hAnsi="Arial Narrow" w:cs="Times New Roman"/>
+                <w:sz w:val="18"/>
+                <w:szCs w:val="18"/>
+                <w:lang w:eastAsia="es-PE"/>
+              </w:rPr>
+            </w:pPr>
+            <w:r>
+              <w:rPr>
+                <w:rFonts w:ascii="Arial Narrow" w:eastAsia="Times New Roman" w:hAnsi="Arial Narrow" w:cs="Times New Roman"/>
+                <w:sz w:val="18"/>
+                <w:szCs w:val="18"/>
+                <w:lang w:eastAsia="es-PE"/>
+              </w:rPr>
+              <w:t xml:space="preserve"> S/   4,000.00 </w:t>
+            </w:r>
+          </w:p>
+        </w:tc>
+        <w:tc>
+          <w:tcPr>
+            <w:tcW w:w="1300" w:type="dxa"/>
+            <w:tcBorders>
+              <w:top w:val="nil"/>
+              <w:left w:val="nil"/>
+              <w:bottom w:val="single" w:sz="4" w:space="0" w:color="auto"/>
+              <w:right w:val="single" w:sz="4" w:space="0" w:color="auto"/>
+            </w:tcBorders>
+            <w:shd w:val="clear" w:color="auto" w:fill="auto"/>
+            <w:noWrap/>
+            <w:vAlign w:val="center"/>
+            <w:hideMark/>
+          </w:tcPr>
+          <w:p>
+            <w:pPr>
+              <w:rPr>
+                <w:rFonts w:ascii="Arial Narrow" w:eastAsia="Times New Roman" w:hAnsi="Arial Narrow" w:cs="Times New Roman"/>
+                <w:color w:val="000000"/>
+                <w:sz w:val="18"/>
+                <w:szCs w:val="18"/>
+                <w:lang w:eastAsia="es-PE"/>
+              </w:rPr>
+            </w:pPr>
+            <w:r>
+              <w:rPr>
+                <w:rFonts w:ascii="Arial Narrow" w:eastAsia="Times New Roman" w:hAnsi="Arial Narrow" w:cs="Times New Roman"/>
+                <w:color w:val="000000"/>
+                <w:sz w:val="18"/>
+                <w:szCs w:val="18"/>
+                <w:lang w:eastAsia="es-PE"/>
+              </w:rPr>
+              <w:t xml:space="preserve"> S/      8,000.00 </w:t>
             </w:r>
           </w:p>
         </w:tc>
@@ -36154,7 +36131,7 @@
         </w:trPr>
         <w:tc>
           <w:tcPr>
-            <w:tcW w:w="520" w:type="dxa"/>
+            <w:tcW w:w="560" w:type="dxa"/>
             <w:tcBorders>
               <w:top w:val="nil"/>
               <w:left w:val="single" w:sz="4" w:space="0" w:color="auto"/>
@@ -36191,7 +36168,7 @@
         </w:tc>
         <w:tc>
           <w:tcPr>
-            <w:tcW w:w="3500" w:type="dxa"/>
+            <w:tcW w:w="3740" w:type="dxa"/>
             <w:tcBorders>
               <w:top w:val="nil"/>
               <w:left w:val="nil"/>
@@ -36227,7 +36204,7 @@
         </w:tc>
         <w:tc>
           <w:tcPr>
-            <w:tcW w:w="1120" w:type="dxa"/>
+            <w:tcW w:w="1200" w:type="dxa"/>
             <w:tcBorders>
               <w:top w:val="nil"/>
               <w:left w:val="nil"/>
@@ -36264,7 +36241,7 @@
         </w:tc>
         <w:tc>
           <w:tcPr>
-            <w:tcW w:w="1000" w:type="dxa"/>
+            <w:tcW w:w="1060" w:type="dxa"/>
             <w:tcBorders>
               <w:top w:val="nil"/>
               <w:left w:val="nil"/>
@@ -36301,75 +36278,71 @@
         </w:tc>
         <w:tc>
           <w:tcPr>
-            <w:tcW w:w="1100" w:type="dxa"/>
-            <w:tcBorders>
-              <w:top w:val="nil"/>
-              <w:left w:val="nil"/>
-              <w:bottom w:val="single" w:sz="4" w:space="0" w:color="auto"/>
-              <w:right w:val="single" w:sz="4" w:space="0" w:color="auto"/>
-            </w:tcBorders>
-            <w:shd w:val="clear" w:color="auto" w:fill="auto"/>
-            <w:noWrap/>
-            <w:vAlign w:val="center"/>
-            <w:hideMark/>
-          </w:tcPr>
-          <w:p>
-            <w:pPr>
-              <w:jc w:val="right"/>
-              <w:rPr>
-                <w:rFonts w:ascii="Arial Narrow" w:eastAsia="Times New Roman" w:hAnsi="Arial Narrow" w:cs="Times New Roman"/>
-                <w:color w:val="000000"/>
-                <w:sz w:val="18"/>
-                <w:szCs w:val="18"/>
-                <w:lang w:eastAsia="es-PE"/>
-              </w:rPr>
-            </w:pPr>
-            <w:r>
-              <w:rPr>
-                <w:rFonts w:ascii="Arial Narrow" w:eastAsia="Times New Roman" w:hAnsi="Arial Narrow" w:cs="Times New Roman"/>
-                <w:color w:val="000000"/>
-                <w:sz w:val="18"/>
-                <w:szCs w:val="18"/>
-                <w:lang w:eastAsia="es-PE"/>
-              </w:rPr>
-              <w:t>S/.4,000.00</w:t>
-            </w:r>
-          </w:p>
-        </w:tc>
-        <w:tc>
-          <w:tcPr>
-            <w:tcW w:w="1540" w:type="dxa"/>
-            <w:tcBorders>
-              <w:top w:val="nil"/>
-              <w:left w:val="nil"/>
-              <w:bottom w:val="single" w:sz="4" w:space="0" w:color="auto"/>
-              <w:right w:val="single" w:sz="4" w:space="0" w:color="auto"/>
-            </w:tcBorders>
-            <w:shd w:val="clear" w:color="auto" w:fill="auto"/>
-            <w:noWrap/>
-            <w:vAlign w:val="center"/>
-            <w:hideMark/>
-          </w:tcPr>
-          <w:p>
-            <w:pPr>
-              <w:jc w:val="right"/>
-              <w:rPr>
-                <w:rFonts w:ascii="Arial Narrow" w:eastAsia="Times New Roman" w:hAnsi="Arial Narrow" w:cs="Times New Roman"/>
-                <w:color w:val="000000"/>
-                <w:sz w:val="18"/>
-                <w:szCs w:val="18"/>
-                <w:lang w:eastAsia="es-PE"/>
-              </w:rPr>
-            </w:pPr>
-            <w:r>
-              <w:rPr>
-                <w:rFonts w:ascii="Arial Narrow" w:eastAsia="Times New Roman" w:hAnsi="Arial Narrow" w:cs="Times New Roman"/>
-                <w:color w:val="000000"/>
-                <w:sz w:val="18"/>
-                <w:szCs w:val="18"/>
-                <w:lang w:eastAsia="es-PE"/>
-              </w:rPr>
-              <w:t>S/.4,000.00</w:t>
+            <w:tcW w:w="1160" w:type="dxa"/>
+            <w:tcBorders>
+              <w:top w:val="nil"/>
+              <w:left w:val="nil"/>
+              <w:bottom w:val="single" w:sz="4" w:space="0" w:color="auto"/>
+              <w:right w:val="single" w:sz="4" w:space="0" w:color="auto"/>
+            </w:tcBorders>
+            <w:shd w:val="clear" w:color="auto" w:fill="auto"/>
+            <w:noWrap/>
+            <w:vAlign w:val="center"/>
+            <w:hideMark/>
+          </w:tcPr>
+          <w:p>
+            <w:pPr>
+              <w:rPr>
+                <w:rFonts w:ascii="Arial Narrow" w:eastAsia="Times New Roman" w:hAnsi="Arial Narrow" w:cs="Times New Roman"/>
+                <w:sz w:val="18"/>
+                <w:szCs w:val="18"/>
+                <w:lang w:eastAsia="es-PE"/>
+              </w:rPr>
+            </w:pPr>
+            <w:r>
+              <w:rPr>
+                <w:rFonts w:ascii="Arial Narrow" w:eastAsia="Times New Roman" w:hAnsi="Arial Narrow" w:cs="Times New Roman"/>
+                <w:sz w:val="18"/>
+                <w:szCs w:val="18"/>
+                <w:lang w:eastAsia="es-PE"/>
+              </w:rPr>
+              <w:t xml:space="preserve"> S/   4,000.00 </w:t>
+            </w:r>
+          </w:p>
+        </w:tc>
+        <w:tc>
+          <w:tcPr>
+            <w:tcW w:w="1300" w:type="dxa"/>
+            <w:tcBorders>
+              <w:top w:val="nil"/>
+              <w:left w:val="nil"/>
+              <w:bottom w:val="single" w:sz="4" w:space="0" w:color="auto"/>
+              <w:right w:val="single" w:sz="4" w:space="0" w:color="auto"/>
+            </w:tcBorders>
+            <w:shd w:val="clear" w:color="auto" w:fill="auto"/>
+            <w:noWrap/>
+            <w:vAlign w:val="center"/>
+            <w:hideMark/>
+          </w:tcPr>
+          <w:p>
+            <w:pPr>
+              <w:rPr>
+                <w:rFonts w:ascii="Arial Narrow" w:eastAsia="Times New Roman" w:hAnsi="Arial Narrow" w:cs="Times New Roman"/>
+                <w:color w:val="000000"/>
+                <w:sz w:val="18"/>
+                <w:szCs w:val="18"/>
+                <w:lang w:eastAsia="es-PE"/>
+              </w:rPr>
+            </w:pPr>
+            <w:r>
+              <w:rPr>
+                <w:rFonts w:ascii="Arial Narrow" w:eastAsia="Times New Roman" w:hAnsi="Arial Narrow" w:cs="Times New Roman"/>
+                <w:color w:val="000000"/>
+                <w:sz w:val="18"/>
+                <w:szCs w:val="18"/>
+                <w:lang w:eastAsia="es-PE"/>
+              </w:rPr>
+              <w:t xml:space="preserve"> S/      4,000.00 </w:t>
             </w:r>
           </w:p>
         </w:tc>
@@ -36380,7 +36353,7 @@
         </w:trPr>
         <w:tc>
           <w:tcPr>
-            <w:tcW w:w="520" w:type="dxa"/>
+            <w:tcW w:w="560" w:type="dxa"/>
             <w:tcBorders>
               <w:top w:val="nil"/>
               <w:left w:val="single" w:sz="4" w:space="0" w:color="auto"/>
@@ -36417,7 +36390,7 @@
         </w:tc>
         <w:tc>
           <w:tcPr>
-            <w:tcW w:w="3500" w:type="dxa"/>
+            <w:tcW w:w="3740" w:type="dxa"/>
             <w:tcBorders>
               <w:top w:val="nil"/>
               <w:left w:val="nil"/>
@@ -36453,7 +36426,7 @@
         </w:tc>
         <w:tc>
           <w:tcPr>
-            <w:tcW w:w="1120" w:type="dxa"/>
+            <w:tcW w:w="1200" w:type="dxa"/>
             <w:tcBorders>
               <w:top w:val="nil"/>
               <w:left w:val="nil"/>
@@ -36490,7 +36463,7 @@
         </w:tc>
         <w:tc>
           <w:tcPr>
-            <w:tcW w:w="1000" w:type="dxa"/>
+            <w:tcW w:w="1060" w:type="dxa"/>
             <w:tcBorders>
               <w:top w:val="nil"/>
               <w:left w:val="nil"/>
@@ -36527,75 +36500,71 @@
         </w:tc>
         <w:tc>
           <w:tcPr>
-            <w:tcW w:w="1100" w:type="dxa"/>
-            <w:tcBorders>
-              <w:top w:val="nil"/>
-              <w:left w:val="nil"/>
-              <w:bottom w:val="single" w:sz="4" w:space="0" w:color="auto"/>
-              <w:right w:val="single" w:sz="4" w:space="0" w:color="auto"/>
-            </w:tcBorders>
-            <w:shd w:val="clear" w:color="auto" w:fill="auto"/>
-            <w:noWrap/>
-            <w:vAlign w:val="center"/>
-            <w:hideMark/>
-          </w:tcPr>
-          <w:p>
-            <w:pPr>
-              <w:jc w:val="right"/>
-              <w:rPr>
-                <w:rFonts w:ascii="Arial Narrow" w:eastAsia="Times New Roman" w:hAnsi="Arial Narrow" w:cs="Times New Roman"/>
-                <w:color w:val="000000"/>
-                <w:sz w:val="18"/>
-                <w:szCs w:val="18"/>
-                <w:lang w:eastAsia="es-PE"/>
-              </w:rPr>
-            </w:pPr>
-            <w:r>
-              <w:rPr>
-                <w:rFonts w:ascii="Arial Narrow" w:eastAsia="Times New Roman" w:hAnsi="Arial Narrow" w:cs="Times New Roman"/>
-                <w:color w:val="000000"/>
-                <w:sz w:val="18"/>
-                <w:szCs w:val="18"/>
-                <w:lang w:eastAsia="es-PE"/>
-              </w:rPr>
-              <w:t>S/.4,000.00</w:t>
-            </w:r>
-          </w:p>
-        </w:tc>
-        <w:tc>
-          <w:tcPr>
-            <w:tcW w:w="1540" w:type="dxa"/>
-            <w:tcBorders>
-              <w:top w:val="nil"/>
-              <w:left w:val="nil"/>
-              <w:bottom w:val="single" w:sz="4" w:space="0" w:color="auto"/>
-              <w:right w:val="single" w:sz="4" w:space="0" w:color="auto"/>
-            </w:tcBorders>
-            <w:shd w:val="clear" w:color="auto" w:fill="auto"/>
-            <w:noWrap/>
-            <w:vAlign w:val="center"/>
-            <w:hideMark/>
-          </w:tcPr>
-          <w:p>
-            <w:pPr>
-              <w:jc w:val="right"/>
-              <w:rPr>
-                <w:rFonts w:ascii="Arial Narrow" w:eastAsia="Times New Roman" w:hAnsi="Arial Narrow" w:cs="Times New Roman"/>
-                <w:color w:val="000000"/>
-                <w:sz w:val="18"/>
-                <w:szCs w:val="18"/>
-                <w:lang w:eastAsia="es-PE"/>
-              </w:rPr>
-            </w:pPr>
-            <w:r>
-              <w:rPr>
-                <w:rFonts w:ascii="Arial Narrow" w:eastAsia="Times New Roman" w:hAnsi="Arial Narrow" w:cs="Times New Roman"/>
-                <w:color w:val="000000"/>
-                <w:sz w:val="18"/>
-                <w:szCs w:val="18"/>
-                <w:lang w:eastAsia="es-PE"/>
-              </w:rPr>
-              <w:t>S/.8,000.00</w:t>
+            <w:tcW w:w="1160" w:type="dxa"/>
+            <w:tcBorders>
+              <w:top w:val="nil"/>
+              <w:left w:val="nil"/>
+              <w:bottom w:val="single" w:sz="4" w:space="0" w:color="auto"/>
+              <w:right w:val="single" w:sz="4" w:space="0" w:color="auto"/>
+            </w:tcBorders>
+            <w:shd w:val="clear" w:color="auto" w:fill="auto"/>
+            <w:noWrap/>
+            <w:vAlign w:val="center"/>
+            <w:hideMark/>
+          </w:tcPr>
+          <w:p>
+            <w:pPr>
+              <w:rPr>
+                <w:rFonts w:ascii="Arial Narrow" w:eastAsia="Times New Roman" w:hAnsi="Arial Narrow" w:cs="Times New Roman"/>
+                <w:sz w:val="18"/>
+                <w:szCs w:val="18"/>
+                <w:lang w:eastAsia="es-PE"/>
+              </w:rPr>
+            </w:pPr>
+            <w:r>
+              <w:rPr>
+                <w:rFonts w:ascii="Arial Narrow" w:eastAsia="Times New Roman" w:hAnsi="Arial Narrow" w:cs="Times New Roman"/>
+                <w:sz w:val="18"/>
+                <w:szCs w:val="18"/>
+                <w:lang w:eastAsia="es-PE"/>
+              </w:rPr>
+              <w:t xml:space="preserve"> S/   4,000.00 </w:t>
+            </w:r>
+          </w:p>
+        </w:tc>
+        <w:tc>
+          <w:tcPr>
+            <w:tcW w:w="1300" w:type="dxa"/>
+            <w:tcBorders>
+              <w:top w:val="nil"/>
+              <w:left w:val="nil"/>
+              <w:bottom w:val="single" w:sz="4" w:space="0" w:color="auto"/>
+              <w:right w:val="single" w:sz="4" w:space="0" w:color="auto"/>
+            </w:tcBorders>
+            <w:shd w:val="clear" w:color="auto" w:fill="auto"/>
+            <w:noWrap/>
+            <w:vAlign w:val="center"/>
+            <w:hideMark/>
+          </w:tcPr>
+          <w:p>
+            <w:pPr>
+              <w:rPr>
+                <w:rFonts w:ascii="Arial Narrow" w:eastAsia="Times New Roman" w:hAnsi="Arial Narrow" w:cs="Times New Roman"/>
+                <w:color w:val="000000"/>
+                <w:sz w:val="18"/>
+                <w:szCs w:val="18"/>
+                <w:lang w:eastAsia="es-PE"/>
+              </w:rPr>
+            </w:pPr>
+            <w:r>
+              <w:rPr>
+                <w:rFonts w:ascii="Arial Narrow" w:eastAsia="Times New Roman" w:hAnsi="Arial Narrow" w:cs="Times New Roman"/>
+                <w:color w:val="000000"/>
+                <w:sz w:val="18"/>
+                <w:szCs w:val="18"/>
+                <w:lang w:eastAsia="es-PE"/>
+              </w:rPr>
+              <w:t xml:space="preserve"> S/      8,000.00 </w:t>
             </w:r>
           </w:p>
         </w:tc>
@@ -36606,7 +36575,7 @@
         </w:trPr>
         <w:tc>
           <w:tcPr>
-            <w:tcW w:w="520" w:type="dxa"/>
+            <w:tcW w:w="560" w:type="dxa"/>
             <w:tcBorders>
               <w:top w:val="nil"/>
               <w:left w:val="single" w:sz="4" w:space="0" w:color="auto"/>
@@ -36643,7 +36612,7 @@
         </w:tc>
         <w:tc>
           <w:tcPr>
-            <w:tcW w:w="3500" w:type="dxa"/>
+            <w:tcW w:w="3740" w:type="dxa"/>
             <w:tcBorders>
               <w:top w:val="nil"/>
               <w:left w:val="nil"/>
@@ -36679,7 +36648,7 @@
         </w:tc>
         <w:tc>
           <w:tcPr>
-            <w:tcW w:w="1120" w:type="dxa"/>
+            <w:tcW w:w="1200" w:type="dxa"/>
             <w:tcBorders>
               <w:top w:val="nil"/>
               <w:left w:val="nil"/>
@@ -36716,7 +36685,7 @@
         </w:tc>
         <w:tc>
           <w:tcPr>
-            <w:tcW w:w="1000" w:type="dxa"/>
+            <w:tcW w:w="1060" w:type="dxa"/>
             <w:tcBorders>
               <w:top w:val="nil"/>
               <w:left w:val="nil"/>
@@ -36753,75 +36722,71 @@
         </w:tc>
         <w:tc>
           <w:tcPr>
-            <w:tcW w:w="1100" w:type="dxa"/>
-            <w:tcBorders>
-              <w:top w:val="nil"/>
-              <w:left w:val="nil"/>
-              <w:bottom w:val="single" w:sz="4" w:space="0" w:color="auto"/>
-              <w:right w:val="single" w:sz="4" w:space="0" w:color="auto"/>
-            </w:tcBorders>
-            <w:shd w:val="clear" w:color="auto" w:fill="auto"/>
-            <w:noWrap/>
-            <w:vAlign w:val="center"/>
-            <w:hideMark/>
-          </w:tcPr>
-          <w:p>
-            <w:pPr>
-              <w:jc w:val="right"/>
-              <w:rPr>
-                <w:rFonts w:ascii="Arial Narrow" w:eastAsia="Times New Roman" w:hAnsi="Arial Narrow" w:cs="Times New Roman"/>
-                <w:color w:val="000000"/>
-                <w:sz w:val="18"/>
-                <w:szCs w:val="18"/>
-                <w:lang w:eastAsia="es-PE"/>
-              </w:rPr>
-            </w:pPr>
-            <w:r>
-              <w:rPr>
-                <w:rFonts w:ascii="Arial Narrow" w:eastAsia="Times New Roman" w:hAnsi="Arial Narrow" w:cs="Times New Roman"/>
-                <w:color w:val="000000"/>
-                <w:sz w:val="18"/>
-                <w:szCs w:val="18"/>
-                <w:lang w:eastAsia="es-PE"/>
-              </w:rPr>
-              <w:t>S/.4,000.00</w:t>
-            </w:r>
-          </w:p>
-        </w:tc>
-        <w:tc>
-          <w:tcPr>
-            <w:tcW w:w="1540" w:type="dxa"/>
-            <w:tcBorders>
-              <w:top w:val="nil"/>
-              <w:left w:val="nil"/>
-              <w:bottom w:val="single" w:sz="4" w:space="0" w:color="auto"/>
-              <w:right w:val="single" w:sz="4" w:space="0" w:color="auto"/>
-            </w:tcBorders>
-            <w:shd w:val="clear" w:color="auto" w:fill="auto"/>
-            <w:noWrap/>
-            <w:vAlign w:val="center"/>
-            <w:hideMark/>
-          </w:tcPr>
-          <w:p>
-            <w:pPr>
-              <w:jc w:val="right"/>
-              <w:rPr>
-                <w:rFonts w:ascii="Arial Narrow" w:eastAsia="Times New Roman" w:hAnsi="Arial Narrow" w:cs="Times New Roman"/>
-                <w:color w:val="000000"/>
-                <w:sz w:val="18"/>
-                <w:szCs w:val="18"/>
-                <w:lang w:eastAsia="es-PE"/>
-              </w:rPr>
-            </w:pPr>
-            <w:r>
-              <w:rPr>
-                <w:rFonts w:ascii="Arial Narrow" w:eastAsia="Times New Roman" w:hAnsi="Arial Narrow" w:cs="Times New Roman"/>
-                <w:color w:val="000000"/>
-                <w:sz w:val="18"/>
-                <w:szCs w:val="18"/>
-                <w:lang w:eastAsia="es-PE"/>
-              </w:rPr>
-              <w:t>S/.4,000.00</w:t>
+            <w:tcW w:w="1160" w:type="dxa"/>
+            <w:tcBorders>
+              <w:top w:val="nil"/>
+              <w:left w:val="nil"/>
+              <w:bottom w:val="single" w:sz="4" w:space="0" w:color="auto"/>
+              <w:right w:val="single" w:sz="4" w:space="0" w:color="auto"/>
+            </w:tcBorders>
+            <w:shd w:val="clear" w:color="auto" w:fill="auto"/>
+            <w:noWrap/>
+            <w:vAlign w:val="center"/>
+            <w:hideMark/>
+          </w:tcPr>
+          <w:p>
+            <w:pPr>
+              <w:rPr>
+                <w:rFonts w:ascii="Arial Narrow" w:eastAsia="Times New Roman" w:hAnsi="Arial Narrow" w:cs="Times New Roman"/>
+                <w:sz w:val="18"/>
+                <w:szCs w:val="18"/>
+                <w:lang w:eastAsia="es-PE"/>
+              </w:rPr>
+            </w:pPr>
+            <w:r>
+              <w:rPr>
+                <w:rFonts w:ascii="Arial Narrow" w:eastAsia="Times New Roman" w:hAnsi="Arial Narrow" w:cs="Times New Roman"/>
+                <w:sz w:val="18"/>
+                <w:szCs w:val="18"/>
+                <w:lang w:eastAsia="es-PE"/>
+              </w:rPr>
+              <w:t xml:space="preserve"> S/   4,000.00 </w:t>
+            </w:r>
+          </w:p>
+        </w:tc>
+        <w:tc>
+          <w:tcPr>
+            <w:tcW w:w="1300" w:type="dxa"/>
+            <w:tcBorders>
+              <w:top w:val="nil"/>
+              <w:left w:val="nil"/>
+              <w:bottom w:val="single" w:sz="4" w:space="0" w:color="auto"/>
+              <w:right w:val="single" w:sz="4" w:space="0" w:color="auto"/>
+            </w:tcBorders>
+            <w:shd w:val="clear" w:color="auto" w:fill="auto"/>
+            <w:noWrap/>
+            <w:vAlign w:val="center"/>
+            <w:hideMark/>
+          </w:tcPr>
+          <w:p>
+            <w:pPr>
+              <w:rPr>
+                <w:rFonts w:ascii="Arial Narrow" w:eastAsia="Times New Roman" w:hAnsi="Arial Narrow" w:cs="Times New Roman"/>
+                <w:color w:val="000000"/>
+                <w:sz w:val="18"/>
+                <w:szCs w:val="18"/>
+                <w:lang w:eastAsia="es-PE"/>
+              </w:rPr>
+            </w:pPr>
+            <w:r>
+              <w:rPr>
+                <w:rFonts w:ascii="Arial Narrow" w:eastAsia="Times New Roman" w:hAnsi="Arial Narrow" w:cs="Times New Roman"/>
+                <w:color w:val="000000"/>
+                <w:sz w:val="18"/>
+                <w:szCs w:val="18"/>
+                <w:lang w:eastAsia="es-PE"/>
+              </w:rPr>
+              <w:t xml:space="preserve"> S/      4,000.00 </w:t>
             </w:r>
           </w:p>
         </w:tc>
@@ -36832,7 +36797,7 @@
         </w:trPr>
         <w:tc>
           <w:tcPr>
-            <w:tcW w:w="520" w:type="dxa"/>
+            <w:tcW w:w="560" w:type="dxa"/>
             <w:tcBorders>
               <w:top w:val="nil"/>
               <w:left w:val="single" w:sz="4" w:space="0" w:color="auto"/>
@@ -36869,7 +36834,7 @@
         </w:tc>
         <w:tc>
           <w:tcPr>
-            <w:tcW w:w="3500" w:type="dxa"/>
+            <w:tcW w:w="3740" w:type="dxa"/>
             <w:tcBorders>
               <w:top w:val="nil"/>
               <w:left w:val="nil"/>
@@ -36905,7 +36870,7 @@
         </w:tc>
         <w:tc>
           <w:tcPr>
-            <w:tcW w:w="1120" w:type="dxa"/>
+            <w:tcW w:w="1200" w:type="dxa"/>
             <w:tcBorders>
               <w:top w:val="nil"/>
               <w:left w:val="nil"/>
@@ -36942,7 +36907,7 @@
         </w:tc>
         <w:tc>
           <w:tcPr>
-            <w:tcW w:w="1000" w:type="dxa"/>
+            <w:tcW w:w="1060" w:type="dxa"/>
             <w:tcBorders>
               <w:top w:val="nil"/>
               <w:left w:val="nil"/>
@@ -36979,75 +36944,71 @@
         </w:tc>
         <w:tc>
           <w:tcPr>
-            <w:tcW w:w="1100" w:type="dxa"/>
-            <w:tcBorders>
-              <w:top w:val="nil"/>
-              <w:left w:val="nil"/>
-              <w:bottom w:val="single" w:sz="4" w:space="0" w:color="auto"/>
-              <w:right w:val="single" w:sz="4" w:space="0" w:color="auto"/>
-            </w:tcBorders>
-            <w:shd w:val="clear" w:color="auto" w:fill="auto"/>
-            <w:noWrap/>
-            <w:vAlign w:val="center"/>
-            <w:hideMark/>
-          </w:tcPr>
-          <w:p>
-            <w:pPr>
-              <w:jc w:val="right"/>
-              <w:rPr>
-                <w:rFonts w:ascii="Arial Narrow" w:eastAsia="Times New Roman" w:hAnsi="Arial Narrow" w:cs="Times New Roman"/>
-                <w:color w:val="000000"/>
-                <w:sz w:val="18"/>
-                <w:szCs w:val="18"/>
-                <w:lang w:eastAsia="es-PE"/>
-              </w:rPr>
-            </w:pPr>
-            <w:r>
-              <w:rPr>
-                <w:rFonts w:ascii="Arial Narrow" w:eastAsia="Times New Roman" w:hAnsi="Arial Narrow" w:cs="Times New Roman"/>
-                <w:color w:val="000000"/>
-                <w:sz w:val="18"/>
-                <w:szCs w:val="18"/>
-                <w:lang w:eastAsia="es-PE"/>
-              </w:rPr>
-              <w:t>S/.4,000.00</w:t>
-            </w:r>
-          </w:p>
-        </w:tc>
-        <w:tc>
-          <w:tcPr>
-            <w:tcW w:w="1540" w:type="dxa"/>
-            <w:tcBorders>
-              <w:top w:val="nil"/>
-              <w:left w:val="nil"/>
-              <w:bottom w:val="single" w:sz="4" w:space="0" w:color="auto"/>
-              <w:right w:val="single" w:sz="4" w:space="0" w:color="auto"/>
-            </w:tcBorders>
-            <w:shd w:val="clear" w:color="auto" w:fill="auto"/>
-            <w:noWrap/>
-            <w:vAlign w:val="center"/>
-            <w:hideMark/>
-          </w:tcPr>
-          <w:p>
-            <w:pPr>
-              <w:jc w:val="right"/>
-              <w:rPr>
-                <w:rFonts w:ascii="Arial Narrow" w:eastAsia="Times New Roman" w:hAnsi="Arial Narrow" w:cs="Times New Roman"/>
-                <w:color w:val="000000"/>
-                <w:sz w:val="18"/>
-                <w:szCs w:val="18"/>
-                <w:lang w:eastAsia="es-PE"/>
-              </w:rPr>
-            </w:pPr>
-            <w:r>
-              <w:rPr>
-                <w:rFonts w:ascii="Arial Narrow" w:eastAsia="Times New Roman" w:hAnsi="Arial Narrow" w:cs="Times New Roman"/>
-                <w:color w:val="000000"/>
-                <w:sz w:val="18"/>
-                <w:szCs w:val="18"/>
-                <w:lang w:eastAsia="es-PE"/>
-              </w:rPr>
-              <w:t>S/.4,000.00</w:t>
+            <w:tcW w:w="1160" w:type="dxa"/>
+            <w:tcBorders>
+              <w:top w:val="nil"/>
+              <w:left w:val="nil"/>
+              <w:bottom w:val="single" w:sz="4" w:space="0" w:color="auto"/>
+              <w:right w:val="single" w:sz="4" w:space="0" w:color="auto"/>
+            </w:tcBorders>
+            <w:shd w:val="clear" w:color="auto" w:fill="auto"/>
+            <w:noWrap/>
+            <w:vAlign w:val="center"/>
+            <w:hideMark/>
+          </w:tcPr>
+          <w:p>
+            <w:pPr>
+              <w:rPr>
+                <w:rFonts w:ascii="Arial Narrow" w:eastAsia="Times New Roman" w:hAnsi="Arial Narrow" w:cs="Times New Roman"/>
+                <w:sz w:val="18"/>
+                <w:szCs w:val="18"/>
+                <w:lang w:eastAsia="es-PE"/>
+              </w:rPr>
+            </w:pPr>
+            <w:r>
+              <w:rPr>
+                <w:rFonts w:ascii="Arial Narrow" w:eastAsia="Times New Roman" w:hAnsi="Arial Narrow" w:cs="Times New Roman"/>
+                <w:sz w:val="18"/>
+                <w:szCs w:val="18"/>
+                <w:lang w:eastAsia="es-PE"/>
+              </w:rPr>
+              <w:t xml:space="preserve"> S/   4,000.00 </w:t>
+            </w:r>
+          </w:p>
+        </w:tc>
+        <w:tc>
+          <w:tcPr>
+            <w:tcW w:w="1300" w:type="dxa"/>
+            <w:tcBorders>
+              <w:top w:val="nil"/>
+              <w:left w:val="nil"/>
+              <w:bottom w:val="single" w:sz="4" w:space="0" w:color="auto"/>
+              <w:right w:val="single" w:sz="4" w:space="0" w:color="auto"/>
+            </w:tcBorders>
+            <w:shd w:val="clear" w:color="auto" w:fill="auto"/>
+            <w:noWrap/>
+            <w:vAlign w:val="center"/>
+            <w:hideMark/>
+          </w:tcPr>
+          <w:p>
+            <w:pPr>
+              <w:rPr>
+                <w:rFonts w:ascii="Arial Narrow" w:eastAsia="Times New Roman" w:hAnsi="Arial Narrow" w:cs="Times New Roman"/>
+                <w:color w:val="000000"/>
+                <w:sz w:val="18"/>
+                <w:szCs w:val="18"/>
+                <w:lang w:eastAsia="es-PE"/>
+              </w:rPr>
+            </w:pPr>
+            <w:r>
+              <w:rPr>
+                <w:rFonts w:ascii="Arial Narrow" w:eastAsia="Times New Roman" w:hAnsi="Arial Narrow" w:cs="Times New Roman"/>
+                <w:color w:val="000000"/>
+                <w:sz w:val="18"/>
+                <w:szCs w:val="18"/>
+                <w:lang w:eastAsia="es-PE"/>
+              </w:rPr>
+              <w:t xml:space="preserve"> S/      4,000.00 </w:t>
             </w:r>
           </w:p>
         </w:tc>
@@ -37058,7 +37019,7 @@
         </w:trPr>
         <w:tc>
           <w:tcPr>
-            <w:tcW w:w="520" w:type="dxa"/>
+            <w:tcW w:w="560" w:type="dxa"/>
             <w:tcBorders>
               <w:top w:val="nil"/>
               <w:left w:val="single" w:sz="4" w:space="0" w:color="auto"/>
@@ -37095,7 +37056,7 @@
         </w:tc>
         <w:tc>
           <w:tcPr>
-            <w:tcW w:w="3500" w:type="dxa"/>
+            <w:tcW w:w="3740" w:type="dxa"/>
             <w:tcBorders>
               <w:top w:val="nil"/>
               <w:left w:val="nil"/>
@@ -37137,7 +37098,7 @@
         </w:tc>
         <w:tc>
           <w:tcPr>
-            <w:tcW w:w="1120" w:type="dxa"/>
+            <w:tcW w:w="1200" w:type="dxa"/>
             <w:tcBorders>
               <w:top w:val="nil"/>
               <w:left w:val="nil"/>
@@ -37174,7 +37135,7 @@
         </w:tc>
         <w:tc>
           <w:tcPr>
-            <w:tcW w:w="1000" w:type="dxa"/>
+            <w:tcW w:w="1060" w:type="dxa"/>
             <w:tcBorders>
               <w:top w:val="nil"/>
               <w:left w:val="nil"/>
@@ -37211,7 +37172,7 @@
         </w:tc>
         <w:tc>
           <w:tcPr>
-            <w:tcW w:w="1100" w:type="dxa"/>
+            <w:tcW w:w="1160" w:type="dxa"/>
             <w:tcBorders>
               <w:top w:val="nil"/>
               <w:left w:val="nil"/>
@@ -37247,21 +37208,20 @@
         </w:tc>
         <w:tc>
           <w:tcPr>
-            <w:tcW w:w="1540" w:type="dxa"/>
-            <w:tcBorders>
-              <w:top w:val="nil"/>
-              <w:left w:val="nil"/>
-              <w:bottom w:val="single" w:sz="4" w:space="0" w:color="auto"/>
-              <w:right w:val="single" w:sz="4" w:space="0" w:color="auto"/>
-            </w:tcBorders>
-            <w:shd w:val="clear" w:color="auto" w:fill="auto"/>
-            <w:noWrap/>
-            <w:vAlign w:val="center"/>
-            <w:hideMark/>
-          </w:tcPr>
-          <w:p>
-            <w:pPr>
-              <w:jc w:val="right"/>
+            <w:tcW w:w="1300" w:type="dxa"/>
+            <w:tcBorders>
+              <w:top w:val="nil"/>
+              <w:left w:val="nil"/>
+              <w:bottom w:val="single" w:sz="4" w:space="0" w:color="auto"/>
+              <w:right w:val="single" w:sz="4" w:space="0" w:color="auto"/>
+            </w:tcBorders>
+            <w:shd w:val="clear" w:color="auto" w:fill="auto"/>
+            <w:noWrap/>
+            <w:vAlign w:val="center"/>
+            <w:hideMark/>
+          </w:tcPr>
+          <w:p>
+            <w:pPr>
               <w:rPr>
                 <w:rFonts w:ascii="Arial Narrow" w:eastAsia="Times New Roman" w:hAnsi="Arial Narrow" w:cs="Times New Roman"/>
                 <w:b/>
@@ -37282,7 +37242,7 @@
                 <w:szCs w:val="18"/>
                 <w:lang w:eastAsia="es-PE"/>
               </w:rPr>
-              <w:t>S/.5,000.00</w:t>
+              <w:t xml:space="preserve"> S/      5,000.00 </w:t>
             </w:r>
           </w:p>
         </w:tc>
@@ -37293,7 +37253,7 @@
         </w:trPr>
         <w:tc>
           <w:tcPr>
-            <w:tcW w:w="520" w:type="dxa"/>
+            <w:tcW w:w="560" w:type="dxa"/>
             <w:tcBorders>
               <w:top w:val="nil"/>
               <w:left w:val="single" w:sz="4" w:space="0" w:color="auto"/>
@@ -37330,7 +37290,7 @@
         </w:tc>
         <w:tc>
           <w:tcPr>
-            <w:tcW w:w="3500" w:type="dxa"/>
+            <w:tcW w:w="3740" w:type="dxa"/>
             <w:tcBorders>
               <w:top w:val="nil"/>
               <w:left w:val="nil"/>
@@ -37366,7 +37326,7 @@
         </w:tc>
         <w:tc>
           <w:tcPr>
-            <w:tcW w:w="1120" w:type="dxa"/>
+            <w:tcW w:w="1200" w:type="dxa"/>
             <w:tcBorders>
               <w:top w:val="nil"/>
               <w:left w:val="nil"/>
@@ -37403,7 +37363,7 @@
         </w:tc>
         <w:tc>
           <w:tcPr>
-            <w:tcW w:w="1000" w:type="dxa"/>
+            <w:tcW w:w="1060" w:type="dxa"/>
             <w:tcBorders>
               <w:top w:val="nil"/>
               <w:left w:val="nil"/>
@@ -37440,74 +37400,73 @@
         </w:tc>
         <w:tc>
           <w:tcPr>
-            <w:tcW w:w="1100" w:type="dxa"/>
-            <w:tcBorders>
-              <w:top w:val="nil"/>
-              <w:left w:val="nil"/>
-              <w:bottom w:val="single" w:sz="4" w:space="0" w:color="auto"/>
-              <w:right w:val="single" w:sz="4" w:space="0" w:color="auto"/>
-            </w:tcBorders>
-            <w:shd w:val="clear" w:color="auto" w:fill="auto"/>
-            <w:noWrap/>
-            <w:vAlign w:val="center"/>
-            <w:hideMark/>
-          </w:tcPr>
-          <w:p>
-            <w:pPr>
-              <w:jc w:val="right"/>
-              <w:rPr>
-                <w:rFonts w:ascii="Arial Narrow" w:eastAsia="Times New Roman" w:hAnsi="Arial Narrow" w:cs="Times New Roman"/>
-                <w:color w:val="000000"/>
-                <w:sz w:val="18"/>
-                <w:szCs w:val="18"/>
-                <w:lang w:eastAsia="es-PE"/>
-              </w:rPr>
-            </w:pPr>
-            <w:r>
-              <w:rPr>
-                <w:rFonts w:ascii="Arial Narrow" w:eastAsia="Times New Roman" w:hAnsi="Arial Narrow" w:cs="Times New Roman"/>
-                <w:color w:val="000000"/>
-                <w:sz w:val="18"/>
-                <w:szCs w:val="18"/>
-                <w:lang w:eastAsia="es-PE"/>
-              </w:rPr>
-              <w:t>S/.2,500.00</w:t>
-            </w:r>
-          </w:p>
-        </w:tc>
-        <w:tc>
-          <w:tcPr>
-            <w:tcW w:w="1540" w:type="dxa"/>
-            <w:tcBorders>
-              <w:top w:val="nil"/>
-              <w:left w:val="nil"/>
-              <w:bottom w:val="single" w:sz="4" w:space="0" w:color="auto"/>
-              <w:right w:val="single" w:sz="4" w:space="0" w:color="auto"/>
-            </w:tcBorders>
-            <w:shd w:val="clear" w:color="auto" w:fill="auto"/>
-            <w:noWrap/>
-            <w:vAlign w:val="center"/>
-            <w:hideMark/>
-          </w:tcPr>
-          <w:p>
-            <w:pPr>
-              <w:rPr>
-                <w:rFonts w:ascii="Arial Narrow" w:eastAsia="Times New Roman" w:hAnsi="Arial Narrow" w:cs="Times New Roman"/>
-                <w:color w:val="000000"/>
-                <w:sz w:val="18"/>
-                <w:szCs w:val="18"/>
-                <w:lang w:eastAsia="es-PE"/>
-              </w:rPr>
-            </w:pPr>
-            <w:r>
-              <w:rPr>
-                <w:rFonts w:ascii="Arial Narrow" w:eastAsia="Times New Roman" w:hAnsi="Arial Narrow" w:cs="Times New Roman"/>
-                <w:color w:val="000000"/>
-                <w:sz w:val="18"/>
-                <w:szCs w:val="18"/>
-                <w:lang w:eastAsia="es-PE"/>
-              </w:rPr>
-              <w:t xml:space="preserve"> S/             5,000.00 </w:t>
+            <w:tcW w:w="1160" w:type="dxa"/>
+            <w:tcBorders>
+              <w:top w:val="nil"/>
+              <w:left w:val="nil"/>
+              <w:bottom w:val="single" w:sz="4" w:space="0" w:color="auto"/>
+              <w:right w:val="single" w:sz="4" w:space="0" w:color="auto"/>
+            </w:tcBorders>
+            <w:shd w:val="clear" w:color="auto" w:fill="auto"/>
+            <w:noWrap/>
+            <w:vAlign w:val="center"/>
+            <w:hideMark/>
+          </w:tcPr>
+          <w:p>
+            <w:pPr>
+              <w:rPr>
+                <w:rFonts w:ascii="Arial Narrow" w:eastAsia="Times New Roman" w:hAnsi="Arial Narrow" w:cs="Times New Roman"/>
+                <w:color w:val="000000"/>
+                <w:sz w:val="18"/>
+                <w:szCs w:val="18"/>
+                <w:lang w:eastAsia="es-PE"/>
+              </w:rPr>
+            </w:pPr>
+            <w:r>
+              <w:rPr>
+                <w:rFonts w:ascii="Arial Narrow" w:eastAsia="Times New Roman" w:hAnsi="Arial Narrow" w:cs="Times New Roman"/>
+                <w:color w:val="000000"/>
+                <w:sz w:val="18"/>
+                <w:szCs w:val="18"/>
+                <w:lang w:eastAsia="es-PE"/>
+              </w:rPr>
+              <w:t xml:space="preserve"> S/   2,500.00 </w:t>
+            </w:r>
+          </w:p>
+        </w:tc>
+        <w:tc>
+          <w:tcPr>
+            <w:tcW w:w="1300" w:type="dxa"/>
+            <w:tcBorders>
+              <w:top w:val="nil"/>
+              <w:left w:val="nil"/>
+              <w:bottom w:val="single" w:sz="4" w:space="0" w:color="auto"/>
+              <w:right w:val="single" w:sz="4" w:space="0" w:color="auto"/>
+            </w:tcBorders>
+            <w:shd w:val="clear" w:color="auto" w:fill="auto"/>
+            <w:noWrap/>
+            <w:vAlign w:val="center"/>
+            <w:hideMark/>
+          </w:tcPr>
+          <w:p>
+            <w:pPr>
+              <w:rPr>
+                <w:rFonts w:ascii="Arial Narrow" w:eastAsia="Times New Roman" w:hAnsi="Arial Narrow" w:cs="Times New Roman"/>
+                <w:color w:val="000000"/>
+                <w:sz w:val="18"/>
+                <w:szCs w:val="18"/>
+                <w:lang w:eastAsia="es-PE"/>
+              </w:rPr>
+            </w:pPr>
+            <w:r>
+              <w:rPr>
+                <w:rFonts w:ascii="Arial Narrow" w:eastAsia="Times New Roman" w:hAnsi="Arial Narrow" w:cs="Times New Roman"/>
+                <w:color w:val="000000"/>
+                <w:sz w:val="18"/>
+                <w:szCs w:val="18"/>
+                <w:lang w:eastAsia="es-PE"/>
+              </w:rPr>
+              <w:t xml:space="preserve"> S/      5,000.00 </w:t>
             </w:r>
           </w:p>
         </w:tc>
@@ -37518,7 +37477,7 @@
         </w:trPr>
         <w:tc>
           <w:tcPr>
-            <w:tcW w:w="520" w:type="dxa"/>
+            <w:tcW w:w="560" w:type="dxa"/>
             <w:tcBorders>
               <w:top w:val="nil"/>
               <w:left w:val="single" w:sz="4" w:space="0" w:color="auto"/>
@@ -37555,7 +37514,7 @@
         </w:tc>
         <w:tc>
           <w:tcPr>
-            <w:tcW w:w="3500" w:type="dxa"/>
+            <w:tcW w:w="3740" w:type="dxa"/>
             <w:tcBorders>
               <w:top w:val="nil"/>
               <w:left w:val="nil"/>
@@ -37597,7 +37556,7 @@
         </w:tc>
         <w:tc>
           <w:tcPr>
-            <w:tcW w:w="1120" w:type="dxa"/>
+            <w:tcW w:w="1200" w:type="dxa"/>
             <w:tcBorders>
               <w:top w:val="nil"/>
               <w:left w:val="nil"/>
@@ -37634,7 +37593,7 @@
         </w:tc>
         <w:tc>
           <w:tcPr>
-            <w:tcW w:w="1000" w:type="dxa"/>
+            <w:tcW w:w="1060" w:type="dxa"/>
             <w:tcBorders>
               <w:top w:val="nil"/>
               <w:left w:val="nil"/>
@@ -37671,7 +37630,7 @@
         </w:tc>
         <w:tc>
           <w:tcPr>
-            <w:tcW w:w="1100" w:type="dxa"/>
+            <w:tcW w:w="1160" w:type="dxa"/>
             <w:tcBorders>
               <w:top w:val="nil"/>
               <w:left w:val="nil"/>
@@ -37707,21 +37666,20 @@
         </w:tc>
         <w:tc>
           <w:tcPr>
-            <w:tcW w:w="1540" w:type="dxa"/>
-            <w:tcBorders>
-              <w:top w:val="nil"/>
-              <w:left w:val="nil"/>
-              <w:bottom w:val="single" w:sz="4" w:space="0" w:color="auto"/>
-              <w:right w:val="single" w:sz="4" w:space="0" w:color="auto"/>
-            </w:tcBorders>
-            <w:shd w:val="clear" w:color="auto" w:fill="auto"/>
-            <w:noWrap/>
-            <w:vAlign w:val="center"/>
-            <w:hideMark/>
-          </w:tcPr>
-          <w:p>
-            <w:pPr>
-              <w:jc w:val="right"/>
+            <w:tcW w:w="1300" w:type="dxa"/>
+            <w:tcBorders>
+              <w:top w:val="nil"/>
+              <w:left w:val="nil"/>
+              <w:bottom w:val="single" w:sz="4" w:space="0" w:color="auto"/>
+              <w:right w:val="single" w:sz="4" w:space="0" w:color="auto"/>
+            </w:tcBorders>
+            <w:shd w:val="clear" w:color="auto" w:fill="auto"/>
+            <w:noWrap/>
+            <w:vAlign w:val="center"/>
+            <w:hideMark/>
+          </w:tcPr>
+          <w:p>
+            <w:pPr>
               <w:rPr>
                 <w:rFonts w:ascii="Arial Narrow" w:eastAsia="Times New Roman" w:hAnsi="Arial Narrow" w:cs="Times New Roman"/>
                 <w:b/>
@@ -37742,7 +37700,7 @@
                 <w:szCs w:val="18"/>
                 <w:lang w:eastAsia="es-PE"/>
               </w:rPr>
-              <w:t>S/.8,400.00</w:t>
+              <w:t xml:space="preserve"> S/      8,400.00 </w:t>
             </w:r>
           </w:p>
         </w:tc>
@@ -37753,7 +37711,7 @@
         </w:trPr>
         <w:tc>
           <w:tcPr>
-            <w:tcW w:w="520" w:type="dxa"/>
+            <w:tcW w:w="560" w:type="dxa"/>
             <w:tcBorders>
               <w:top w:val="nil"/>
               <w:left w:val="single" w:sz="4" w:space="0" w:color="auto"/>
@@ -37790,7 +37748,7 @@
         </w:tc>
         <w:tc>
           <w:tcPr>
-            <w:tcW w:w="3500" w:type="dxa"/>
+            <w:tcW w:w="3740" w:type="dxa"/>
             <w:tcBorders>
               <w:top w:val="nil"/>
               <w:left w:val="nil"/>
@@ -37826,7 +37784,7 @@
         </w:tc>
         <w:tc>
           <w:tcPr>
-            <w:tcW w:w="1120" w:type="dxa"/>
+            <w:tcW w:w="1200" w:type="dxa"/>
             <w:tcBorders>
               <w:top w:val="nil"/>
               <w:left w:val="nil"/>
@@ -37863,7 +37821,7 @@
         </w:tc>
         <w:tc>
           <w:tcPr>
-            <w:tcW w:w="1000" w:type="dxa"/>
+            <w:tcW w:w="1060" w:type="dxa"/>
             <w:tcBorders>
               <w:top w:val="nil"/>
               <w:left w:val="nil"/>
@@ -37900,75 +37858,73 @@
         </w:tc>
         <w:tc>
           <w:tcPr>
-            <w:tcW w:w="1100" w:type="dxa"/>
-            <w:tcBorders>
-              <w:top w:val="nil"/>
-              <w:left w:val="nil"/>
-              <w:bottom w:val="single" w:sz="4" w:space="0" w:color="auto"/>
-              <w:right w:val="single" w:sz="4" w:space="0" w:color="auto"/>
-            </w:tcBorders>
-            <w:shd w:val="clear" w:color="auto" w:fill="auto"/>
-            <w:noWrap/>
-            <w:vAlign w:val="center"/>
-            <w:hideMark/>
-          </w:tcPr>
-          <w:p>
-            <w:pPr>
-              <w:jc w:val="right"/>
-              <w:rPr>
-                <w:rFonts w:ascii="Arial Narrow" w:eastAsia="Times New Roman" w:hAnsi="Arial Narrow" w:cs="Times New Roman"/>
-                <w:color w:val="000000"/>
-                <w:sz w:val="18"/>
-                <w:szCs w:val="18"/>
-                <w:lang w:eastAsia="es-PE"/>
-              </w:rPr>
-            </w:pPr>
-            <w:r>
-              <w:rPr>
-                <w:rFonts w:ascii="Arial Narrow" w:eastAsia="Times New Roman" w:hAnsi="Arial Narrow" w:cs="Times New Roman"/>
-                <w:color w:val="000000"/>
-                <w:sz w:val="18"/>
-                <w:szCs w:val="18"/>
-                <w:lang w:eastAsia="es-PE"/>
-              </w:rPr>
-              <w:t>S/.2,800.00</w:t>
-            </w:r>
-          </w:p>
-        </w:tc>
-        <w:tc>
-          <w:tcPr>
-            <w:tcW w:w="1540" w:type="dxa"/>
-            <w:tcBorders>
-              <w:top w:val="nil"/>
-              <w:left w:val="nil"/>
-              <w:bottom w:val="single" w:sz="4" w:space="0" w:color="auto"/>
-              <w:right w:val="single" w:sz="4" w:space="0" w:color="auto"/>
-            </w:tcBorders>
-            <w:shd w:val="clear" w:color="auto" w:fill="auto"/>
-            <w:noWrap/>
-            <w:vAlign w:val="center"/>
-            <w:hideMark/>
-          </w:tcPr>
-          <w:p>
-            <w:pPr>
-              <w:jc w:val="right"/>
-              <w:rPr>
-                <w:rFonts w:ascii="Arial Narrow" w:eastAsia="Times New Roman" w:hAnsi="Arial Narrow" w:cs="Times New Roman"/>
-                <w:color w:val="000000"/>
-                <w:sz w:val="18"/>
-                <w:szCs w:val="18"/>
-                <w:lang w:eastAsia="es-PE"/>
-              </w:rPr>
-            </w:pPr>
-            <w:r>
-              <w:rPr>
-                <w:rFonts w:ascii="Arial Narrow" w:eastAsia="Times New Roman" w:hAnsi="Arial Narrow" w:cs="Times New Roman"/>
-                <w:color w:val="000000"/>
-                <w:sz w:val="18"/>
-                <w:szCs w:val="18"/>
-                <w:lang w:eastAsia="es-PE"/>
-              </w:rPr>
-              <w:t>S/.2,800.00</w:t>
+            <w:tcW w:w="1160" w:type="dxa"/>
+            <w:tcBorders>
+              <w:top w:val="nil"/>
+              <w:left w:val="nil"/>
+              <w:bottom w:val="single" w:sz="4" w:space="0" w:color="auto"/>
+              <w:right w:val="single" w:sz="4" w:space="0" w:color="auto"/>
+            </w:tcBorders>
+            <w:shd w:val="clear" w:color="auto" w:fill="auto"/>
+            <w:noWrap/>
+            <w:vAlign w:val="center"/>
+            <w:hideMark/>
+          </w:tcPr>
+          <w:p>
+            <w:pPr>
+              <w:rPr>
+                <w:rFonts w:ascii="Arial Narrow" w:eastAsia="Times New Roman" w:hAnsi="Arial Narrow" w:cs="Times New Roman"/>
+                <w:color w:val="000000"/>
+                <w:sz w:val="18"/>
+                <w:szCs w:val="18"/>
+                <w:lang w:eastAsia="es-PE"/>
+              </w:rPr>
+            </w:pPr>
+            <w:r>
+              <w:rPr>
+                <w:rFonts w:ascii="Arial Narrow" w:eastAsia="Times New Roman" w:hAnsi="Arial Narrow" w:cs="Times New Roman"/>
+                <w:color w:val="000000"/>
+                <w:sz w:val="18"/>
+                <w:szCs w:val="18"/>
+                <w:lang w:eastAsia="es-PE"/>
+              </w:rPr>
+              <w:t xml:space="preserve"> S/   2,800.00 </w:t>
+            </w:r>
+          </w:p>
+        </w:tc>
+        <w:tc>
+          <w:tcPr>
+            <w:tcW w:w="1300" w:type="dxa"/>
+            <w:tcBorders>
+              <w:top w:val="nil"/>
+              <w:left w:val="nil"/>
+              <w:bottom w:val="single" w:sz="4" w:space="0" w:color="auto"/>
+              <w:right w:val="single" w:sz="4" w:space="0" w:color="auto"/>
+            </w:tcBorders>
+            <w:shd w:val="clear" w:color="auto" w:fill="auto"/>
+            <w:noWrap/>
+            <w:vAlign w:val="center"/>
+            <w:hideMark/>
+          </w:tcPr>
+          <w:p>
+            <w:pPr>
+              <w:rPr>
+                <w:rFonts w:ascii="Arial Narrow" w:eastAsia="Times New Roman" w:hAnsi="Arial Narrow" w:cs="Times New Roman"/>
+                <w:color w:val="000000"/>
+                <w:sz w:val="18"/>
+                <w:szCs w:val="18"/>
+                <w:lang w:eastAsia="es-PE"/>
+              </w:rPr>
+            </w:pPr>
+            <w:r>
+              <w:rPr>
+                <w:rFonts w:ascii="Arial Narrow" w:eastAsia="Times New Roman" w:hAnsi="Arial Narrow" w:cs="Times New Roman"/>
+                <w:color w:val="000000"/>
+                <w:sz w:val="18"/>
+                <w:szCs w:val="18"/>
+                <w:lang w:eastAsia="es-PE"/>
+              </w:rPr>
+              <w:t xml:space="preserve"> S/      2,800.00 </w:t>
             </w:r>
           </w:p>
         </w:tc>
@@ -37979,7 +37935,7 @@
         </w:trPr>
         <w:tc>
           <w:tcPr>
-            <w:tcW w:w="520" w:type="dxa"/>
+            <w:tcW w:w="560" w:type="dxa"/>
             <w:tcBorders>
               <w:top w:val="nil"/>
               <w:left w:val="single" w:sz="4" w:space="0" w:color="auto"/>
@@ -38016,7 +37972,7 @@
         </w:tc>
         <w:tc>
           <w:tcPr>
-            <w:tcW w:w="3500" w:type="dxa"/>
+            <w:tcW w:w="3740" w:type="dxa"/>
             <w:tcBorders>
               <w:top w:val="nil"/>
               <w:left w:val="nil"/>
@@ -38052,7 +38008,7 @@
         </w:tc>
         <w:tc>
           <w:tcPr>
-            <w:tcW w:w="1120" w:type="dxa"/>
+            <w:tcW w:w="1200" w:type="dxa"/>
             <w:tcBorders>
               <w:top w:val="nil"/>
               <w:left w:val="single" w:sz="4" w:space="0" w:color="auto"/>
@@ -38089,7 +38045,7 @@
         </w:tc>
         <w:tc>
           <w:tcPr>
-            <w:tcW w:w="1000" w:type="dxa"/>
+            <w:tcW w:w="1060" w:type="dxa"/>
             <w:tcBorders>
               <w:top w:val="nil"/>
               <w:left w:val="nil"/>
@@ -38126,75 +38082,73 @@
         </w:tc>
         <w:tc>
           <w:tcPr>
-            <w:tcW w:w="1100" w:type="dxa"/>
-            <w:tcBorders>
-              <w:top w:val="nil"/>
-              <w:left w:val="nil"/>
-              <w:bottom w:val="single" w:sz="4" w:space="0" w:color="auto"/>
-              <w:right w:val="single" w:sz="4" w:space="0" w:color="auto"/>
-            </w:tcBorders>
-            <w:shd w:val="clear" w:color="auto" w:fill="auto"/>
-            <w:noWrap/>
-            <w:vAlign w:val="center"/>
-            <w:hideMark/>
-          </w:tcPr>
-          <w:p>
-            <w:pPr>
-              <w:jc w:val="right"/>
-              <w:rPr>
-                <w:rFonts w:ascii="Arial Narrow" w:eastAsia="Times New Roman" w:hAnsi="Arial Narrow" w:cs="Times New Roman"/>
-                <w:color w:val="000000"/>
-                <w:sz w:val="18"/>
-                <w:szCs w:val="18"/>
-                <w:lang w:eastAsia="es-PE"/>
-              </w:rPr>
-            </w:pPr>
-            <w:r>
-              <w:rPr>
-                <w:rFonts w:ascii="Arial Narrow" w:eastAsia="Times New Roman" w:hAnsi="Arial Narrow" w:cs="Times New Roman"/>
-                <w:color w:val="000000"/>
-                <w:sz w:val="18"/>
-                <w:szCs w:val="18"/>
-                <w:lang w:eastAsia="es-PE"/>
-              </w:rPr>
-              <w:t>S/.2,100.00</w:t>
-            </w:r>
-          </w:p>
-        </w:tc>
-        <w:tc>
-          <w:tcPr>
-            <w:tcW w:w="1540" w:type="dxa"/>
-            <w:tcBorders>
-              <w:top w:val="nil"/>
-              <w:left w:val="nil"/>
-              <w:bottom w:val="single" w:sz="4" w:space="0" w:color="auto"/>
-              <w:right w:val="single" w:sz="4" w:space="0" w:color="auto"/>
-            </w:tcBorders>
-            <w:shd w:val="clear" w:color="auto" w:fill="auto"/>
-            <w:noWrap/>
-            <w:vAlign w:val="center"/>
-            <w:hideMark/>
-          </w:tcPr>
-          <w:p>
-            <w:pPr>
-              <w:jc w:val="right"/>
-              <w:rPr>
-                <w:rFonts w:ascii="Arial Narrow" w:eastAsia="Times New Roman" w:hAnsi="Arial Narrow" w:cs="Times New Roman"/>
-                <w:color w:val="000000"/>
-                <w:sz w:val="18"/>
-                <w:szCs w:val="18"/>
-                <w:lang w:eastAsia="es-PE"/>
-              </w:rPr>
-            </w:pPr>
-            <w:r>
-              <w:rPr>
-                <w:rFonts w:ascii="Arial Narrow" w:eastAsia="Times New Roman" w:hAnsi="Arial Narrow" w:cs="Times New Roman"/>
-                <w:color w:val="000000"/>
-                <w:sz w:val="18"/>
-                <w:szCs w:val="18"/>
-                <w:lang w:eastAsia="es-PE"/>
-              </w:rPr>
-              <w:t>S/.2,100.00</w:t>
+            <w:tcW w:w="1160" w:type="dxa"/>
+            <w:tcBorders>
+              <w:top w:val="nil"/>
+              <w:left w:val="nil"/>
+              <w:bottom w:val="single" w:sz="4" w:space="0" w:color="auto"/>
+              <w:right w:val="single" w:sz="4" w:space="0" w:color="auto"/>
+            </w:tcBorders>
+            <w:shd w:val="clear" w:color="auto" w:fill="auto"/>
+            <w:noWrap/>
+            <w:vAlign w:val="center"/>
+            <w:hideMark/>
+          </w:tcPr>
+          <w:p>
+            <w:pPr>
+              <w:rPr>
+                <w:rFonts w:ascii="Arial Narrow" w:eastAsia="Times New Roman" w:hAnsi="Arial Narrow" w:cs="Times New Roman"/>
+                <w:color w:val="000000"/>
+                <w:sz w:val="18"/>
+                <w:szCs w:val="18"/>
+                <w:lang w:eastAsia="es-PE"/>
+              </w:rPr>
+            </w:pPr>
+            <w:r>
+              <w:rPr>
+                <w:rFonts w:ascii="Arial Narrow" w:eastAsia="Times New Roman" w:hAnsi="Arial Narrow" w:cs="Times New Roman"/>
+                <w:color w:val="000000"/>
+                <w:sz w:val="18"/>
+                <w:szCs w:val="18"/>
+                <w:lang w:eastAsia="es-PE"/>
+              </w:rPr>
+              <w:t xml:space="preserve"> S/   2,100.00 </w:t>
+            </w:r>
+          </w:p>
+        </w:tc>
+        <w:tc>
+          <w:tcPr>
+            <w:tcW w:w="1300" w:type="dxa"/>
+            <w:tcBorders>
+              <w:top w:val="nil"/>
+              <w:left w:val="nil"/>
+              <w:bottom w:val="single" w:sz="4" w:space="0" w:color="auto"/>
+              <w:right w:val="single" w:sz="4" w:space="0" w:color="auto"/>
+            </w:tcBorders>
+            <w:shd w:val="clear" w:color="auto" w:fill="auto"/>
+            <w:noWrap/>
+            <w:vAlign w:val="center"/>
+            <w:hideMark/>
+          </w:tcPr>
+          <w:p>
+            <w:pPr>
+              <w:rPr>
+                <w:rFonts w:ascii="Arial Narrow" w:eastAsia="Times New Roman" w:hAnsi="Arial Narrow" w:cs="Times New Roman"/>
+                <w:color w:val="000000"/>
+                <w:sz w:val="18"/>
+                <w:szCs w:val="18"/>
+                <w:lang w:eastAsia="es-PE"/>
+              </w:rPr>
+            </w:pPr>
+            <w:r>
+              <w:rPr>
+                <w:rFonts w:ascii="Arial Narrow" w:eastAsia="Times New Roman" w:hAnsi="Arial Narrow" w:cs="Times New Roman"/>
+                <w:color w:val="000000"/>
+                <w:sz w:val="18"/>
+                <w:szCs w:val="18"/>
+                <w:lang w:eastAsia="es-PE"/>
+              </w:rPr>
+              <w:t xml:space="preserve"> S/      2,100.00 </w:t>
             </w:r>
           </w:p>
         </w:tc>
@@ -38205,7 +38159,7 @@
         </w:trPr>
         <w:tc>
           <w:tcPr>
-            <w:tcW w:w="520" w:type="dxa"/>
+            <w:tcW w:w="560" w:type="dxa"/>
             <w:tcBorders>
               <w:top w:val="nil"/>
               <w:left w:val="single" w:sz="4" w:space="0" w:color="auto"/>
@@ -38242,7 +38196,7 @@
         </w:tc>
         <w:tc>
           <w:tcPr>
-            <w:tcW w:w="3500" w:type="dxa"/>
+            <w:tcW w:w="3740" w:type="dxa"/>
             <w:tcBorders>
               <w:top w:val="nil"/>
               <w:left w:val="nil"/>
@@ -38278,7 +38232,7 @@
         </w:tc>
         <w:tc>
           <w:tcPr>
-            <w:tcW w:w="1120" w:type="dxa"/>
+            <w:tcW w:w="1200" w:type="dxa"/>
             <w:tcBorders>
               <w:top w:val="nil"/>
               <w:left w:val="single" w:sz="4" w:space="0" w:color="auto"/>
@@ -38315,7 +38269,7 @@
         </w:tc>
         <w:tc>
           <w:tcPr>
-            <w:tcW w:w="1000" w:type="dxa"/>
+            <w:tcW w:w="1060" w:type="dxa"/>
             <w:tcBorders>
               <w:top w:val="nil"/>
               <w:left w:val="nil"/>
@@ -38352,75 +38306,73 @@
         </w:tc>
         <w:tc>
           <w:tcPr>
-            <w:tcW w:w="1100" w:type="dxa"/>
-            <w:tcBorders>
-              <w:top w:val="nil"/>
-              <w:left w:val="nil"/>
-              <w:bottom w:val="single" w:sz="4" w:space="0" w:color="auto"/>
-              <w:right w:val="single" w:sz="4" w:space="0" w:color="auto"/>
-            </w:tcBorders>
-            <w:shd w:val="clear" w:color="auto" w:fill="auto"/>
-            <w:noWrap/>
-            <w:vAlign w:val="center"/>
-            <w:hideMark/>
-          </w:tcPr>
-          <w:p>
-            <w:pPr>
-              <w:jc w:val="right"/>
-              <w:rPr>
-                <w:rFonts w:ascii="Arial Narrow" w:eastAsia="Times New Roman" w:hAnsi="Arial Narrow" w:cs="Times New Roman"/>
-                <w:color w:val="000000"/>
-                <w:sz w:val="18"/>
-                <w:szCs w:val="18"/>
-                <w:lang w:eastAsia="es-PE"/>
-              </w:rPr>
-            </w:pPr>
-            <w:r>
-              <w:rPr>
-                <w:rFonts w:ascii="Arial Narrow" w:eastAsia="Times New Roman" w:hAnsi="Arial Narrow" w:cs="Times New Roman"/>
-                <w:color w:val="000000"/>
-                <w:sz w:val="18"/>
-                <w:szCs w:val="18"/>
-                <w:lang w:eastAsia="es-PE"/>
-              </w:rPr>
-              <w:t>S/.3,500.00</w:t>
-            </w:r>
-          </w:p>
-        </w:tc>
-        <w:tc>
-          <w:tcPr>
-            <w:tcW w:w="1540" w:type="dxa"/>
-            <w:tcBorders>
-              <w:top w:val="nil"/>
-              <w:left w:val="nil"/>
-              <w:bottom w:val="single" w:sz="4" w:space="0" w:color="auto"/>
-              <w:right w:val="single" w:sz="4" w:space="0" w:color="auto"/>
-            </w:tcBorders>
-            <w:shd w:val="clear" w:color="auto" w:fill="auto"/>
-            <w:noWrap/>
-            <w:vAlign w:val="center"/>
-            <w:hideMark/>
-          </w:tcPr>
-          <w:p>
-            <w:pPr>
-              <w:jc w:val="right"/>
-              <w:rPr>
-                <w:rFonts w:ascii="Arial Narrow" w:eastAsia="Times New Roman" w:hAnsi="Arial Narrow" w:cs="Times New Roman"/>
-                <w:color w:val="000000"/>
-                <w:sz w:val="18"/>
-                <w:szCs w:val="18"/>
-                <w:lang w:eastAsia="es-PE"/>
-              </w:rPr>
-            </w:pPr>
-            <w:r>
-              <w:rPr>
-                <w:rFonts w:ascii="Arial Narrow" w:eastAsia="Times New Roman" w:hAnsi="Arial Narrow" w:cs="Times New Roman"/>
-                <w:color w:val="000000"/>
-                <w:sz w:val="18"/>
-                <w:szCs w:val="18"/>
-                <w:lang w:eastAsia="es-PE"/>
-              </w:rPr>
-              <w:t>S/.3,500.00</w:t>
+            <w:tcW w:w="1160" w:type="dxa"/>
+            <w:tcBorders>
+              <w:top w:val="nil"/>
+              <w:left w:val="nil"/>
+              <w:bottom w:val="single" w:sz="4" w:space="0" w:color="auto"/>
+              <w:right w:val="single" w:sz="4" w:space="0" w:color="auto"/>
+            </w:tcBorders>
+            <w:shd w:val="clear" w:color="auto" w:fill="auto"/>
+            <w:noWrap/>
+            <w:vAlign w:val="center"/>
+            <w:hideMark/>
+          </w:tcPr>
+          <w:p>
+            <w:pPr>
+              <w:rPr>
+                <w:rFonts w:ascii="Arial Narrow" w:eastAsia="Times New Roman" w:hAnsi="Arial Narrow" w:cs="Times New Roman"/>
+                <w:color w:val="000000"/>
+                <w:sz w:val="18"/>
+                <w:szCs w:val="18"/>
+                <w:lang w:eastAsia="es-PE"/>
+              </w:rPr>
+            </w:pPr>
+            <w:r>
+              <w:rPr>
+                <w:rFonts w:ascii="Arial Narrow" w:eastAsia="Times New Roman" w:hAnsi="Arial Narrow" w:cs="Times New Roman"/>
+                <w:color w:val="000000"/>
+                <w:sz w:val="18"/>
+                <w:szCs w:val="18"/>
+                <w:lang w:eastAsia="es-PE"/>
+              </w:rPr>
+              <w:t xml:space="preserve"> S/   3,500.00 </w:t>
+            </w:r>
+          </w:p>
+        </w:tc>
+        <w:tc>
+          <w:tcPr>
+            <w:tcW w:w="1300" w:type="dxa"/>
+            <w:tcBorders>
+              <w:top w:val="nil"/>
+              <w:left w:val="nil"/>
+              <w:bottom w:val="single" w:sz="4" w:space="0" w:color="auto"/>
+              <w:right w:val="single" w:sz="4" w:space="0" w:color="auto"/>
+            </w:tcBorders>
+            <w:shd w:val="clear" w:color="auto" w:fill="auto"/>
+            <w:noWrap/>
+            <w:vAlign w:val="center"/>
+            <w:hideMark/>
+          </w:tcPr>
+          <w:p>
+            <w:pPr>
+              <w:rPr>
+                <w:rFonts w:ascii="Arial Narrow" w:eastAsia="Times New Roman" w:hAnsi="Arial Narrow" w:cs="Times New Roman"/>
+                <w:color w:val="000000"/>
+                <w:sz w:val="18"/>
+                <w:szCs w:val="18"/>
+                <w:lang w:eastAsia="es-PE"/>
+              </w:rPr>
+            </w:pPr>
+            <w:r>
+              <w:rPr>
+                <w:rFonts w:ascii="Arial Narrow" w:eastAsia="Times New Roman" w:hAnsi="Arial Narrow" w:cs="Times New Roman"/>
+                <w:color w:val="000000"/>
+                <w:sz w:val="18"/>
+                <w:szCs w:val="18"/>
+                <w:lang w:eastAsia="es-PE"/>
+              </w:rPr>
+              <w:t xml:space="preserve"> S/      3,500.00 </w:t>
             </w:r>
           </w:p>
         </w:tc>
@@ -38431,7 +38383,7 @@
         </w:trPr>
         <w:tc>
           <w:tcPr>
-            <w:tcW w:w="520" w:type="dxa"/>
+            <w:tcW w:w="560" w:type="dxa"/>
             <w:tcBorders>
               <w:top w:val="nil"/>
               <w:left w:val="single" w:sz="4" w:space="0" w:color="auto"/>
@@ -38468,7 +38420,7 @@
         </w:tc>
         <w:tc>
           <w:tcPr>
-            <w:tcW w:w="3500" w:type="dxa"/>
+            <w:tcW w:w="3740" w:type="dxa"/>
             <w:tcBorders>
               <w:top w:val="nil"/>
               <w:left w:val="nil"/>
@@ -38507,7 +38459,7 @@
         </w:tc>
         <w:tc>
           <w:tcPr>
-            <w:tcW w:w="1120" w:type="dxa"/>
+            <w:tcW w:w="1200" w:type="dxa"/>
             <w:tcBorders>
               <w:top w:val="nil"/>
               <w:left w:val="single" w:sz="4" w:space="0" w:color="auto"/>
@@ -38541,7 +38493,7 @@
         </w:tc>
         <w:tc>
           <w:tcPr>
-            <w:tcW w:w="1000" w:type="dxa"/>
+            <w:tcW w:w="1060" w:type="dxa"/>
             <w:tcBorders>
               <w:top w:val="nil"/>
               <w:left w:val="nil"/>
@@ -38575,32 +38527,30 @@
         </w:tc>
         <w:tc>
           <w:tcPr>
-            <w:tcW w:w="1100" w:type="dxa"/>
-            <w:tcBorders>
-              <w:top w:val="nil"/>
-              <w:left w:val="nil"/>
-              <w:bottom w:val="single" w:sz="4" w:space="0" w:color="auto"/>
-              <w:right w:val="single" w:sz="4" w:space="0" w:color="auto"/>
-            </w:tcBorders>
-            <w:shd w:val="clear" w:color="auto" w:fill="auto"/>
-            <w:noWrap/>
-            <w:vAlign w:val="center"/>
-            <w:hideMark/>
-          </w:tcPr>
-          <w:p>
-            <w:pPr>
-              <w:rPr>
-                <w:rFonts w:ascii="Arial Narrow" w:eastAsia="Times New Roman" w:hAnsi="Arial Narrow" w:cs="Times New Roman"/>
-                <w:color w:val="000000"/>
-                <w:sz w:val="18"/>
-                <w:szCs w:val="18"/>
-                <w:lang w:eastAsia="es-PE"/>
-              </w:rPr>
-            </w:pPr>
-            <w:r>
-              <w:rPr>
-                <w:rFonts w:ascii="Arial Narrow" w:eastAsia="Times New Roman" w:hAnsi="Arial Narrow" w:cs="Times New Roman"/>
-                <w:color w:val="000000"/>
+            <w:tcW w:w="1160" w:type="dxa"/>
+            <w:tcBorders>
+              <w:top w:val="nil"/>
+              <w:left w:val="nil"/>
+              <w:bottom w:val="single" w:sz="4" w:space="0" w:color="auto"/>
+              <w:right w:val="single" w:sz="4" w:space="0" w:color="auto"/>
+            </w:tcBorders>
+            <w:shd w:val="clear" w:color="auto" w:fill="auto"/>
+            <w:noWrap/>
+            <w:vAlign w:val="center"/>
+            <w:hideMark/>
+          </w:tcPr>
+          <w:p>
+            <w:pPr>
+              <w:rPr>
+                <w:rFonts w:ascii="Arial" w:eastAsia="Times New Roman" w:hAnsi="Arial" w:cs="Arial"/>
+                <w:sz w:val="18"/>
+                <w:szCs w:val="18"/>
+                <w:lang w:eastAsia="es-PE"/>
+              </w:rPr>
+            </w:pPr>
+            <w:r>
+              <w:rPr>
+                <w:rFonts w:ascii="Arial" w:eastAsia="Times New Roman" w:hAnsi="Arial" w:cs="Arial"/>
                 <w:sz w:val="18"/>
                 <w:szCs w:val="18"/>
                 <w:lang w:eastAsia="es-PE"/>
@@ -38611,42 +38561,39 @@
         </w:tc>
         <w:tc>
           <w:tcPr>
-            <w:tcW w:w="1540" w:type="dxa"/>
-            <w:tcBorders>
-              <w:top w:val="nil"/>
-              <w:left w:val="nil"/>
-              <w:bottom w:val="single" w:sz="4" w:space="0" w:color="auto"/>
-              <w:right w:val="single" w:sz="4" w:space="0" w:color="auto"/>
-            </w:tcBorders>
-            <w:shd w:val="clear" w:color="auto" w:fill="auto"/>
-            <w:noWrap/>
-            <w:vAlign w:val="center"/>
-            <w:hideMark/>
-          </w:tcPr>
-          <w:p>
-            <w:pPr>
-              <w:jc w:val="right"/>
-              <w:rPr>
-                <w:rFonts w:ascii="Arial Narrow" w:eastAsia="Times New Roman" w:hAnsi="Arial Narrow" w:cs="Times New Roman"/>
+            <w:tcW w:w="1300" w:type="dxa"/>
+            <w:tcBorders>
+              <w:top w:val="nil"/>
+              <w:left w:val="nil"/>
+              <w:bottom w:val="single" w:sz="4" w:space="0" w:color="auto"/>
+              <w:right w:val="single" w:sz="4" w:space="0" w:color="auto"/>
+            </w:tcBorders>
+            <w:shd w:val="clear" w:color="auto" w:fill="auto"/>
+            <w:noWrap/>
+            <w:vAlign w:val="center"/>
+            <w:hideMark/>
+          </w:tcPr>
+          <w:p>
+            <w:pPr>
+              <w:rPr>
+                <w:rFonts w:ascii="Arial" w:eastAsia="Times New Roman" w:hAnsi="Arial" w:cs="Arial"/>
                 <w:b/>
                 <w:bCs/>
-                <w:color w:val="000000"/>
-                <w:sz w:val="18"/>
-                <w:szCs w:val="18"/>
-                <w:lang w:eastAsia="es-PE"/>
-              </w:rPr>
-            </w:pPr>
-            <w:r>
-              <w:rPr>
-                <w:rFonts w:ascii="Arial Narrow" w:eastAsia="Times New Roman" w:hAnsi="Arial Narrow" w:cs="Times New Roman"/>
+                <w:sz w:val="18"/>
+                <w:szCs w:val="18"/>
+                <w:lang w:eastAsia="es-PE"/>
+              </w:rPr>
+            </w:pPr>
+            <w:r>
+              <w:rPr>
+                <w:rFonts w:ascii="Arial" w:eastAsia="Times New Roman" w:hAnsi="Arial" w:cs="Arial"/>
                 <w:b/>
                 <w:bCs/>
-                <w:color w:val="000000"/>
-                <w:sz w:val="18"/>
-                <w:szCs w:val="18"/>
-                <w:lang w:eastAsia="es-PE"/>
-              </w:rPr>
-              <w:t>S/.26,031.50</w:t>
+                <w:sz w:val="18"/>
+                <w:szCs w:val="18"/>
+                <w:lang w:eastAsia="es-PE"/>
+              </w:rPr>
+              <w:t xml:space="preserve"> S/15,026.50 </w:t>
             </w:r>
           </w:p>
         </w:tc>
@@ -38657,7 +38604,7 @@
         </w:trPr>
         <w:tc>
           <w:tcPr>
-            <w:tcW w:w="520" w:type="dxa"/>
+            <w:tcW w:w="560" w:type="dxa"/>
             <w:tcBorders>
               <w:top w:val="nil"/>
               <w:left w:val="single" w:sz="4" w:space="0" w:color="auto"/>
@@ -38694,7 +38641,7 @@
         </w:tc>
         <w:tc>
           <w:tcPr>
-            <w:tcW w:w="3500" w:type="dxa"/>
+            <w:tcW w:w="3740" w:type="dxa"/>
             <w:tcBorders>
               <w:top w:val="nil"/>
               <w:left w:val="nil"/>
@@ -38728,7 +38675,7 @@
         </w:tc>
         <w:tc>
           <w:tcPr>
-            <w:tcW w:w="1120" w:type="dxa"/>
+            <w:tcW w:w="1200" w:type="dxa"/>
             <w:tcBorders>
               <w:top w:val="nil"/>
               <w:left w:val="single" w:sz="4" w:space="0" w:color="auto"/>
@@ -38763,7 +38710,7 @@
         </w:tc>
         <w:tc>
           <w:tcPr>
-            <w:tcW w:w="1000" w:type="dxa"/>
+            <w:tcW w:w="1060" w:type="dxa"/>
             <w:tcBorders>
               <w:top w:val="nil"/>
               <w:left w:val="nil"/>
@@ -38798,75 +38745,73 @@
         </w:tc>
         <w:tc>
           <w:tcPr>
-            <w:tcW w:w="1100" w:type="dxa"/>
-            <w:tcBorders>
-              <w:top w:val="nil"/>
-              <w:left w:val="nil"/>
-              <w:bottom w:val="single" w:sz="4" w:space="0" w:color="auto"/>
-              <w:right w:val="single" w:sz="4" w:space="0" w:color="auto"/>
-            </w:tcBorders>
-            <w:shd w:val="clear" w:color="auto" w:fill="auto"/>
-            <w:noWrap/>
-            <w:vAlign w:val="center"/>
-            <w:hideMark/>
-          </w:tcPr>
-          <w:p>
-            <w:pPr>
-              <w:jc w:val="right"/>
-              <w:rPr>
-                <w:rFonts w:ascii="Arial Narrow" w:eastAsia="Times New Roman" w:hAnsi="Arial Narrow" w:cs="Times New Roman"/>
-                <w:color w:val="000000"/>
-                <w:sz w:val="18"/>
-                <w:szCs w:val="18"/>
-                <w:lang w:eastAsia="es-PE"/>
-              </w:rPr>
-            </w:pPr>
-            <w:r>
-              <w:rPr>
-                <w:rFonts w:ascii="Arial Narrow" w:eastAsia="Times New Roman" w:hAnsi="Arial Narrow" w:cs="Times New Roman"/>
-                <w:color w:val="000000"/>
-                <w:sz w:val="18"/>
-                <w:szCs w:val="18"/>
-                <w:lang w:eastAsia="es-PE"/>
-              </w:rPr>
-              <w:t>S/.16.00</w:t>
-            </w:r>
-          </w:p>
-        </w:tc>
-        <w:tc>
-          <w:tcPr>
-            <w:tcW w:w="1540" w:type="dxa"/>
-            <w:tcBorders>
-              <w:top w:val="nil"/>
-              <w:left w:val="nil"/>
-              <w:bottom w:val="single" w:sz="4" w:space="0" w:color="auto"/>
-              <w:right w:val="single" w:sz="4" w:space="0" w:color="auto"/>
-            </w:tcBorders>
-            <w:shd w:val="clear" w:color="auto" w:fill="auto"/>
-            <w:noWrap/>
-            <w:vAlign w:val="center"/>
-            <w:hideMark/>
-          </w:tcPr>
-          <w:p>
-            <w:pPr>
-              <w:jc w:val="right"/>
-              <w:rPr>
-                <w:rFonts w:ascii="Arial Narrow" w:eastAsia="Times New Roman" w:hAnsi="Arial Narrow" w:cs="Times New Roman"/>
-                <w:color w:val="000000"/>
-                <w:sz w:val="18"/>
-                <w:szCs w:val="18"/>
-                <w:lang w:eastAsia="es-PE"/>
-              </w:rPr>
-            </w:pPr>
-            <w:r>
-              <w:rPr>
-                <w:rFonts w:ascii="Arial Narrow" w:eastAsia="Times New Roman" w:hAnsi="Arial Narrow" w:cs="Times New Roman"/>
-                <w:color w:val="000000"/>
-                <w:sz w:val="18"/>
-                <w:szCs w:val="18"/>
-                <w:lang w:eastAsia="es-PE"/>
-              </w:rPr>
-              <w:t>S/.96.00</w:t>
+            <w:tcW w:w="1160" w:type="dxa"/>
+            <w:tcBorders>
+              <w:top w:val="nil"/>
+              <w:left w:val="nil"/>
+              <w:bottom w:val="single" w:sz="4" w:space="0" w:color="auto"/>
+              <w:right w:val="single" w:sz="4" w:space="0" w:color="auto"/>
+            </w:tcBorders>
+            <w:shd w:val="clear" w:color="auto" w:fill="auto"/>
+            <w:noWrap/>
+            <w:vAlign w:val="center"/>
+            <w:hideMark/>
+          </w:tcPr>
+          <w:p>
+            <w:pPr>
+              <w:rPr>
+                <w:rFonts w:ascii="Arial Narrow" w:eastAsia="Times New Roman" w:hAnsi="Arial Narrow" w:cs="Times New Roman"/>
+                <w:color w:val="000000"/>
+                <w:sz w:val="18"/>
+                <w:szCs w:val="18"/>
+                <w:lang w:eastAsia="es-PE"/>
+              </w:rPr>
+            </w:pPr>
+            <w:r>
+              <w:rPr>
+                <w:rFonts w:ascii="Arial Narrow" w:eastAsia="Times New Roman" w:hAnsi="Arial Narrow" w:cs="Times New Roman"/>
+                <w:color w:val="000000"/>
+                <w:sz w:val="18"/>
+                <w:szCs w:val="18"/>
+                <w:lang w:eastAsia="es-PE"/>
+              </w:rPr>
+              <w:t xml:space="preserve"> S/        16.00 </w:t>
+            </w:r>
+          </w:p>
+        </w:tc>
+        <w:tc>
+          <w:tcPr>
+            <w:tcW w:w="1300" w:type="dxa"/>
+            <w:tcBorders>
+              <w:top w:val="nil"/>
+              <w:left w:val="nil"/>
+              <w:bottom w:val="single" w:sz="4" w:space="0" w:color="auto"/>
+              <w:right w:val="single" w:sz="4" w:space="0" w:color="auto"/>
+            </w:tcBorders>
+            <w:shd w:val="clear" w:color="auto" w:fill="auto"/>
+            <w:noWrap/>
+            <w:vAlign w:val="center"/>
+            <w:hideMark/>
+          </w:tcPr>
+          <w:p>
+            <w:pPr>
+              <w:rPr>
+                <w:rFonts w:ascii="Arial Narrow" w:eastAsia="Times New Roman" w:hAnsi="Arial Narrow" w:cs="Times New Roman"/>
+                <w:color w:val="000000"/>
+                <w:sz w:val="18"/>
+                <w:szCs w:val="18"/>
+                <w:lang w:eastAsia="es-PE"/>
+              </w:rPr>
+            </w:pPr>
+            <w:r>
+              <w:rPr>
+                <w:rFonts w:ascii="Arial Narrow" w:eastAsia="Times New Roman" w:hAnsi="Arial Narrow" w:cs="Times New Roman"/>
+                <w:color w:val="000000"/>
+                <w:sz w:val="18"/>
+                <w:szCs w:val="18"/>
+                <w:lang w:eastAsia="es-PE"/>
+              </w:rPr>
+              <w:t xml:space="preserve"> S/           96.00 </w:t>
             </w:r>
           </w:p>
         </w:tc>
@@ -38877,7 +38822,7 @@
         </w:trPr>
         <w:tc>
           <w:tcPr>
-            <w:tcW w:w="520" w:type="dxa"/>
+            <w:tcW w:w="560" w:type="dxa"/>
             <w:tcBorders>
               <w:top w:val="nil"/>
               <w:left w:val="single" w:sz="4" w:space="0" w:color="auto"/>
@@ -38914,7 +38859,7 @@
         </w:tc>
         <w:tc>
           <w:tcPr>
-            <w:tcW w:w="3500" w:type="dxa"/>
+            <w:tcW w:w="3740" w:type="dxa"/>
             <w:tcBorders>
               <w:top w:val="nil"/>
               <w:left w:val="nil"/>
@@ -38950,7 +38895,7 @@
         </w:tc>
         <w:tc>
           <w:tcPr>
-            <w:tcW w:w="1120" w:type="dxa"/>
+            <w:tcW w:w="1200" w:type="dxa"/>
             <w:tcBorders>
               <w:top w:val="nil"/>
               <w:left w:val="single" w:sz="4" w:space="0" w:color="auto"/>
@@ -38985,7 +38930,7 @@
         </w:tc>
         <w:tc>
           <w:tcPr>
-            <w:tcW w:w="1000" w:type="dxa"/>
+            <w:tcW w:w="1060" w:type="dxa"/>
             <w:tcBorders>
               <w:top w:val="nil"/>
               <w:left w:val="nil"/>
@@ -39014,81 +38959,79 @@
                 <w:szCs w:val="18"/>
                 <w:lang w:eastAsia="es-PE"/>
               </w:rPr>
-              <w:t>4</w:t>
-            </w:r>
-          </w:p>
-        </w:tc>
-        <w:tc>
-          <w:tcPr>
-            <w:tcW w:w="1100" w:type="dxa"/>
-            <w:tcBorders>
-              <w:top w:val="nil"/>
-              <w:left w:val="nil"/>
-              <w:bottom w:val="single" w:sz="4" w:space="0" w:color="auto"/>
-              <w:right w:val="single" w:sz="4" w:space="0" w:color="auto"/>
-            </w:tcBorders>
-            <w:shd w:val="clear" w:color="auto" w:fill="auto"/>
-            <w:noWrap/>
-            <w:vAlign w:val="center"/>
-            <w:hideMark/>
-          </w:tcPr>
-          <w:p>
-            <w:pPr>
-              <w:jc w:val="right"/>
-              <w:rPr>
-                <w:rFonts w:ascii="Arial Narrow" w:eastAsia="Times New Roman" w:hAnsi="Arial Narrow" w:cs="Times New Roman"/>
-                <w:color w:val="000000"/>
-                <w:sz w:val="18"/>
-                <w:szCs w:val="18"/>
-                <w:lang w:eastAsia="es-PE"/>
-              </w:rPr>
-            </w:pPr>
-            <w:r>
-              <w:rPr>
-                <w:rFonts w:ascii="Arial Narrow" w:eastAsia="Times New Roman" w:hAnsi="Arial Narrow" w:cs="Times New Roman"/>
-                <w:color w:val="000000"/>
-                <w:sz w:val="18"/>
-                <w:szCs w:val="18"/>
-                <w:lang w:eastAsia="es-PE"/>
-              </w:rPr>
-              <w:t>S/.30.00</w:t>
-            </w:r>
-          </w:p>
-        </w:tc>
-        <w:tc>
-          <w:tcPr>
-            <w:tcW w:w="1540" w:type="dxa"/>
-            <w:tcBorders>
-              <w:top w:val="nil"/>
-              <w:left w:val="nil"/>
-              <w:bottom w:val="single" w:sz="4" w:space="0" w:color="auto"/>
-              <w:right w:val="single" w:sz="4" w:space="0" w:color="auto"/>
-            </w:tcBorders>
-            <w:shd w:val="clear" w:color="auto" w:fill="auto"/>
-            <w:noWrap/>
-            <w:vAlign w:val="center"/>
-            <w:hideMark/>
-          </w:tcPr>
-          <w:p>
-            <w:pPr>
-              <w:jc w:val="right"/>
-              <w:rPr>
-                <w:rFonts w:ascii="Arial Narrow" w:eastAsia="Times New Roman" w:hAnsi="Arial Narrow" w:cs="Times New Roman"/>
-                <w:color w:val="000000"/>
-                <w:sz w:val="18"/>
-                <w:szCs w:val="18"/>
-                <w:lang w:eastAsia="es-PE"/>
-              </w:rPr>
-            </w:pPr>
-            <w:r>
-              <w:rPr>
-                <w:rFonts w:ascii="Arial Narrow" w:eastAsia="Times New Roman" w:hAnsi="Arial Narrow" w:cs="Times New Roman"/>
-                <w:color w:val="000000"/>
-                <w:sz w:val="18"/>
-                <w:szCs w:val="18"/>
-                <w:lang w:eastAsia="es-PE"/>
-              </w:rPr>
-              <w:t>S/.120.00</w:t>
+              <w:t>1</w:t>
+            </w:r>
+          </w:p>
+        </w:tc>
+        <w:tc>
+          <w:tcPr>
+            <w:tcW w:w="1160" w:type="dxa"/>
+            <w:tcBorders>
+              <w:top w:val="nil"/>
+              <w:left w:val="nil"/>
+              <w:bottom w:val="single" w:sz="4" w:space="0" w:color="auto"/>
+              <w:right w:val="single" w:sz="4" w:space="0" w:color="auto"/>
+            </w:tcBorders>
+            <w:shd w:val="clear" w:color="auto" w:fill="auto"/>
+            <w:noWrap/>
+            <w:vAlign w:val="center"/>
+            <w:hideMark/>
+          </w:tcPr>
+          <w:p>
+            <w:pPr>
+              <w:rPr>
+                <w:rFonts w:ascii="Arial Narrow" w:eastAsia="Times New Roman" w:hAnsi="Arial Narrow" w:cs="Times New Roman"/>
+                <w:color w:val="000000"/>
+                <w:sz w:val="18"/>
+                <w:szCs w:val="18"/>
+                <w:lang w:eastAsia="es-PE"/>
+              </w:rPr>
+            </w:pPr>
+            <w:r>
+              <w:rPr>
+                <w:rFonts w:ascii="Arial Narrow" w:eastAsia="Times New Roman" w:hAnsi="Arial Narrow" w:cs="Times New Roman"/>
+                <w:color w:val="000000"/>
+                <w:sz w:val="18"/>
+                <w:szCs w:val="18"/>
+                <w:lang w:eastAsia="es-PE"/>
+              </w:rPr>
+              <w:t xml:space="preserve"> S/        85.00 </w:t>
+            </w:r>
+          </w:p>
+        </w:tc>
+        <w:tc>
+          <w:tcPr>
+            <w:tcW w:w="1300" w:type="dxa"/>
+            <w:tcBorders>
+              <w:top w:val="nil"/>
+              <w:left w:val="nil"/>
+              <w:bottom w:val="single" w:sz="4" w:space="0" w:color="auto"/>
+              <w:right w:val="single" w:sz="4" w:space="0" w:color="auto"/>
+            </w:tcBorders>
+            <w:shd w:val="clear" w:color="auto" w:fill="auto"/>
+            <w:noWrap/>
+            <w:vAlign w:val="center"/>
+            <w:hideMark/>
+          </w:tcPr>
+          <w:p>
+            <w:pPr>
+              <w:rPr>
+                <w:rFonts w:ascii="Arial Narrow" w:eastAsia="Times New Roman" w:hAnsi="Arial Narrow" w:cs="Times New Roman"/>
+                <w:color w:val="000000"/>
+                <w:sz w:val="18"/>
+                <w:szCs w:val="18"/>
+                <w:lang w:eastAsia="es-PE"/>
+              </w:rPr>
+            </w:pPr>
+            <w:r>
+              <w:rPr>
+                <w:rFonts w:ascii="Arial Narrow" w:eastAsia="Times New Roman" w:hAnsi="Arial Narrow" w:cs="Times New Roman"/>
+                <w:color w:val="000000"/>
+                <w:sz w:val="18"/>
+                <w:szCs w:val="18"/>
+                <w:lang w:eastAsia="es-PE"/>
+              </w:rPr>
+              <w:t xml:space="preserve"> S/           85.00 </w:t>
             </w:r>
           </w:p>
         </w:tc>
@@ -39099,7 +39042,7 @@
         </w:trPr>
         <w:tc>
           <w:tcPr>
-            <w:tcW w:w="520" w:type="dxa"/>
+            <w:tcW w:w="560" w:type="dxa"/>
             <w:tcBorders>
               <w:top w:val="nil"/>
               <w:left w:val="single" w:sz="4" w:space="0" w:color="auto"/>
@@ -39136,43 +39079,55 @@
         </w:tc>
         <w:tc>
           <w:tcPr>
-            <w:tcW w:w="3500" w:type="dxa"/>
-            <w:tcBorders>
-              <w:top w:val="nil"/>
-              <w:left w:val="nil"/>
-              <w:bottom w:val="single" w:sz="4" w:space="0" w:color="auto"/>
-              <w:right w:val="single" w:sz="4" w:space="0" w:color="auto"/>
-            </w:tcBorders>
-            <w:shd w:val="clear" w:color="auto" w:fill="auto"/>
-            <w:noWrap/>
-            <w:vAlign w:val="center"/>
-            <w:hideMark/>
-          </w:tcPr>
-          <w:p>
-            <w:pPr>
-              <w:rPr>
-                <w:rFonts w:ascii="Arial" w:eastAsia="Times New Roman" w:hAnsi="Arial" w:cs="Arial"/>
-                <w:color w:val="000000"/>
-                <w:sz w:val="18"/>
-                <w:szCs w:val="18"/>
-                <w:lang w:eastAsia="es-PE"/>
-              </w:rPr>
-            </w:pPr>
-            <w:r>
-              <w:rPr>
-                <w:rFonts w:ascii="Arial" w:eastAsia="Times New Roman" w:hAnsi="Arial" w:cs="Arial"/>
-                <w:color w:val="000000"/>
-                <w:sz w:val="18"/>
-                <w:szCs w:val="18"/>
-                <w:lang w:eastAsia="es-PE"/>
-              </w:rPr>
-              <w:t>Papel Bond A3</w:t>
-            </w:r>
-          </w:p>
-        </w:tc>
-        <w:tc>
-          <w:tcPr>
-            <w:tcW w:w="1120" w:type="dxa"/>
+            <w:tcW w:w="3740" w:type="dxa"/>
+            <w:tcBorders>
+              <w:top w:val="nil"/>
+              <w:left w:val="nil"/>
+              <w:bottom w:val="single" w:sz="4" w:space="0" w:color="auto"/>
+              <w:right w:val="single" w:sz="4" w:space="0" w:color="auto"/>
+            </w:tcBorders>
+            <w:shd w:val="clear" w:color="auto" w:fill="auto"/>
+            <w:noWrap/>
+            <w:vAlign w:val="center"/>
+            <w:hideMark/>
+          </w:tcPr>
+          <w:p>
+            <w:pPr>
+              <w:rPr>
+                <w:rFonts w:ascii="Arial" w:eastAsia="Times New Roman" w:hAnsi="Arial" w:cs="Arial"/>
+                <w:color w:val="000000"/>
+                <w:sz w:val="18"/>
+                <w:szCs w:val="18"/>
+                <w:lang w:eastAsia="es-PE"/>
+              </w:rPr>
+            </w:pPr>
+            <w:proofErr w:type="spellStart"/>
+            <w:r>
+              <w:rPr>
+                <w:rFonts w:ascii="Arial" w:eastAsia="Times New Roman" w:hAnsi="Arial" w:cs="Arial"/>
+                <w:color w:val="000000"/>
+                <w:sz w:val="18"/>
+                <w:szCs w:val="18"/>
+                <w:lang w:eastAsia="es-PE"/>
+              </w:rPr>
+              <w:t>Borratex</w:t>
+            </w:r>
+            <w:proofErr w:type="spellEnd"/>
+            <w:r>
+              <w:rPr>
+                <w:rFonts w:ascii="Arial" w:eastAsia="Times New Roman" w:hAnsi="Arial" w:cs="Arial"/>
+                <w:color w:val="000000"/>
+                <w:sz w:val="18"/>
+                <w:szCs w:val="18"/>
+                <w:lang w:eastAsia="es-PE"/>
+              </w:rPr>
+              <w:t xml:space="preserve"> Tipo lapicero</w:t>
+            </w:r>
+          </w:p>
+        </w:tc>
+        <w:tc>
+          <w:tcPr>
+            <w:tcW w:w="1200" w:type="dxa"/>
             <w:tcBorders>
               <w:top w:val="nil"/>
               <w:left w:val="single" w:sz="4" w:space="0" w:color="auto"/>
@@ -39201,13 +39156,13 @@
                 <w:szCs w:val="18"/>
                 <w:lang w:eastAsia="es-PE"/>
               </w:rPr>
-              <w:t>millar</w:t>
-            </w:r>
-          </w:p>
-        </w:tc>
-        <w:tc>
-          <w:tcPr>
-            <w:tcW w:w="1000" w:type="dxa"/>
+              <w:t>Unidad</w:t>
+            </w:r>
+          </w:p>
+        </w:tc>
+        <w:tc>
+          <w:tcPr>
+            <w:tcW w:w="1060" w:type="dxa"/>
             <w:tcBorders>
               <w:top w:val="nil"/>
               <w:left w:val="nil"/>
@@ -39236,81 +39191,79 @@
                 <w:szCs w:val="18"/>
                 <w:lang w:eastAsia="es-PE"/>
               </w:rPr>
-              <w:t>6</w:t>
-            </w:r>
-          </w:p>
-        </w:tc>
-        <w:tc>
-          <w:tcPr>
-            <w:tcW w:w="1100" w:type="dxa"/>
-            <w:tcBorders>
-              <w:top w:val="nil"/>
-              <w:left w:val="nil"/>
-              <w:bottom w:val="single" w:sz="4" w:space="0" w:color="auto"/>
-              <w:right w:val="single" w:sz="4" w:space="0" w:color="auto"/>
-            </w:tcBorders>
-            <w:shd w:val="clear" w:color="auto" w:fill="auto"/>
-            <w:noWrap/>
-            <w:vAlign w:val="center"/>
-            <w:hideMark/>
-          </w:tcPr>
-          <w:p>
-            <w:pPr>
-              <w:jc w:val="right"/>
-              <w:rPr>
-                <w:rFonts w:ascii="Arial Narrow" w:eastAsia="Times New Roman" w:hAnsi="Arial Narrow" w:cs="Times New Roman"/>
-                <w:color w:val="000000"/>
-                <w:sz w:val="18"/>
-                <w:szCs w:val="18"/>
-                <w:lang w:eastAsia="es-PE"/>
-              </w:rPr>
-            </w:pPr>
-            <w:r>
-              <w:rPr>
-                <w:rFonts w:ascii="Arial Narrow" w:eastAsia="Times New Roman" w:hAnsi="Arial Narrow" w:cs="Times New Roman"/>
-                <w:color w:val="000000"/>
-                <w:sz w:val="18"/>
-                <w:szCs w:val="18"/>
-                <w:lang w:eastAsia="es-PE"/>
-              </w:rPr>
-              <w:t>S/.28.00</w:t>
-            </w:r>
-          </w:p>
-        </w:tc>
-        <w:tc>
-          <w:tcPr>
-            <w:tcW w:w="1540" w:type="dxa"/>
-            <w:tcBorders>
-              <w:top w:val="nil"/>
-              <w:left w:val="nil"/>
-              <w:bottom w:val="single" w:sz="4" w:space="0" w:color="auto"/>
-              <w:right w:val="single" w:sz="4" w:space="0" w:color="auto"/>
-            </w:tcBorders>
-            <w:shd w:val="clear" w:color="auto" w:fill="auto"/>
-            <w:noWrap/>
-            <w:vAlign w:val="center"/>
-            <w:hideMark/>
-          </w:tcPr>
-          <w:p>
-            <w:pPr>
-              <w:jc w:val="right"/>
-              <w:rPr>
-                <w:rFonts w:ascii="Arial Narrow" w:eastAsia="Times New Roman" w:hAnsi="Arial Narrow" w:cs="Times New Roman"/>
-                <w:color w:val="000000"/>
-                <w:sz w:val="18"/>
-                <w:szCs w:val="18"/>
-                <w:lang w:eastAsia="es-PE"/>
-              </w:rPr>
-            </w:pPr>
-            <w:r>
-              <w:rPr>
-                <w:rFonts w:ascii="Arial Narrow" w:eastAsia="Times New Roman" w:hAnsi="Arial Narrow" w:cs="Times New Roman"/>
-                <w:color w:val="000000"/>
-                <w:sz w:val="18"/>
-                <w:szCs w:val="18"/>
-                <w:lang w:eastAsia="es-PE"/>
-              </w:rPr>
-              <w:t>S/.168.00</w:t>
+              <w:t>8</w:t>
+            </w:r>
+          </w:p>
+        </w:tc>
+        <w:tc>
+          <w:tcPr>
+            <w:tcW w:w="1160" w:type="dxa"/>
+            <w:tcBorders>
+              <w:top w:val="nil"/>
+              <w:left w:val="nil"/>
+              <w:bottom w:val="single" w:sz="4" w:space="0" w:color="auto"/>
+              <w:right w:val="single" w:sz="4" w:space="0" w:color="auto"/>
+            </w:tcBorders>
+            <w:shd w:val="clear" w:color="auto" w:fill="auto"/>
+            <w:noWrap/>
+            <w:vAlign w:val="center"/>
+            <w:hideMark/>
+          </w:tcPr>
+          <w:p>
+            <w:pPr>
+              <w:rPr>
+                <w:rFonts w:ascii="Arial Narrow" w:eastAsia="Times New Roman" w:hAnsi="Arial Narrow" w:cs="Times New Roman"/>
+                <w:color w:val="000000"/>
+                <w:sz w:val="18"/>
+                <w:szCs w:val="18"/>
+                <w:lang w:eastAsia="es-PE"/>
+              </w:rPr>
+            </w:pPr>
+            <w:r>
+              <w:rPr>
+                <w:rFonts w:ascii="Arial Narrow" w:eastAsia="Times New Roman" w:hAnsi="Arial Narrow" w:cs="Times New Roman"/>
+                <w:color w:val="000000"/>
+                <w:sz w:val="18"/>
+                <w:szCs w:val="18"/>
+                <w:lang w:eastAsia="es-PE"/>
+              </w:rPr>
+              <w:t xml:space="preserve"> S/          3.00 </w:t>
+            </w:r>
+          </w:p>
+        </w:tc>
+        <w:tc>
+          <w:tcPr>
+            <w:tcW w:w="1300" w:type="dxa"/>
+            <w:tcBorders>
+              <w:top w:val="nil"/>
+              <w:left w:val="nil"/>
+              <w:bottom w:val="single" w:sz="4" w:space="0" w:color="auto"/>
+              <w:right w:val="single" w:sz="4" w:space="0" w:color="auto"/>
+            </w:tcBorders>
+            <w:shd w:val="clear" w:color="auto" w:fill="auto"/>
+            <w:noWrap/>
+            <w:vAlign w:val="center"/>
+            <w:hideMark/>
+          </w:tcPr>
+          <w:p>
+            <w:pPr>
+              <w:rPr>
+                <w:rFonts w:ascii="Arial Narrow" w:eastAsia="Times New Roman" w:hAnsi="Arial Narrow" w:cs="Times New Roman"/>
+                <w:color w:val="000000"/>
+                <w:sz w:val="18"/>
+                <w:szCs w:val="18"/>
+                <w:lang w:eastAsia="es-PE"/>
+              </w:rPr>
+            </w:pPr>
+            <w:r>
+              <w:rPr>
+                <w:rFonts w:ascii="Arial Narrow" w:eastAsia="Times New Roman" w:hAnsi="Arial Narrow" w:cs="Times New Roman"/>
+                <w:color w:val="000000"/>
+                <w:sz w:val="18"/>
+                <w:szCs w:val="18"/>
+                <w:lang w:eastAsia="es-PE"/>
+              </w:rPr>
+              <w:t xml:space="preserve"> S/           24.00 </w:t>
             </w:r>
           </w:p>
         </w:tc>
@@ -39321,7 +39274,7 @@
         </w:trPr>
         <w:tc>
           <w:tcPr>
-            <w:tcW w:w="520" w:type="dxa"/>
+            <w:tcW w:w="560" w:type="dxa"/>
             <w:tcBorders>
               <w:top w:val="nil"/>
               <w:left w:val="single" w:sz="4" w:space="0" w:color="auto"/>
@@ -39358,7 +39311,7 @@
         </w:tc>
         <w:tc>
           <w:tcPr>
-            <w:tcW w:w="3500" w:type="dxa"/>
+            <w:tcW w:w="3740" w:type="dxa"/>
             <w:tcBorders>
               <w:top w:val="nil"/>
               <w:left w:val="nil"/>
@@ -39394,7 +39347,7 @@
         </w:tc>
         <w:tc>
           <w:tcPr>
-            <w:tcW w:w="1120" w:type="dxa"/>
+            <w:tcW w:w="1200" w:type="dxa"/>
             <w:tcBorders>
               <w:top w:val="nil"/>
               <w:left w:val="single" w:sz="4" w:space="0" w:color="auto"/>
@@ -39429,7 +39382,7 @@
         </w:tc>
         <w:tc>
           <w:tcPr>
-            <w:tcW w:w="1000" w:type="dxa"/>
+            <w:tcW w:w="1060" w:type="dxa"/>
             <w:tcBorders>
               <w:top w:val="nil"/>
               <w:left w:val="nil"/>
@@ -39464,75 +39417,73 @@
         </w:tc>
         <w:tc>
           <w:tcPr>
-            <w:tcW w:w="1100" w:type="dxa"/>
-            <w:tcBorders>
-              <w:top w:val="nil"/>
-              <w:left w:val="nil"/>
-              <w:bottom w:val="single" w:sz="4" w:space="0" w:color="auto"/>
-              <w:right w:val="single" w:sz="4" w:space="0" w:color="auto"/>
-            </w:tcBorders>
-            <w:shd w:val="clear" w:color="auto" w:fill="auto"/>
-            <w:noWrap/>
-            <w:vAlign w:val="center"/>
-            <w:hideMark/>
-          </w:tcPr>
-          <w:p>
-            <w:pPr>
-              <w:jc w:val="right"/>
-              <w:rPr>
-                <w:rFonts w:ascii="Arial Narrow" w:eastAsia="Times New Roman" w:hAnsi="Arial Narrow" w:cs="Times New Roman"/>
-                <w:color w:val="000000"/>
-                <w:sz w:val="18"/>
-                <w:szCs w:val="18"/>
-                <w:lang w:eastAsia="es-PE"/>
-              </w:rPr>
-            </w:pPr>
-            <w:r>
-              <w:rPr>
-                <w:rFonts w:ascii="Arial Narrow" w:eastAsia="Times New Roman" w:hAnsi="Arial Narrow" w:cs="Times New Roman"/>
-                <w:color w:val="000000"/>
-                <w:sz w:val="18"/>
-                <w:szCs w:val="18"/>
-                <w:lang w:eastAsia="es-PE"/>
-              </w:rPr>
-              <w:t>S/.1.50</w:t>
-            </w:r>
-          </w:p>
-        </w:tc>
-        <w:tc>
-          <w:tcPr>
-            <w:tcW w:w="1540" w:type="dxa"/>
-            <w:tcBorders>
-              <w:top w:val="nil"/>
-              <w:left w:val="nil"/>
-              <w:bottom w:val="single" w:sz="4" w:space="0" w:color="auto"/>
-              <w:right w:val="single" w:sz="4" w:space="0" w:color="auto"/>
-            </w:tcBorders>
-            <w:shd w:val="clear" w:color="auto" w:fill="auto"/>
-            <w:noWrap/>
-            <w:vAlign w:val="center"/>
-            <w:hideMark/>
-          </w:tcPr>
-          <w:p>
-            <w:pPr>
-              <w:jc w:val="right"/>
-              <w:rPr>
-                <w:rFonts w:ascii="Arial Narrow" w:eastAsia="Times New Roman" w:hAnsi="Arial Narrow" w:cs="Times New Roman"/>
-                <w:color w:val="000000"/>
-                <w:sz w:val="18"/>
-                <w:szCs w:val="18"/>
-                <w:lang w:eastAsia="es-PE"/>
-              </w:rPr>
-            </w:pPr>
-            <w:r>
-              <w:rPr>
-                <w:rFonts w:ascii="Arial Narrow" w:eastAsia="Times New Roman" w:hAnsi="Arial Narrow" w:cs="Times New Roman"/>
-                <w:color w:val="000000"/>
-                <w:sz w:val="18"/>
-                <w:szCs w:val="18"/>
-                <w:lang w:eastAsia="es-PE"/>
-              </w:rPr>
-              <w:t>S/.7.50</w:t>
+            <w:tcW w:w="1160" w:type="dxa"/>
+            <w:tcBorders>
+              <w:top w:val="nil"/>
+              <w:left w:val="nil"/>
+              <w:bottom w:val="single" w:sz="4" w:space="0" w:color="auto"/>
+              <w:right w:val="single" w:sz="4" w:space="0" w:color="auto"/>
+            </w:tcBorders>
+            <w:shd w:val="clear" w:color="auto" w:fill="auto"/>
+            <w:noWrap/>
+            <w:vAlign w:val="center"/>
+            <w:hideMark/>
+          </w:tcPr>
+          <w:p>
+            <w:pPr>
+              <w:rPr>
+                <w:rFonts w:ascii="Arial Narrow" w:eastAsia="Times New Roman" w:hAnsi="Arial Narrow" w:cs="Times New Roman"/>
+                <w:color w:val="000000"/>
+                <w:sz w:val="18"/>
+                <w:szCs w:val="18"/>
+                <w:lang w:eastAsia="es-PE"/>
+              </w:rPr>
+            </w:pPr>
+            <w:r>
+              <w:rPr>
+                <w:rFonts w:ascii="Arial Narrow" w:eastAsia="Times New Roman" w:hAnsi="Arial Narrow" w:cs="Times New Roman"/>
+                <w:color w:val="000000"/>
+                <w:sz w:val="18"/>
+                <w:szCs w:val="18"/>
+                <w:lang w:eastAsia="es-PE"/>
+              </w:rPr>
+              <w:t xml:space="preserve"> S/          1.50 </w:t>
+            </w:r>
+          </w:p>
+        </w:tc>
+        <w:tc>
+          <w:tcPr>
+            <w:tcW w:w="1300" w:type="dxa"/>
+            <w:tcBorders>
+              <w:top w:val="nil"/>
+              <w:left w:val="nil"/>
+              <w:bottom w:val="single" w:sz="4" w:space="0" w:color="auto"/>
+              <w:right w:val="single" w:sz="4" w:space="0" w:color="auto"/>
+            </w:tcBorders>
+            <w:shd w:val="clear" w:color="auto" w:fill="auto"/>
+            <w:noWrap/>
+            <w:vAlign w:val="center"/>
+            <w:hideMark/>
+          </w:tcPr>
+          <w:p>
+            <w:pPr>
+              <w:rPr>
+                <w:rFonts w:ascii="Arial Narrow" w:eastAsia="Times New Roman" w:hAnsi="Arial Narrow" w:cs="Times New Roman"/>
+                <w:color w:val="000000"/>
+                <w:sz w:val="18"/>
+                <w:szCs w:val="18"/>
+                <w:lang w:eastAsia="es-PE"/>
+              </w:rPr>
+            </w:pPr>
+            <w:r>
+              <w:rPr>
+                <w:rFonts w:ascii="Arial Narrow" w:eastAsia="Times New Roman" w:hAnsi="Arial Narrow" w:cs="Times New Roman"/>
+                <w:color w:val="000000"/>
+                <w:sz w:val="18"/>
+                <w:szCs w:val="18"/>
+                <w:lang w:eastAsia="es-PE"/>
+              </w:rPr>
+              <w:t xml:space="preserve"> S/             7.50 </w:t>
             </w:r>
           </w:p>
         </w:tc>
@@ -39543,7 +39494,7 @@
         </w:trPr>
         <w:tc>
           <w:tcPr>
-            <w:tcW w:w="520" w:type="dxa"/>
+            <w:tcW w:w="560" w:type="dxa"/>
             <w:tcBorders>
               <w:top w:val="nil"/>
               <w:left w:val="single" w:sz="4" w:space="0" w:color="auto"/>
@@ -39580,7 +39531,7 @@
         </w:tc>
         <w:tc>
           <w:tcPr>
-            <w:tcW w:w="3500" w:type="dxa"/>
+            <w:tcW w:w="3740" w:type="dxa"/>
             <w:tcBorders>
               <w:top w:val="nil"/>
               <w:left w:val="nil"/>
@@ -39612,18 +39563,16 @@
               </w:rPr>
               <w:t xml:space="preserve">Cola </w:t>
             </w:r>
-            <w:proofErr w:type="spellStart"/>
-            <w:r>
-              <w:rPr>
-                <w:rFonts w:ascii="Arial" w:eastAsia="Times New Roman" w:hAnsi="Arial" w:cs="Arial"/>
-                <w:color w:val="000000"/>
-                <w:sz w:val="18"/>
-                <w:szCs w:val="18"/>
-                <w:lang w:eastAsia="es-PE"/>
-              </w:rPr>
-              <w:t>sintetica</w:t>
-            </w:r>
-            <w:proofErr w:type="spellEnd"/>
+            <w:r>
+              <w:rPr>
+                <w:rFonts w:ascii="Arial" w:eastAsia="Times New Roman" w:hAnsi="Arial" w:cs="Arial"/>
+                <w:color w:val="000000"/>
+                <w:sz w:val="18"/>
+                <w:szCs w:val="18"/>
+                <w:lang w:eastAsia="es-PE"/>
+              </w:rPr>
+              <w:t>sintética</w:t>
+            </w:r>
             <w:r>
               <w:rPr>
                 <w:rFonts w:ascii="Arial" w:eastAsia="Times New Roman" w:hAnsi="Arial" w:cs="Arial"/>
@@ -39638,7 +39587,7 @@
         </w:tc>
         <w:tc>
           <w:tcPr>
-            <w:tcW w:w="1120" w:type="dxa"/>
+            <w:tcW w:w="1200" w:type="dxa"/>
             <w:tcBorders>
               <w:top w:val="nil"/>
               <w:left w:val="single" w:sz="4" w:space="0" w:color="auto"/>
@@ -39673,7 +39622,7 @@
         </w:tc>
         <w:tc>
           <w:tcPr>
-            <w:tcW w:w="1000" w:type="dxa"/>
+            <w:tcW w:w="1060" w:type="dxa"/>
             <w:tcBorders>
               <w:top w:val="nil"/>
               <w:left w:val="nil"/>
@@ -39708,75 +39657,73 @@
         </w:tc>
         <w:tc>
           <w:tcPr>
-            <w:tcW w:w="1100" w:type="dxa"/>
-            <w:tcBorders>
-              <w:top w:val="nil"/>
-              <w:left w:val="nil"/>
-              <w:bottom w:val="single" w:sz="4" w:space="0" w:color="auto"/>
-              <w:right w:val="single" w:sz="4" w:space="0" w:color="auto"/>
-            </w:tcBorders>
-            <w:shd w:val="clear" w:color="auto" w:fill="auto"/>
-            <w:noWrap/>
-            <w:vAlign w:val="center"/>
-            <w:hideMark/>
-          </w:tcPr>
-          <w:p>
-            <w:pPr>
-              <w:jc w:val="right"/>
-              <w:rPr>
-                <w:rFonts w:ascii="Arial Narrow" w:eastAsia="Times New Roman" w:hAnsi="Arial Narrow" w:cs="Times New Roman"/>
-                <w:color w:val="000000"/>
-                <w:sz w:val="18"/>
-                <w:szCs w:val="18"/>
-                <w:lang w:eastAsia="es-PE"/>
-              </w:rPr>
-            </w:pPr>
-            <w:r>
-              <w:rPr>
-                <w:rFonts w:ascii="Arial Narrow" w:eastAsia="Times New Roman" w:hAnsi="Arial Narrow" w:cs="Times New Roman"/>
-                <w:color w:val="000000"/>
-                <w:sz w:val="18"/>
-                <w:szCs w:val="18"/>
-                <w:lang w:eastAsia="es-PE"/>
-              </w:rPr>
-              <w:t>S/.4.00</w:t>
-            </w:r>
-          </w:p>
-        </w:tc>
-        <w:tc>
-          <w:tcPr>
-            <w:tcW w:w="1540" w:type="dxa"/>
-            <w:tcBorders>
-              <w:top w:val="nil"/>
-              <w:left w:val="nil"/>
-              <w:bottom w:val="single" w:sz="4" w:space="0" w:color="auto"/>
-              <w:right w:val="single" w:sz="4" w:space="0" w:color="auto"/>
-            </w:tcBorders>
-            <w:shd w:val="clear" w:color="auto" w:fill="auto"/>
-            <w:noWrap/>
-            <w:vAlign w:val="center"/>
-            <w:hideMark/>
-          </w:tcPr>
-          <w:p>
-            <w:pPr>
-              <w:jc w:val="right"/>
-              <w:rPr>
-                <w:rFonts w:ascii="Arial Narrow" w:eastAsia="Times New Roman" w:hAnsi="Arial Narrow" w:cs="Times New Roman"/>
-                <w:color w:val="000000"/>
-                <w:sz w:val="18"/>
-                <w:szCs w:val="18"/>
-                <w:lang w:eastAsia="es-PE"/>
-              </w:rPr>
-            </w:pPr>
-            <w:r>
-              <w:rPr>
-                <w:rFonts w:ascii="Arial Narrow" w:eastAsia="Times New Roman" w:hAnsi="Arial Narrow" w:cs="Times New Roman"/>
-                <w:color w:val="000000"/>
-                <w:sz w:val="18"/>
-                <w:szCs w:val="18"/>
-                <w:lang w:eastAsia="es-PE"/>
-              </w:rPr>
-              <w:t>S/.16.00</w:t>
+            <w:tcW w:w="1160" w:type="dxa"/>
+            <w:tcBorders>
+              <w:top w:val="nil"/>
+              <w:left w:val="nil"/>
+              <w:bottom w:val="single" w:sz="4" w:space="0" w:color="auto"/>
+              <w:right w:val="single" w:sz="4" w:space="0" w:color="auto"/>
+            </w:tcBorders>
+            <w:shd w:val="clear" w:color="auto" w:fill="auto"/>
+            <w:noWrap/>
+            <w:vAlign w:val="center"/>
+            <w:hideMark/>
+          </w:tcPr>
+          <w:p>
+            <w:pPr>
+              <w:rPr>
+                <w:rFonts w:ascii="Arial Narrow" w:eastAsia="Times New Roman" w:hAnsi="Arial Narrow" w:cs="Times New Roman"/>
+                <w:color w:val="000000"/>
+                <w:sz w:val="18"/>
+                <w:szCs w:val="18"/>
+                <w:lang w:eastAsia="es-PE"/>
+              </w:rPr>
+            </w:pPr>
+            <w:r>
+              <w:rPr>
+                <w:rFonts w:ascii="Arial Narrow" w:eastAsia="Times New Roman" w:hAnsi="Arial Narrow" w:cs="Times New Roman"/>
+                <w:color w:val="000000"/>
+                <w:sz w:val="18"/>
+                <w:szCs w:val="18"/>
+                <w:lang w:eastAsia="es-PE"/>
+              </w:rPr>
+              <w:t xml:space="preserve"> S/          4.00 </w:t>
+            </w:r>
+          </w:p>
+        </w:tc>
+        <w:tc>
+          <w:tcPr>
+            <w:tcW w:w="1300" w:type="dxa"/>
+            <w:tcBorders>
+              <w:top w:val="nil"/>
+              <w:left w:val="nil"/>
+              <w:bottom w:val="single" w:sz="4" w:space="0" w:color="auto"/>
+              <w:right w:val="single" w:sz="4" w:space="0" w:color="auto"/>
+            </w:tcBorders>
+            <w:shd w:val="clear" w:color="auto" w:fill="auto"/>
+            <w:noWrap/>
+            <w:vAlign w:val="center"/>
+            <w:hideMark/>
+          </w:tcPr>
+          <w:p>
+            <w:pPr>
+              <w:rPr>
+                <w:rFonts w:ascii="Arial Narrow" w:eastAsia="Times New Roman" w:hAnsi="Arial Narrow" w:cs="Times New Roman"/>
+                <w:color w:val="000000"/>
+                <w:sz w:val="18"/>
+                <w:szCs w:val="18"/>
+                <w:lang w:eastAsia="es-PE"/>
+              </w:rPr>
+            </w:pPr>
+            <w:r>
+              <w:rPr>
+                <w:rFonts w:ascii="Arial Narrow" w:eastAsia="Times New Roman" w:hAnsi="Arial Narrow" w:cs="Times New Roman"/>
+                <w:color w:val="000000"/>
+                <w:sz w:val="18"/>
+                <w:szCs w:val="18"/>
+                <w:lang w:eastAsia="es-PE"/>
+              </w:rPr>
+              <w:t xml:space="preserve"> S/           16.00 </w:t>
             </w:r>
           </w:p>
         </w:tc>
@@ -39787,7 +39734,7 @@
         </w:trPr>
         <w:tc>
           <w:tcPr>
-            <w:tcW w:w="520" w:type="dxa"/>
+            <w:tcW w:w="560" w:type="dxa"/>
             <w:tcBorders>
               <w:top w:val="nil"/>
               <w:left w:val="single" w:sz="4" w:space="0" w:color="auto"/>
@@ -39824,43 +39771,43 @@
         </w:tc>
         <w:tc>
           <w:tcPr>
-            <w:tcW w:w="3500" w:type="dxa"/>
-            <w:tcBorders>
-              <w:top w:val="nil"/>
-              <w:left w:val="nil"/>
-              <w:bottom w:val="single" w:sz="4" w:space="0" w:color="auto"/>
-              <w:right w:val="single" w:sz="4" w:space="0" w:color="auto"/>
-            </w:tcBorders>
-            <w:shd w:val="clear" w:color="auto" w:fill="auto"/>
-            <w:noWrap/>
-            <w:vAlign w:val="center"/>
-            <w:hideMark/>
-          </w:tcPr>
-          <w:p>
-            <w:pPr>
-              <w:rPr>
-                <w:rFonts w:ascii="Arial" w:eastAsia="Times New Roman" w:hAnsi="Arial" w:cs="Arial"/>
-                <w:color w:val="000000"/>
-                <w:sz w:val="18"/>
-                <w:szCs w:val="18"/>
-                <w:lang w:eastAsia="es-PE"/>
-              </w:rPr>
-            </w:pPr>
-            <w:r>
-              <w:rPr>
-                <w:rFonts w:ascii="Arial" w:eastAsia="Times New Roman" w:hAnsi="Arial" w:cs="Arial"/>
-                <w:color w:val="000000"/>
-                <w:sz w:val="18"/>
-                <w:szCs w:val="18"/>
-                <w:lang w:eastAsia="es-PE"/>
-              </w:rPr>
-              <w:t>Engrapador 150 hojas</w:t>
-            </w:r>
-          </w:p>
-        </w:tc>
-        <w:tc>
-          <w:tcPr>
-            <w:tcW w:w="1120" w:type="dxa"/>
+            <w:tcW w:w="3740" w:type="dxa"/>
+            <w:tcBorders>
+              <w:top w:val="nil"/>
+              <w:left w:val="nil"/>
+              <w:bottom w:val="single" w:sz="4" w:space="0" w:color="auto"/>
+              <w:right w:val="single" w:sz="4" w:space="0" w:color="auto"/>
+            </w:tcBorders>
+            <w:shd w:val="clear" w:color="auto" w:fill="auto"/>
+            <w:noWrap/>
+            <w:vAlign w:val="center"/>
+            <w:hideMark/>
+          </w:tcPr>
+          <w:p>
+            <w:pPr>
+              <w:rPr>
+                <w:rFonts w:ascii="Arial" w:eastAsia="Times New Roman" w:hAnsi="Arial" w:cs="Arial"/>
+                <w:color w:val="000000"/>
+                <w:sz w:val="18"/>
+                <w:szCs w:val="18"/>
+                <w:lang w:eastAsia="es-PE"/>
+              </w:rPr>
+            </w:pPr>
+            <w:r>
+              <w:rPr>
+                <w:rFonts w:ascii="Arial" w:eastAsia="Times New Roman" w:hAnsi="Arial" w:cs="Arial"/>
+                <w:color w:val="000000"/>
+                <w:sz w:val="18"/>
+                <w:szCs w:val="18"/>
+                <w:lang w:eastAsia="es-PE"/>
+              </w:rPr>
+              <w:t>Engrapador Tipo alicate</w:t>
+            </w:r>
+          </w:p>
+        </w:tc>
+        <w:tc>
+          <w:tcPr>
+            <w:tcW w:w="1200" w:type="dxa"/>
             <w:tcBorders>
               <w:top w:val="nil"/>
               <w:left w:val="single" w:sz="4" w:space="0" w:color="auto"/>
@@ -39895,7 +39842,7 @@
         </w:tc>
         <w:tc>
           <w:tcPr>
-            <w:tcW w:w="1000" w:type="dxa"/>
+            <w:tcW w:w="1060" w:type="dxa"/>
             <w:tcBorders>
               <w:top w:val="nil"/>
               <w:left w:val="nil"/>
@@ -39930,75 +39877,73 @@
         </w:tc>
         <w:tc>
           <w:tcPr>
-            <w:tcW w:w="1100" w:type="dxa"/>
-            <w:tcBorders>
-              <w:top w:val="nil"/>
-              <w:left w:val="nil"/>
-              <w:bottom w:val="single" w:sz="4" w:space="0" w:color="auto"/>
-              <w:right w:val="single" w:sz="4" w:space="0" w:color="auto"/>
-            </w:tcBorders>
-            <w:shd w:val="clear" w:color="auto" w:fill="auto"/>
-            <w:noWrap/>
-            <w:vAlign w:val="center"/>
-            <w:hideMark/>
-          </w:tcPr>
-          <w:p>
-            <w:pPr>
-              <w:jc w:val="right"/>
-              <w:rPr>
-                <w:rFonts w:ascii="Arial Narrow" w:eastAsia="Times New Roman" w:hAnsi="Arial Narrow" w:cs="Times New Roman"/>
-                <w:color w:val="000000"/>
-                <w:sz w:val="18"/>
-                <w:szCs w:val="18"/>
-                <w:lang w:eastAsia="es-PE"/>
-              </w:rPr>
-            </w:pPr>
-            <w:r>
-              <w:rPr>
-                <w:rFonts w:ascii="Arial Narrow" w:eastAsia="Times New Roman" w:hAnsi="Arial Narrow" w:cs="Times New Roman"/>
-                <w:color w:val="000000"/>
-                <w:sz w:val="18"/>
-                <w:szCs w:val="18"/>
-                <w:lang w:eastAsia="es-PE"/>
-              </w:rPr>
-              <w:t>S/.310.00</w:t>
-            </w:r>
-          </w:p>
-        </w:tc>
-        <w:tc>
-          <w:tcPr>
-            <w:tcW w:w="1540" w:type="dxa"/>
-            <w:tcBorders>
-              <w:top w:val="nil"/>
-              <w:left w:val="nil"/>
-              <w:bottom w:val="single" w:sz="4" w:space="0" w:color="auto"/>
-              <w:right w:val="single" w:sz="4" w:space="0" w:color="auto"/>
-            </w:tcBorders>
-            <w:shd w:val="clear" w:color="auto" w:fill="auto"/>
-            <w:noWrap/>
-            <w:vAlign w:val="center"/>
-            <w:hideMark/>
-          </w:tcPr>
-          <w:p>
-            <w:pPr>
-              <w:jc w:val="right"/>
-              <w:rPr>
-                <w:rFonts w:ascii="Arial Narrow" w:eastAsia="Times New Roman" w:hAnsi="Arial Narrow" w:cs="Times New Roman"/>
-                <w:color w:val="000000"/>
-                <w:sz w:val="18"/>
-                <w:szCs w:val="18"/>
-                <w:lang w:eastAsia="es-PE"/>
-              </w:rPr>
-            </w:pPr>
-            <w:r>
-              <w:rPr>
-                <w:rFonts w:ascii="Arial Narrow" w:eastAsia="Times New Roman" w:hAnsi="Arial Narrow" w:cs="Times New Roman"/>
-                <w:color w:val="000000"/>
-                <w:sz w:val="18"/>
-                <w:szCs w:val="18"/>
-                <w:lang w:eastAsia="es-PE"/>
-              </w:rPr>
-              <w:t>S/.620.00</w:t>
+            <w:tcW w:w="1160" w:type="dxa"/>
+            <w:tcBorders>
+              <w:top w:val="nil"/>
+              <w:left w:val="nil"/>
+              <w:bottom w:val="single" w:sz="4" w:space="0" w:color="auto"/>
+              <w:right w:val="single" w:sz="4" w:space="0" w:color="auto"/>
+            </w:tcBorders>
+            <w:shd w:val="clear" w:color="auto" w:fill="auto"/>
+            <w:noWrap/>
+            <w:vAlign w:val="center"/>
+            <w:hideMark/>
+          </w:tcPr>
+          <w:p>
+            <w:pPr>
+              <w:rPr>
+                <w:rFonts w:ascii="Arial Narrow" w:eastAsia="Times New Roman" w:hAnsi="Arial Narrow" w:cs="Times New Roman"/>
+                <w:color w:val="000000"/>
+                <w:sz w:val="18"/>
+                <w:szCs w:val="18"/>
+                <w:lang w:eastAsia="es-PE"/>
+              </w:rPr>
+            </w:pPr>
+            <w:r>
+              <w:rPr>
+                <w:rFonts w:ascii="Arial Narrow" w:eastAsia="Times New Roman" w:hAnsi="Arial Narrow" w:cs="Times New Roman"/>
+                <w:color w:val="000000"/>
+                <w:sz w:val="18"/>
+                <w:szCs w:val="18"/>
+                <w:lang w:eastAsia="es-PE"/>
+              </w:rPr>
+              <w:t xml:space="preserve"> S/        40.00 </w:t>
+            </w:r>
+          </w:p>
+        </w:tc>
+        <w:tc>
+          <w:tcPr>
+            <w:tcW w:w="1300" w:type="dxa"/>
+            <w:tcBorders>
+              <w:top w:val="nil"/>
+              <w:left w:val="nil"/>
+              <w:bottom w:val="single" w:sz="4" w:space="0" w:color="auto"/>
+              <w:right w:val="single" w:sz="4" w:space="0" w:color="auto"/>
+            </w:tcBorders>
+            <w:shd w:val="clear" w:color="auto" w:fill="auto"/>
+            <w:noWrap/>
+            <w:vAlign w:val="center"/>
+            <w:hideMark/>
+          </w:tcPr>
+          <w:p>
+            <w:pPr>
+              <w:rPr>
+                <w:rFonts w:ascii="Arial Narrow" w:eastAsia="Times New Roman" w:hAnsi="Arial Narrow" w:cs="Times New Roman"/>
+                <w:color w:val="000000"/>
+                <w:sz w:val="18"/>
+                <w:szCs w:val="18"/>
+                <w:lang w:eastAsia="es-PE"/>
+              </w:rPr>
+            </w:pPr>
+            <w:r>
+              <w:rPr>
+                <w:rFonts w:ascii="Arial Narrow" w:eastAsia="Times New Roman" w:hAnsi="Arial Narrow" w:cs="Times New Roman"/>
+                <w:color w:val="000000"/>
+                <w:sz w:val="18"/>
+                <w:szCs w:val="18"/>
+                <w:lang w:eastAsia="es-PE"/>
+              </w:rPr>
+              <w:t xml:space="preserve"> S/           80.00 </w:t>
             </w:r>
           </w:p>
         </w:tc>
@@ -40009,7 +39954,7 @@
         </w:trPr>
         <w:tc>
           <w:tcPr>
-            <w:tcW w:w="520" w:type="dxa"/>
+            <w:tcW w:w="560" w:type="dxa"/>
             <w:tcBorders>
               <w:top w:val="nil"/>
               <w:left w:val="single" w:sz="4" w:space="0" w:color="auto"/>
@@ -40046,43 +39991,43 @@
         </w:tc>
         <w:tc>
           <w:tcPr>
-            <w:tcW w:w="3500" w:type="dxa"/>
-            <w:tcBorders>
-              <w:top w:val="nil"/>
-              <w:left w:val="nil"/>
-              <w:bottom w:val="single" w:sz="4" w:space="0" w:color="auto"/>
-              <w:right w:val="single" w:sz="4" w:space="0" w:color="auto"/>
-            </w:tcBorders>
-            <w:shd w:val="clear" w:color="auto" w:fill="auto"/>
-            <w:noWrap/>
-            <w:vAlign w:val="center"/>
-            <w:hideMark/>
-          </w:tcPr>
-          <w:p>
-            <w:pPr>
-              <w:rPr>
-                <w:rFonts w:ascii="Arial" w:eastAsia="Times New Roman" w:hAnsi="Arial" w:cs="Arial"/>
-                <w:color w:val="000000"/>
-                <w:sz w:val="18"/>
-                <w:szCs w:val="18"/>
-                <w:lang w:eastAsia="es-PE"/>
-              </w:rPr>
-            </w:pPr>
-            <w:r>
-              <w:rPr>
-                <w:rFonts w:ascii="Arial" w:eastAsia="Times New Roman" w:hAnsi="Arial" w:cs="Arial"/>
-                <w:color w:val="000000"/>
-                <w:sz w:val="18"/>
-                <w:szCs w:val="18"/>
-                <w:lang w:eastAsia="es-PE"/>
-              </w:rPr>
-              <w:t>Perforador para 100 hojas</w:t>
-            </w:r>
-          </w:p>
-        </w:tc>
-        <w:tc>
-          <w:tcPr>
-            <w:tcW w:w="1120" w:type="dxa"/>
+            <w:tcW w:w="3740" w:type="dxa"/>
+            <w:tcBorders>
+              <w:top w:val="nil"/>
+              <w:left w:val="nil"/>
+              <w:bottom w:val="single" w:sz="4" w:space="0" w:color="auto"/>
+              <w:right w:val="single" w:sz="4" w:space="0" w:color="auto"/>
+            </w:tcBorders>
+            <w:shd w:val="clear" w:color="auto" w:fill="auto"/>
+            <w:noWrap/>
+            <w:vAlign w:val="center"/>
+            <w:hideMark/>
+          </w:tcPr>
+          <w:p>
+            <w:pPr>
+              <w:rPr>
+                <w:rFonts w:ascii="Arial" w:eastAsia="Times New Roman" w:hAnsi="Arial" w:cs="Arial"/>
+                <w:color w:val="000000"/>
+                <w:sz w:val="18"/>
+                <w:szCs w:val="18"/>
+                <w:lang w:eastAsia="es-PE"/>
+              </w:rPr>
+            </w:pPr>
+            <w:r>
+              <w:rPr>
+                <w:rFonts w:ascii="Arial" w:eastAsia="Times New Roman" w:hAnsi="Arial" w:cs="Arial"/>
+                <w:color w:val="000000"/>
+                <w:sz w:val="18"/>
+                <w:szCs w:val="18"/>
+                <w:lang w:eastAsia="es-PE"/>
+              </w:rPr>
+              <w:t>Perforador</w:t>
+            </w:r>
+          </w:p>
+        </w:tc>
+        <w:tc>
+          <w:tcPr>
+            <w:tcW w:w="1200" w:type="dxa"/>
             <w:tcBorders>
               <w:top w:val="nil"/>
               <w:left w:val="single" w:sz="4" w:space="0" w:color="auto"/>
@@ -40117,7 +40062,7 @@
         </w:tc>
         <w:tc>
           <w:tcPr>
-            <w:tcW w:w="1000" w:type="dxa"/>
+            <w:tcW w:w="1060" w:type="dxa"/>
             <w:tcBorders>
               <w:top w:val="nil"/>
               <w:left w:val="nil"/>
@@ -40152,75 +40097,73 @@
         </w:tc>
         <w:tc>
           <w:tcPr>
-            <w:tcW w:w="1100" w:type="dxa"/>
-            <w:tcBorders>
-              <w:top w:val="nil"/>
-              <w:left w:val="nil"/>
-              <w:bottom w:val="single" w:sz="4" w:space="0" w:color="auto"/>
-              <w:right w:val="single" w:sz="4" w:space="0" w:color="auto"/>
-            </w:tcBorders>
-            <w:shd w:val="clear" w:color="auto" w:fill="auto"/>
-            <w:noWrap/>
-            <w:vAlign w:val="center"/>
-            <w:hideMark/>
-          </w:tcPr>
-          <w:p>
-            <w:pPr>
-              <w:jc w:val="right"/>
-              <w:rPr>
-                <w:rFonts w:ascii="Arial Narrow" w:eastAsia="Times New Roman" w:hAnsi="Arial Narrow" w:cs="Times New Roman"/>
-                <w:color w:val="000000"/>
-                <w:sz w:val="18"/>
-                <w:szCs w:val="18"/>
-                <w:lang w:eastAsia="es-PE"/>
-              </w:rPr>
-            </w:pPr>
-            <w:r>
-              <w:rPr>
-                <w:rFonts w:ascii="Arial Narrow" w:eastAsia="Times New Roman" w:hAnsi="Arial Narrow" w:cs="Times New Roman"/>
-                <w:color w:val="000000"/>
-                <w:sz w:val="18"/>
-                <w:szCs w:val="18"/>
-                <w:lang w:eastAsia="es-PE"/>
-              </w:rPr>
-              <w:t>S/.275.00</w:t>
-            </w:r>
-          </w:p>
-        </w:tc>
-        <w:tc>
-          <w:tcPr>
-            <w:tcW w:w="1540" w:type="dxa"/>
-            <w:tcBorders>
-              <w:top w:val="nil"/>
-              <w:left w:val="nil"/>
-              <w:bottom w:val="single" w:sz="4" w:space="0" w:color="auto"/>
-              <w:right w:val="single" w:sz="4" w:space="0" w:color="auto"/>
-            </w:tcBorders>
-            <w:shd w:val="clear" w:color="auto" w:fill="auto"/>
-            <w:noWrap/>
-            <w:vAlign w:val="center"/>
-            <w:hideMark/>
-          </w:tcPr>
-          <w:p>
-            <w:pPr>
-              <w:jc w:val="right"/>
-              <w:rPr>
-                <w:rFonts w:ascii="Arial Narrow" w:eastAsia="Times New Roman" w:hAnsi="Arial Narrow" w:cs="Times New Roman"/>
-                <w:color w:val="000000"/>
-                <w:sz w:val="18"/>
-                <w:szCs w:val="18"/>
-                <w:lang w:eastAsia="es-PE"/>
-              </w:rPr>
-            </w:pPr>
-            <w:r>
-              <w:rPr>
-                <w:rFonts w:ascii="Arial Narrow" w:eastAsia="Times New Roman" w:hAnsi="Arial Narrow" w:cs="Times New Roman"/>
-                <w:color w:val="000000"/>
-                <w:sz w:val="18"/>
-                <w:szCs w:val="18"/>
-                <w:lang w:eastAsia="es-PE"/>
-              </w:rPr>
-              <w:t>S/.550.00</w:t>
+            <w:tcW w:w="1160" w:type="dxa"/>
+            <w:tcBorders>
+              <w:top w:val="nil"/>
+              <w:left w:val="nil"/>
+              <w:bottom w:val="single" w:sz="4" w:space="0" w:color="auto"/>
+              <w:right w:val="single" w:sz="4" w:space="0" w:color="auto"/>
+            </w:tcBorders>
+            <w:shd w:val="clear" w:color="auto" w:fill="auto"/>
+            <w:noWrap/>
+            <w:vAlign w:val="center"/>
+            <w:hideMark/>
+          </w:tcPr>
+          <w:p>
+            <w:pPr>
+              <w:rPr>
+                <w:rFonts w:ascii="Arial Narrow" w:eastAsia="Times New Roman" w:hAnsi="Arial Narrow" w:cs="Times New Roman"/>
+                <w:color w:val="000000"/>
+                <w:sz w:val="18"/>
+                <w:szCs w:val="18"/>
+                <w:lang w:eastAsia="es-PE"/>
+              </w:rPr>
+            </w:pPr>
+            <w:r>
+              <w:rPr>
+                <w:rFonts w:ascii="Arial Narrow" w:eastAsia="Times New Roman" w:hAnsi="Arial Narrow" w:cs="Times New Roman"/>
+                <w:color w:val="000000"/>
+                <w:sz w:val="18"/>
+                <w:szCs w:val="18"/>
+                <w:lang w:eastAsia="es-PE"/>
+              </w:rPr>
+              <w:t xml:space="preserve"> S/        20.00 </w:t>
+            </w:r>
+          </w:p>
+        </w:tc>
+        <w:tc>
+          <w:tcPr>
+            <w:tcW w:w="1300" w:type="dxa"/>
+            <w:tcBorders>
+              <w:top w:val="nil"/>
+              <w:left w:val="nil"/>
+              <w:bottom w:val="single" w:sz="4" w:space="0" w:color="auto"/>
+              <w:right w:val="single" w:sz="4" w:space="0" w:color="auto"/>
+            </w:tcBorders>
+            <w:shd w:val="clear" w:color="auto" w:fill="auto"/>
+            <w:noWrap/>
+            <w:vAlign w:val="center"/>
+            <w:hideMark/>
+          </w:tcPr>
+          <w:p>
+            <w:pPr>
+              <w:rPr>
+                <w:rFonts w:ascii="Arial Narrow" w:eastAsia="Times New Roman" w:hAnsi="Arial Narrow" w:cs="Times New Roman"/>
+                <w:color w:val="000000"/>
+                <w:sz w:val="18"/>
+                <w:szCs w:val="18"/>
+                <w:lang w:eastAsia="es-PE"/>
+              </w:rPr>
+            </w:pPr>
+            <w:r>
+              <w:rPr>
+                <w:rFonts w:ascii="Arial Narrow" w:eastAsia="Times New Roman" w:hAnsi="Arial Narrow" w:cs="Times New Roman"/>
+                <w:color w:val="000000"/>
+                <w:sz w:val="18"/>
+                <w:szCs w:val="18"/>
+                <w:lang w:eastAsia="es-PE"/>
+              </w:rPr>
+              <w:t xml:space="preserve"> S/           40.00 </w:t>
             </w:r>
           </w:p>
         </w:tc>
@@ -40231,7 +40174,7 @@
         </w:trPr>
         <w:tc>
           <w:tcPr>
-            <w:tcW w:w="520" w:type="dxa"/>
+            <w:tcW w:w="560" w:type="dxa"/>
             <w:tcBorders>
               <w:top w:val="nil"/>
               <w:left w:val="single" w:sz="4" w:space="0" w:color="auto"/>
@@ -40268,7 +40211,7 @@
         </w:tc>
         <w:tc>
           <w:tcPr>
-            <w:tcW w:w="3500" w:type="dxa"/>
+            <w:tcW w:w="3740" w:type="dxa"/>
             <w:tcBorders>
               <w:top w:val="nil"/>
               <w:left w:val="nil"/>
@@ -40304,7 +40247,7 @@
         </w:tc>
         <w:tc>
           <w:tcPr>
-            <w:tcW w:w="1120" w:type="dxa"/>
+            <w:tcW w:w="1200" w:type="dxa"/>
             <w:tcBorders>
               <w:top w:val="nil"/>
               <w:left w:val="single" w:sz="4" w:space="0" w:color="auto"/>
@@ -40339,7 +40282,7 @@
         </w:tc>
         <w:tc>
           <w:tcPr>
-            <w:tcW w:w="1000" w:type="dxa"/>
+            <w:tcW w:w="1060" w:type="dxa"/>
             <w:tcBorders>
               <w:top w:val="nil"/>
               <w:left w:val="nil"/>
@@ -40374,75 +40317,73 @@
         </w:tc>
         <w:tc>
           <w:tcPr>
-            <w:tcW w:w="1100" w:type="dxa"/>
-            <w:tcBorders>
-              <w:top w:val="nil"/>
-              <w:left w:val="nil"/>
-              <w:bottom w:val="single" w:sz="4" w:space="0" w:color="auto"/>
-              <w:right w:val="single" w:sz="4" w:space="0" w:color="auto"/>
-            </w:tcBorders>
-            <w:shd w:val="clear" w:color="auto" w:fill="auto"/>
-            <w:noWrap/>
-            <w:vAlign w:val="center"/>
-            <w:hideMark/>
-          </w:tcPr>
-          <w:p>
-            <w:pPr>
-              <w:jc w:val="right"/>
-              <w:rPr>
-                <w:rFonts w:ascii="Arial Narrow" w:eastAsia="Times New Roman" w:hAnsi="Arial Narrow" w:cs="Times New Roman"/>
-                <w:color w:val="000000"/>
-                <w:sz w:val="18"/>
-                <w:szCs w:val="18"/>
-                <w:lang w:eastAsia="es-PE"/>
-              </w:rPr>
-            </w:pPr>
-            <w:r>
-              <w:rPr>
-                <w:rFonts w:ascii="Arial Narrow" w:eastAsia="Times New Roman" w:hAnsi="Arial Narrow" w:cs="Times New Roman"/>
-                <w:color w:val="000000"/>
-                <w:sz w:val="18"/>
-                <w:szCs w:val="18"/>
-                <w:lang w:eastAsia="es-PE"/>
-              </w:rPr>
-              <w:t>S/.2.00</w:t>
-            </w:r>
-          </w:p>
-        </w:tc>
-        <w:tc>
-          <w:tcPr>
-            <w:tcW w:w="1540" w:type="dxa"/>
-            <w:tcBorders>
-              <w:top w:val="nil"/>
-              <w:left w:val="nil"/>
-              <w:bottom w:val="single" w:sz="4" w:space="0" w:color="auto"/>
-              <w:right w:val="single" w:sz="4" w:space="0" w:color="auto"/>
-            </w:tcBorders>
-            <w:shd w:val="clear" w:color="auto" w:fill="auto"/>
-            <w:noWrap/>
-            <w:vAlign w:val="center"/>
-            <w:hideMark/>
-          </w:tcPr>
-          <w:p>
-            <w:pPr>
-              <w:jc w:val="right"/>
-              <w:rPr>
-                <w:rFonts w:ascii="Arial Narrow" w:eastAsia="Times New Roman" w:hAnsi="Arial Narrow" w:cs="Times New Roman"/>
-                <w:color w:val="000000"/>
-                <w:sz w:val="18"/>
-                <w:szCs w:val="18"/>
-                <w:lang w:eastAsia="es-PE"/>
-              </w:rPr>
-            </w:pPr>
-            <w:r>
-              <w:rPr>
-                <w:rFonts w:ascii="Arial Narrow" w:eastAsia="Times New Roman" w:hAnsi="Arial Narrow" w:cs="Times New Roman"/>
-                <w:color w:val="000000"/>
-                <w:sz w:val="18"/>
-                <w:szCs w:val="18"/>
-                <w:lang w:eastAsia="es-PE"/>
-              </w:rPr>
-              <w:t>S/.6.00</w:t>
+            <w:tcW w:w="1160" w:type="dxa"/>
+            <w:tcBorders>
+              <w:top w:val="nil"/>
+              <w:left w:val="nil"/>
+              <w:bottom w:val="single" w:sz="4" w:space="0" w:color="auto"/>
+              <w:right w:val="single" w:sz="4" w:space="0" w:color="auto"/>
+            </w:tcBorders>
+            <w:shd w:val="clear" w:color="auto" w:fill="auto"/>
+            <w:noWrap/>
+            <w:vAlign w:val="center"/>
+            <w:hideMark/>
+          </w:tcPr>
+          <w:p>
+            <w:pPr>
+              <w:rPr>
+                <w:rFonts w:ascii="Arial Narrow" w:eastAsia="Times New Roman" w:hAnsi="Arial Narrow" w:cs="Times New Roman"/>
+                <w:color w:val="000000"/>
+                <w:sz w:val="18"/>
+                <w:szCs w:val="18"/>
+                <w:lang w:eastAsia="es-PE"/>
+              </w:rPr>
+            </w:pPr>
+            <w:r>
+              <w:rPr>
+                <w:rFonts w:ascii="Arial Narrow" w:eastAsia="Times New Roman" w:hAnsi="Arial Narrow" w:cs="Times New Roman"/>
+                <w:color w:val="000000"/>
+                <w:sz w:val="18"/>
+                <w:szCs w:val="18"/>
+                <w:lang w:eastAsia="es-PE"/>
+              </w:rPr>
+              <w:t xml:space="preserve"> S/          2.00 </w:t>
+            </w:r>
+          </w:p>
+        </w:tc>
+        <w:tc>
+          <w:tcPr>
+            <w:tcW w:w="1300" w:type="dxa"/>
+            <w:tcBorders>
+              <w:top w:val="nil"/>
+              <w:left w:val="nil"/>
+              <w:bottom w:val="single" w:sz="4" w:space="0" w:color="auto"/>
+              <w:right w:val="single" w:sz="4" w:space="0" w:color="auto"/>
+            </w:tcBorders>
+            <w:shd w:val="clear" w:color="auto" w:fill="auto"/>
+            <w:noWrap/>
+            <w:vAlign w:val="center"/>
+            <w:hideMark/>
+          </w:tcPr>
+          <w:p>
+            <w:pPr>
+              <w:rPr>
+                <w:rFonts w:ascii="Arial Narrow" w:eastAsia="Times New Roman" w:hAnsi="Arial Narrow" w:cs="Times New Roman"/>
+                <w:color w:val="000000"/>
+                <w:sz w:val="18"/>
+                <w:szCs w:val="18"/>
+                <w:lang w:eastAsia="es-PE"/>
+              </w:rPr>
+            </w:pPr>
+            <w:r>
+              <w:rPr>
+                <w:rFonts w:ascii="Arial Narrow" w:eastAsia="Times New Roman" w:hAnsi="Arial Narrow" w:cs="Times New Roman"/>
+                <w:color w:val="000000"/>
+                <w:sz w:val="18"/>
+                <w:szCs w:val="18"/>
+                <w:lang w:eastAsia="es-PE"/>
+              </w:rPr>
+              <w:t xml:space="preserve"> S/             6.00 </w:t>
             </w:r>
           </w:p>
         </w:tc>
@@ -40453,7 +40394,7 @@
         </w:trPr>
         <w:tc>
           <w:tcPr>
-            <w:tcW w:w="520" w:type="dxa"/>
+            <w:tcW w:w="560" w:type="dxa"/>
             <w:tcBorders>
               <w:top w:val="nil"/>
               <w:left w:val="single" w:sz="4" w:space="0" w:color="auto"/>
@@ -40490,7 +40431,7 @@
         </w:tc>
         <w:tc>
           <w:tcPr>
-            <w:tcW w:w="3500" w:type="dxa"/>
+            <w:tcW w:w="3740" w:type="dxa"/>
             <w:tcBorders>
               <w:top w:val="single" w:sz="4" w:space="0" w:color="auto"/>
               <w:left w:val="nil"/>
@@ -40526,7 +40467,7 @@
         </w:tc>
         <w:tc>
           <w:tcPr>
-            <w:tcW w:w="1120" w:type="dxa"/>
+            <w:tcW w:w="1200" w:type="dxa"/>
             <w:tcBorders>
               <w:top w:val="nil"/>
               <w:left w:val="single" w:sz="4" w:space="0" w:color="auto"/>
@@ -40561,7 +40502,7 @@
         </w:tc>
         <w:tc>
           <w:tcPr>
-            <w:tcW w:w="1000" w:type="dxa"/>
+            <w:tcW w:w="1060" w:type="dxa"/>
             <w:tcBorders>
               <w:top w:val="nil"/>
               <w:left w:val="nil"/>
@@ -40596,75 +40537,73 @@
         </w:tc>
         <w:tc>
           <w:tcPr>
-            <w:tcW w:w="1100" w:type="dxa"/>
-            <w:tcBorders>
-              <w:top w:val="nil"/>
-              <w:left w:val="nil"/>
-              <w:bottom w:val="single" w:sz="4" w:space="0" w:color="auto"/>
-              <w:right w:val="single" w:sz="4" w:space="0" w:color="auto"/>
-            </w:tcBorders>
-            <w:shd w:val="clear" w:color="auto" w:fill="auto"/>
-            <w:noWrap/>
-            <w:vAlign w:val="center"/>
-            <w:hideMark/>
-          </w:tcPr>
-          <w:p>
-            <w:pPr>
-              <w:jc w:val="right"/>
-              <w:rPr>
-                <w:rFonts w:ascii="Arial Narrow" w:eastAsia="Times New Roman" w:hAnsi="Arial Narrow" w:cs="Times New Roman"/>
-                <w:color w:val="000000"/>
-                <w:sz w:val="18"/>
-                <w:szCs w:val="18"/>
-                <w:lang w:eastAsia="es-PE"/>
-              </w:rPr>
-            </w:pPr>
-            <w:r>
-              <w:rPr>
-                <w:rFonts w:ascii="Arial Narrow" w:eastAsia="Times New Roman" w:hAnsi="Arial Narrow" w:cs="Times New Roman"/>
-                <w:color w:val="000000"/>
-                <w:sz w:val="18"/>
-                <w:szCs w:val="18"/>
-                <w:lang w:eastAsia="es-PE"/>
-              </w:rPr>
-              <w:t>S/.5.00</w:t>
-            </w:r>
-          </w:p>
-        </w:tc>
-        <w:tc>
-          <w:tcPr>
-            <w:tcW w:w="1540" w:type="dxa"/>
-            <w:tcBorders>
-              <w:top w:val="nil"/>
-              <w:left w:val="nil"/>
-              <w:bottom w:val="single" w:sz="4" w:space="0" w:color="auto"/>
-              <w:right w:val="single" w:sz="4" w:space="0" w:color="auto"/>
-            </w:tcBorders>
-            <w:shd w:val="clear" w:color="auto" w:fill="auto"/>
-            <w:noWrap/>
-            <w:vAlign w:val="center"/>
-            <w:hideMark/>
-          </w:tcPr>
-          <w:p>
-            <w:pPr>
-              <w:jc w:val="right"/>
-              <w:rPr>
-                <w:rFonts w:ascii="Arial Narrow" w:eastAsia="Times New Roman" w:hAnsi="Arial Narrow" w:cs="Times New Roman"/>
-                <w:color w:val="000000"/>
-                <w:sz w:val="18"/>
-                <w:szCs w:val="18"/>
-                <w:lang w:eastAsia="es-PE"/>
-              </w:rPr>
-            </w:pPr>
-            <w:r>
-              <w:rPr>
-                <w:rFonts w:ascii="Arial Narrow" w:eastAsia="Times New Roman" w:hAnsi="Arial Narrow" w:cs="Times New Roman"/>
-                <w:color w:val="000000"/>
-                <w:sz w:val="18"/>
-                <w:szCs w:val="18"/>
-                <w:lang w:eastAsia="es-PE"/>
-              </w:rPr>
-              <w:t>S/.20.00</w:t>
+            <w:tcW w:w="1160" w:type="dxa"/>
+            <w:tcBorders>
+              <w:top w:val="nil"/>
+              <w:left w:val="nil"/>
+              <w:bottom w:val="single" w:sz="4" w:space="0" w:color="auto"/>
+              <w:right w:val="single" w:sz="4" w:space="0" w:color="auto"/>
+            </w:tcBorders>
+            <w:shd w:val="clear" w:color="auto" w:fill="auto"/>
+            <w:noWrap/>
+            <w:vAlign w:val="center"/>
+            <w:hideMark/>
+          </w:tcPr>
+          <w:p>
+            <w:pPr>
+              <w:rPr>
+                <w:rFonts w:ascii="Arial Narrow" w:eastAsia="Times New Roman" w:hAnsi="Arial Narrow" w:cs="Times New Roman"/>
+                <w:color w:val="000000"/>
+                <w:sz w:val="18"/>
+                <w:szCs w:val="18"/>
+                <w:lang w:eastAsia="es-PE"/>
+              </w:rPr>
+            </w:pPr>
+            <w:r>
+              <w:rPr>
+                <w:rFonts w:ascii="Arial Narrow" w:eastAsia="Times New Roman" w:hAnsi="Arial Narrow" w:cs="Times New Roman"/>
+                <w:color w:val="000000"/>
+                <w:sz w:val="18"/>
+                <w:szCs w:val="18"/>
+                <w:lang w:eastAsia="es-PE"/>
+              </w:rPr>
+              <w:t xml:space="preserve"> S/          5.00 </w:t>
+            </w:r>
+          </w:p>
+        </w:tc>
+        <w:tc>
+          <w:tcPr>
+            <w:tcW w:w="1300" w:type="dxa"/>
+            <w:tcBorders>
+              <w:top w:val="nil"/>
+              <w:left w:val="nil"/>
+              <w:bottom w:val="single" w:sz="4" w:space="0" w:color="auto"/>
+              <w:right w:val="single" w:sz="4" w:space="0" w:color="auto"/>
+            </w:tcBorders>
+            <w:shd w:val="clear" w:color="auto" w:fill="auto"/>
+            <w:noWrap/>
+            <w:vAlign w:val="center"/>
+            <w:hideMark/>
+          </w:tcPr>
+          <w:p>
+            <w:pPr>
+              <w:rPr>
+                <w:rFonts w:ascii="Arial Narrow" w:eastAsia="Times New Roman" w:hAnsi="Arial Narrow" w:cs="Times New Roman"/>
+                <w:color w:val="000000"/>
+                <w:sz w:val="18"/>
+                <w:szCs w:val="18"/>
+                <w:lang w:eastAsia="es-PE"/>
+              </w:rPr>
+            </w:pPr>
+            <w:r>
+              <w:rPr>
+                <w:rFonts w:ascii="Arial Narrow" w:eastAsia="Times New Roman" w:hAnsi="Arial Narrow" w:cs="Times New Roman"/>
+                <w:color w:val="000000"/>
+                <w:sz w:val="18"/>
+                <w:szCs w:val="18"/>
+                <w:lang w:eastAsia="es-PE"/>
+              </w:rPr>
+              <w:t xml:space="preserve"> S/           20.00 </w:t>
             </w:r>
           </w:p>
         </w:tc>
@@ -40675,7 +40614,7 @@
         </w:trPr>
         <w:tc>
           <w:tcPr>
-            <w:tcW w:w="520" w:type="dxa"/>
+            <w:tcW w:w="560" w:type="dxa"/>
             <w:tcBorders>
               <w:top w:val="nil"/>
               <w:left w:val="single" w:sz="4" w:space="0" w:color="auto"/>
@@ -40712,7 +40651,7 @@
         </w:tc>
         <w:tc>
           <w:tcPr>
-            <w:tcW w:w="3500" w:type="dxa"/>
+            <w:tcW w:w="3740" w:type="dxa"/>
             <w:tcBorders>
               <w:top w:val="nil"/>
               <w:left w:val="nil"/>
@@ -40748,7 +40687,7 @@
         </w:tc>
         <w:tc>
           <w:tcPr>
-            <w:tcW w:w="1120" w:type="dxa"/>
+            <w:tcW w:w="1200" w:type="dxa"/>
             <w:tcBorders>
               <w:top w:val="nil"/>
               <w:left w:val="single" w:sz="4" w:space="0" w:color="auto"/>
@@ -40783,7 +40722,7 @@
         </w:tc>
         <w:tc>
           <w:tcPr>
-            <w:tcW w:w="1000" w:type="dxa"/>
+            <w:tcW w:w="1060" w:type="dxa"/>
             <w:tcBorders>
               <w:top w:val="nil"/>
               <w:left w:val="nil"/>
@@ -40818,75 +40757,73 @@
         </w:tc>
         <w:tc>
           <w:tcPr>
-            <w:tcW w:w="1100" w:type="dxa"/>
-            <w:tcBorders>
-              <w:top w:val="nil"/>
-              <w:left w:val="nil"/>
-              <w:bottom w:val="single" w:sz="4" w:space="0" w:color="auto"/>
-              <w:right w:val="single" w:sz="4" w:space="0" w:color="auto"/>
-            </w:tcBorders>
-            <w:shd w:val="clear" w:color="auto" w:fill="auto"/>
-            <w:noWrap/>
-            <w:vAlign w:val="center"/>
-            <w:hideMark/>
-          </w:tcPr>
-          <w:p>
-            <w:pPr>
-              <w:jc w:val="right"/>
-              <w:rPr>
-                <w:rFonts w:ascii="Arial Narrow" w:eastAsia="Times New Roman" w:hAnsi="Arial Narrow" w:cs="Times New Roman"/>
-                <w:color w:val="000000"/>
-                <w:sz w:val="18"/>
-                <w:szCs w:val="18"/>
-                <w:lang w:eastAsia="es-PE"/>
-              </w:rPr>
-            </w:pPr>
-            <w:r>
-              <w:rPr>
-                <w:rFonts w:ascii="Arial Narrow" w:eastAsia="Times New Roman" w:hAnsi="Arial Narrow" w:cs="Times New Roman"/>
-                <w:color w:val="000000"/>
-                <w:sz w:val="18"/>
-                <w:szCs w:val="18"/>
-                <w:lang w:eastAsia="es-PE"/>
-              </w:rPr>
-              <w:t>S/.10.00</w:t>
-            </w:r>
-          </w:p>
-        </w:tc>
-        <w:tc>
-          <w:tcPr>
-            <w:tcW w:w="1540" w:type="dxa"/>
-            <w:tcBorders>
-              <w:top w:val="nil"/>
-              <w:left w:val="nil"/>
-              <w:bottom w:val="single" w:sz="4" w:space="0" w:color="auto"/>
-              <w:right w:val="single" w:sz="4" w:space="0" w:color="auto"/>
-            </w:tcBorders>
-            <w:shd w:val="clear" w:color="auto" w:fill="auto"/>
-            <w:noWrap/>
-            <w:vAlign w:val="center"/>
-            <w:hideMark/>
-          </w:tcPr>
-          <w:p>
-            <w:pPr>
-              <w:jc w:val="right"/>
-              <w:rPr>
-                <w:rFonts w:ascii="Arial Narrow" w:eastAsia="Times New Roman" w:hAnsi="Arial Narrow" w:cs="Times New Roman"/>
-                <w:color w:val="000000"/>
-                <w:sz w:val="18"/>
-                <w:szCs w:val="18"/>
-                <w:lang w:eastAsia="es-PE"/>
-              </w:rPr>
-            </w:pPr>
-            <w:r>
-              <w:rPr>
-                <w:rFonts w:ascii="Arial Narrow" w:eastAsia="Times New Roman" w:hAnsi="Arial Narrow" w:cs="Times New Roman"/>
-                <w:color w:val="000000"/>
-                <w:sz w:val="18"/>
-                <w:szCs w:val="18"/>
-                <w:lang w:eastAsia="es-PE"/>
-              </w:rPr>
-              <w:t>S/.50.00</w:t>
+            <w:tcW w:w="1160" w:type="dxa"/>
+            <w:tcBorders>
+              <w:top w:val="nil"/>
+              <w:left w:val="nil"/>
+              <w:bottom w:val="single" w:sz="4" w:space="0" w:color="auto"/>
+              <w:right w:val="single" w:sz="4" w:space="0" w:color="auto"/>
+            </w:tcBorders>
+            <w:shd w:val="clear" w:color="auto" w:fill="auto"/>
+            <w:noWrap/>
+            <w:vAlign w:val="center"/>
+            <w:hideMark/>
+          </w:tcPr>
+          <w:p>
+            <w:pPr>
+              <w:rPr>
+                <w:rFonts w:ascii="Arial Narrow" w:eastAsia="Times New Roman" w:hAnsi="Arial Narrow" w:cs="Times New Roman"/>
+                <w:color w:val="000000"/>
+                <w:sz w:val="18"/>
+                <w:szCs w:val="18"/>
+                <w:lang w:eastAsia="es-PE"/>
+              </w:rPr>
+            </w:pPr>
+            <w:r>
+              <w:rPr>
+                <w:rFonts w:ascii="Arial Narrow" w:eastAsia="Times New Roman" w:hAnsi="Arial Narrow" w:cs="Times New Roman"/>
+                <w:color w:val="000000"/>
+                <w:sz w:val="18"/>
+                <w:szCs w:val="18"/>
+                <w:lang w:eastAsia="es-PE"/>
+              </w:rPr>
+              <w:t xml:space="preserve"> S/        10.00 </w:t>
+            </w:r>
+          </w:p>
+        </w:tc>
+        <w:tc>
+          <w:tcPr>
+            <w:tcW w:w="1300" w:type="dxa"/>
+            <w:tcBorders>
+              <w:top w:val="nil"/>
+              <w:left w:val="nil"/>
+              <w:bottom w:val="single" w:sz="4" w:space="0" w:color="auto"/>
+              <w:right w:val="single" w:sz="4" w:space="0" w:color="auto"/>
+            </w:tcBorders>
+            <w:shd w:val="clear" w:color="auto" w:fill="auto"/>
+            <w:noWrap/>
+            <w:vAlign w:val="center"/>
+            <w:hideMark/>
+          </w:tcPr>
+          <w:p>
+            <w:pPr>
+              <w:rPr>
+                <w:rFonts w:ascii="Arial Narrow" w:eastAsia="Times New Roman" w:hAnsi="Arial Narrow" w:cs="Times New Roman"/>
+                <w:color w:val="000000"/>
+                <w:sz w:val="18"/>
+                <w:szCs w:val="18"/>
+                <w:lang w:eastAsia="es-PE"/>
+              </w:rPr>
+            </w:pPr>
+            <w:r>
+              <w:rPr>
+                <w:rFonts w:ascii="Arial Narrow" w:eastAsia="Times New Roman" w:hAnsi="Arial Narrow" w:cs="Times New Roman"/>
+                <w:color w:val="000000"/>
+                <w:sz w:val="18"/>
+                <w:szCs w:val="18"/>
+                <w:lang w:eastAsia="es-PE"/>
+              </w:rPr>
+              <w:t xml:space="preserve"> S/           50.00 </w:t>
             </w:r>
           </w:p>
         </w:tc>
@@ -40897,7 +40834,7 @@
         </w:trPr>
         <w:tc>
           <w:tcPr>
-            <w:tcW w:w="520" w:type="dxa"/>
+            <w:tcW w:w="560" w:type="dxa"/>
             <w:tcBorders>
               <w:top w:val="nil"/>
               <w:left w:val="single" w:sz="4" w:space="0" w:color="auto"/>
@@ -40934,7 +40871,7 @@
         </w:tc>
         <w:tc>
           <w:tcPr>
-            <w:tcW w:w="3500" w:type="dxa"/>
+            <w:tcW w:w="3740" w:type="dxa"/>
             <w:tcBorders>
               <w:top w:val="nil"/>
               <w:left w:val="nil"/>
@@ -40968,7 +40905,7 @@
         </w:tc>
         <w:tc>
           <w:tcPr>
-            <w:tcW w:w="1120" w:type="dxa"/>
+            <w:tcW w:w="1200" w:type="dxa"/>
             <w:tcBorders>
               <w:top w:val="nil"/>
               <w:left w:val="single" w:sz="4" w:space="0" w:color="auto"/>
@@ -41003,7 +40940,7 @@
         </w:tc>
         <w:tc>
           <w:tcPr>
-            <w:tcW w:w="1000" w:type="dxa"/>
+            <w:tcW w:w="1060" w:type="dxa"/>
             <w:tcBorders>
               <w:top w:val="nil"/>
               <w:left w:val="nil"/>
@@ -41038,75 +40975,73 @@
         </w:tc>
         <w:tc>
           <w:tcPr>
-            <w:tcW w:w="1100" w:type="dxa"/>
-            <w:tcBorders>
-              <w:top w:val="nil"/>
-              <w:left w:val="nil"/>
-              <w:bottom w:val="single" w:sz="4" w:space="0" w:color="auto"/>
-              <w:right w:val="single" w:sz="4" w:space="0" w:color="auto"/>
-            </w:tcBorders>
-            <w:shd w:val="clear" w:color="auto" w:fill="auto"/>
-            <w:noWrap/>
-            <w:vAlign w:val="center"/>
-            <w:hideMark/>
-          </w:tcPr>
-          <w:p>
-            <w:pPr>
-              <w:jc w:val="right"/>
-              <w:rPr>
-                <w:rFonts w:ascii="Arial Narrow" w:eastAsia="Times New Roman" w:hAnsi="Arial Narrow" w:cs="Times New Roman"/>
-                <w:color w:val="000000"/>
-                <w:sz w:val="18"/>
-                <w:szCs w:val="18"/>
-                <w:lang w:eastAsia="es-PE"/>
-              </w:rPr>
-            </w:pPr>
-            <w:r>
-              <w:rPr>
-                <w:rFonts w:ascii="Arial Narrow" w:eastAsia="Times New Roman" w:hAnsi="Arial Narrow" w:cs="Times New Roman"/>
-                <w:color w:val="000000"/>
-                <w:sz w:val="18"/>
-                <w:szCs w:val="18"/>
-                <w:lang w:eastAsia="es-PE"/>
-              </w:rPr>
-              <w:t>S/.1.00</w:t>
-            </w:r>
-          </w:p>
-        </w:tc>
-        <w:tc>
-          <w:tcPr>
-            <w:tcW w:w="1540" w:type="dxa"/>
-            <w:tcBorders>
-              <w:top w:val="nil"/>
-              <w:left w:val="nil"/>
-              <w:bottom w:val="single" w:sz="4" w:space="0" w:color="auto"/>
-              <w:right w:val="single" w:sz="4" w:space="0" w:color="auto"/>
-            </w:tcBorders>
-            <w:shd w:val="clear" w:color="auto" w:fill="auto"/>
-            <w:noWrap/>
-            <w:vAlign w:val="center"/>
-            <w:hideMark/>
-          </w:tcPr>
-          <w:p>
-            <w:pPr>
-              <w:jc w:val="right"/>
-              <w:rPr>
-                <w:rFonts w:ascii="Arial Narrow" w:eastAsia="Times New Roman" w:hAnsi="Arial Narrow" w:cs="Times New Roman"/>
-                <w:color w:val="000000"/>
-                <w:sz w:val="18"/>
-                <w:szCs w:val="18"/>
-                <w:lang w:eastAsia="es-PE"/>
-              </w:rPr>
-            </w:pPr>
-            <w:r>
-              <w:rPr>
-                <w:rFonts w:ascii="Arial Narrow" w:eastAsia="Times New Roman" w:hAnsi="Arial Narrow" w:cs="Times New Roman"/>
-                <w:color w:val="000000"/>
-                <w:sz w:val="18"/>
-                <w:szCs w:val="18"/>
-                <w:lang w:eastAsia="es-PE"/>
-              </w:rPr>
-              <w:t>S/.100.00</w:t>
+            <w:tcW w:w="1160" w:type="dxa"/>
+            <w:tcBorders>
+              <w:top w:val="nil"/>
+              <w:left w:val="nil"/>
+              <w:bottom w:val="single" w:sz="4" w:space="0" w:color="auto"/>
+              <w:right w:val="single" w:sz="4" w:space="0" w:color="auto"/>
+            </w:tcBorders>
+            <w:shd w:val="clear" w:color="auto" w:fill="auto"/>
+            <w:noWrap/>
+            <w:vAlign w:val="center"/>
+            <w:hideMark/>
+          </w:tcPr>
+          <w:p>
+            <w:pPr>
+              <w:rPr>
+                <w:rFonts w:ascii="Arial Narrow" w:eastAsia="Times New Roman" w:hAnsi="Arial Narrow" w:cs="Times New Roman"/>
+                <w:color w:val="000000"/>
+                <w:sz w:val="18"/>
+                <w:szCs w:val="18"/>
+                <w:lang w:eastAsia="es-PE"/>
+              </w:rPr>
+            </w:pPr>
+            <w:r>
+              <w:rPr>
+                <w:rFonts w:ascii="Arial Narrow" w:eastAsia="Times New Roman" w:hAnsi="Arial Narrow" w:cs="Times New Roman"/>
+                <w:color w:val="000000"/>
+                <w:sz w:val="18"/>
+                <w:szCs w:val="18"/>
+                <w:lang w:eastAsia="es-PE"/>
+              </w:rPr>
+              <w:t xml:space="preserve"> S/          1.00 </w:t>
+            </w:r>
+          </w:p>
+        </w:tc>
+        <w:tc>
+          <w:tcPr>
+            <w:tcW w:w="1300" w:type="dxa"/>
+            <w:tcBorders>
+              <w:top w:val="nil"/>
+              <w:left w:val="nil"/>
+              <w:bottom w:val="single" w:sz="4" w:space="0" w:color="auto"/>
+              <w:right w:val="single" w:sz="4" w:space="0" w:color="auto"/>
+            </w:tcBorders>
+            <w:shd w:val="clear" w:color="auto" w:fill="auto"/>
+            <w:noWrap/>
+            <w:vAlign w:val="center"/>
+            <w:hideMark/>
+          </w:tcPr>
+          <w:p>
+            <w:pPr>
+              <w:rPr>
+                <w:rFonts w:ascii="Arial Narrow" w:eastAsia="Times New Roman" w:hAnsi="Arial Narrow" w:cs="Times New Roman"/>
+                <w:color w:val="000000"/>
+                <w:sz w:val="18"/>
+                <w:szCs w:val="18"/>
+                <w:lang w:eastAsia="es-PE"/>
+              </w:rPr>
+            </w:pPr>
+            <w:r>
+              <w:rPr>
+                <w:rFonts w:ascii="Arial Narrow" w:eastAsia="Times New Roman" w:hAnsi="Arial Narrow" w:cs="Times New Roman"/>
+                <w:color w:val="000000"/>
+                <w:sz w:val="18"/>
+                <w:szCs w:val="18"/>
+                <w:lang w:eastAsia="es-PE"/>
+              </w:rPr>
+              <w:t xml:space="preserve"> S/         100.00 </w:t>
             </w:r>
           </w:p>
         </w:tc>
@@ -41117,7 +41052,7 @@
         </w:trPr>
         <w:tc>
           <w:tcPr>
-            <w:tcW w:w="520" w:type="dxa"/>
+            <w:tcW w:w="560" w:type="dxa"/>
             <w:tcBorders>
               <w:top w:val="nil"/>
               <w:left w:val="single" w:sz="4" w:space="0" w:color="auto"/>
@@ -41154,7 +41089,7 @@
         </w:tc>
         <w:tc>
           <w:tcPr>
-            <w:tcW w:w="3500" w:type="dxa"/>
+            <w:tcW w:w="3740" w:type="dxa"/>
             <w:tcBorders>
               <w:top w:val="nil"/>
               <w:left w:val="nil"/>
@@ -41188,7 +41123,7 @@
         </w:tc>
         <w:tc>
           <w:tcPr>
-            <w:tcW w:w="1120" w:type="dxa"/>
+            <w:tcW w:w="1200" w:type="dxa"/>
             <w:tcBorders>
               <w:top w:val="nil"/>
               <w:left w:val="single" w:sz="4" w:space="0" w:color="auto"/>
@@ -41223,7 +41158,7 @@
         </w:tc>
         <w:tc>
           <w:tcPr>
-            <w:tcW w:w="1000" w:type="dxa"/>
+            <w:tcW w:w="1060" w:type="dxa"/>
             <w:tcBorders>
               <w:top w:val="nil"/>
               <w:left w:val="nil"/>
@@ -41258,75 +41193,73 @@
         </w:tc>
         <w:tc>
           <w:tcPr>
-            <w:tcW w:w="1100" w:type="dxa"/>
-            <w:tcBorders>
-              <w:top w:val="nil"/>
-              <w:left w:val="nil"/>
-              <w:bottom w:val="single" w:sz="4" w:space="0" w:color="auto"/>
-              <w:right w:val="single" w:sz="4" w:space="0" w:color="auto"/>
-            </w:tcBorders>
-            <w:shd w:val="clear" w:color="auto" w:fill="auto"/>
-            <w:noWrap/>
-            <w:vAlign w:val="center"/>
-            <w:hideMark/>
-          </w:tcPr>
-          <w:p>
-            <w:pPr>
-              <w:jc w:val="right"/>
-              <w:rPr>
-                <w:rFonts w:ascii="Arial Narrow" w:eastAsia="Times New Roman" w:hAnsi="Arial Narrow" w:cs="Times New Roman"/>
-                <w:color w:val="000000"/>
-                <w:sz w:val="18"/>
-                <w:szCs w:val="18"/>
-                <w:lang w:eastAsia="es-PE"/>
-              </w:rPr>
-            </w:pPr>
-            <w:r>
-              <w:rPr>
-                <w:rFonts w:ascii="Arial Narrow" w:eastAsia="Times New Roman" w:hAnsi="Arial Narrow" w:cs="Times New Roman"/>
-                <w:color w:val="000000"/>
-                <w:sz w:val="18"/>
-                <w:szCs w:val="18"/>
-                <w:lang w:eastAsia="es-PE"/>
-              </w:rPr>
-              <w:t>S/.0.50</w:t>
-            </w:r>
-          </w:p>
-        </w:tc>
-        <w:tc>
-          <w:tcPr>
-            <w:tcW w:w="1540" w:type="dxa"/>
-            <w:tcBorders>
-              <w:top w:val="nil"/>
-              <w:left w:val="nil"/>
-              <w:bottom w:val="single" w:sz="4" w:space="0" w:color="auto"/>
-              <w:right w:val="single" w:sz="4" w:space="0" w:color="auto"/>
-            </w:tcBorders>
-            <w:shd w:val="clear" w:color="auto" w:fill="auto"/>
-            <w:noWrap/>
-            <w:vAlign w:val="center"/>
-            <w:hideMark/>
-          </w:tcPr>
-          <w:p>
-            <w:pPr>
-              <w:jc w:val="right"/>
-              <w:rPr>
-                <w:rFonts w:ascii="Arial Narrow" w:eastAsia="Times New Roman" w:hAnsi="Arial Narrow" w:cs="Times New Roman"/>
-                <w:color w:val="000000"/>
-                <w:sz w:val="18"/>
-                <w:szCs w:val="18"/>
-                <w:lang w:eastAsia="es-PE"/>
-              </w:rPr>
-            </w:pPr>
-            <w:r>
-              <w:rPr>
-                <w:rFonts w:ascii="Arial Narrow" w:eastAsia="Times New Roman" w:hAnsi="Arial Narrow" w:cs="Times New Roman"/>
-                <w:color w:val="000000"/>
-                <w:sz w:val="18"/>
-                <w:szCs w:val="18"/>
-                <w:lang w:eastAsia="es-PE"/>
-              </w:rPr>
-              <w:t>S/.50.00</w:t>
+            <w:tcW w:w="1160" w:type="dxa"/>
+            <w:tcBorders>
+              <w:top w:val="nil"/>
+              <w:left w:val="nil"/>
+              <w:bottom w:val="single" w:sz="4" w:space="0" w:color="auto"/>
+              <w:right w:val="single" w:sz="4" w:space="0" w:color="auto"/>
+            </w:tcBorders>
+            <w:shd w:val="clear" w:color="auto" w:fill="auto"/>
+            <w:noWrap/>
+            <w:vAlign w:val="center"/>
+            <w:hideMark/>
+          </w:tcPr>
+          <w:p>
+            <w:pPr>
+              <w:rPr>
+                <w:rFonts w:ascii="Arial Narrow" w:eastAsia="Times New Roman" w:hAnsi="Arial Narrow" w:cs="Times New Roman"/>
+                <w:color w:val="000000"/>
+                <w:sz w:val="18"/>
+                <w:szCs w:val="18"/>
+                <w:lang w:eastAsia="es-PE"/>
+              </w:rPr>
+            </w:pPr>
+            <w:r>
+              <w:rPr>
+                <w:rFonts w:ascii="Arial Narrow" w:eastAsia="Times New Roman" w:hAnsi="Arial Narrow" w:cs="Times New Roman"/>
+                <w:color w:val="000000"/>
+                <w:sz w:val="18"/>
+                <w:szCs w:val="18"/>
+                <w:lang w:eastAsia="es-PE"/>
+              </w:rPr>
+              <w:t xml:space="preserve"> S/          0.50 </w:t>
+            </w:r>
+          </w:p>
+        </w:tc>
+        <w:tc>
+          <w:tcPr>
+            <w:tcW w:w="1300" w:type="dxa"/>
+            <w:tcBorders>
+              <w:top w:val="nil"/>
+              <w:left w:val="nil"/>
+              <w:bottom w:val="single" w:sz="4" w:space="0" w:color="auto"/>
+              <w:right w:val="single" w:sz="4" w:space="0" w:color="auto"/>
+            </w:tcBorders>
+            <w:shd w:val="clear" w:color="auto" w:fill="auto"/>
+            <w:noWrap/>
+            <w:vAlign w:val="center"/>
+            <w:hideMark/>
+          </w:tcPr>
+          <w:p>
+            <w:pPr>
+              <w:rPr>
+                <w:rFonts w:ascii="Arial Narrow" w:eastAsia="Times New Roman" w:hAnsi="Arial Narrow" w:cs="Times New Roman"/>
+                <w:color w:val="000000"/>
+                <w:sz w:val="18"/>
+                <w:szCs w:val="18"/>
+                <w:lang w:eastAsia="es-PE"/>
+              </w:rPr>
+            </w:pPr>
+            <w:r>
+              <w:rPr>
+                <w:rFonts w:ascii="Arial Narrow" w:eastAsia="Times New Roman" w:hAnsi="Arial Narrow" w:cs="Times New Roman"/>
+                <w:color w:val="000000"/>
+                <w:sz w:val="18"/>
+                <w:szCs w:val="18"/>
+                <w:lang w:eastAsia="es-PE"/>
+              </w:rPr>
+              <w:t xml:space="preserve"> S/           50.00 </w:t>
             </w:r>
           </w:p>
         </w:tc>
@@ -41337,7 +41270,7 @@
         </w:trPr>
         <w:tc>
           <w:tcPr>
-            <w:tcW w:w="520" w:type="dxa"/>
+            <w:tcW w:w="560" w:type="dxa"/>
             <w:tcBorders>
               <w:top w:val="nil"/>
               <w:left w:val="single" w:sz="4" w:space="0" w:color="auto"/>
@@ -41374,7 +41307,7 @@
         </w:tc>
         <w:tc>
           <w:tcPr>
-            <w:tcW w:w="3500" w:type="dxa"/>
+            <w:tcW w:w="3740" w:type="dxa"/>
             <w:tcBorders>
               <w:top w:val="nil"/>
               <w:left w:val="nil"/>
@@ -41408,7 +41341,7 @@
         </w:tc>
         <w:tc>
           <w:tcPr>
-            <w:tcW w:w="1120" w:type="dxa"/>
+            <w:tcW w:w="1200" w:type="dxa"/>
             <w:tcBorders>
               <w:top w:val="nil"/>
               <w:left w:val="single" w:sz="4" w:space="0" w:color="auto"/>
@@ -41443,7 +41376,7 @@
         </w:tc>
         <w:tc>
           <w:tcPr>
-            <w:tcW w:w="1000" w:type="dxa"/>
+            <w:tcW w:w="1060" w:type="dxa"/>
             <w:tcBorders>
               <w:top w:val="nil"/>
               <w:left w:val="nil"/>
@@ -41478,75 +41411,73 @@
         </w:tc>
         <w:tc>
           <w:tcPr>
-            <w:tcW w:w="1100" w:type="dxa"/>
-            <w:tcBorders>
-              <w:top w:val="nil"/>
-              <w:left w:val="nil"/>
-              <w:bottom w:val="single" w:sz="4" w:space="0" w:color="auto"/>
-              <w:right w:val="single" w:sz="4" w:space="0" w:color="auto"/>
-            </w:tcBorders>
-            <w:shd w:val="clear" w:color="auto" w:fill="auto"/>
-            <w:noWrap/>
-            <w:vAlign w:val="center"/>
-            <w:hideMark/>
-          </w:tcPr>
-          <w:p>
-            <w:pPr>
-              <w:jc w:val="right"/>
-              <w:rPr>
-                <w:rFonts w:ascii="Arial Narrow" w:eastAsia="Times New Roman" w:hAnsi="Arial Narrow" w:cs="Times New Roman"/>
-                <w:color w:val="000000"/>
-                <w:sz w:val="18"/>
-                <w:szCs w:val="18"/>
-                <w:lang w:eastAsia="es-PE"/>
-              </w:rPr>
-            </w:pPr>
-            <w:r>
-              <w:rPr>
-                <w:rFonts w:ascii="Arial Narrow" w:eastAsia="Times New Roman" w:hAnsi="Arial Narrow" w:cs="Times New Roman"/>
-                <w:color w:val="000000"/>
-                <w:sz w:val="18"/>
-                <w:szCs w:val="18"/>
-                <w:lang w:eastAsia="es-PE"/>
-              </w:rPr>
-              <w:t>S/.20.00</w:t>
-            </w:r>
-          </w:p>
-        </w:tc>
-        <w:tc>
-          <w:tcPr>
-            <w:tcW w:w="1540" w:type="dxa"/>
-            <w:tcBorders>
-              <w:top w:val="nil"/>
-              <w:left w:val="nil"/>
-              <w:bottom w:val="single" w:sz="4" w:space="0" w:color="auto"/>
-              <w:right w:val="single" w:sz="4" w:space="0" w:color="auto"/>
-            </w:tcBorders>
-            <w:shd w:val="clear" w:color="auto" w:fill="auto"/>
-            <w:noWrap/>
-            <w:vAlign w:val="center"/>
-            <w:hideMark/>
-          </w:tcPr>
-          <w:p>
-            <w:pPr>
-              <w:jc w:val="right"/>
-              <w:rPr>
-                <w:rFonts w:ascii="Arial Narrow" w:eastAsia="Times New Roman" w:hAnsi="Arial Narrow" w:cs="Times New Roman"/>
-                <w:color w:val="000000"/>
-                <w:sz w:val="18"/>
-                <w:szCs w:val="18"/>
-                <w:lang w:eastAsia="es-PE"/>
-              </w:rPr>
-            </w:pPr>
-            <w:r>
-              <w:rPr>
-                <w:rFonts w:ascii="Arial Narrow" w:eastAsia="Times New Roman" w:hAnsi="Arial Narrow" w:cs="Times New Roman"/>
-                <w:color w:val="000000"/>
-                <w:sz w:val="18"/>
-                <w:szCs w:val="18"/>
-                <w:lang w:eastAsia="es-PE"/>
-              </w:rPr>
-              <w:t>S/.100.00</w:t>
+            <w:tcW w:w="1160" w:type="dxa"/>
+            <w:tcBorders>
+              <w:top w:val="nil"/>
+              <w:left w:val="nil"/>
+              <w:bottom w:val="single" w:sz="4" w:space="0" w:color="auto"/>
+              <w:right w:val="single" w:sz="4" w:space="0" w:color="auto"/>
+            </w:tcBorders>
+            <w:shd w:val="clear" w:color="auto" w:fill="auto"/>
+            <w:noWrap/>
+            <w:vAlign w:val="center"/>
+            <w:hideMark/>
+          </w:tcPr>
+          <w:p>
+            <w:pPr>
+              <w:rPr>
+                <w:rFonts w:ascii="Arial Narrow" w:eastAsia="Times New Roman" w:hAnsi="Arial Narrow" w:cs="Times New Roman"/>
+                <w:color w:val="000000"/>
+                <w:sz w:val="18"/>
+                <w:szCs w:val="18"/>
+                <w:lang w:eastAsia="es-PE"/>
+              </w:rPr>
+            </w:pPr>
+            <w:r>
+              <w:rPr>
+                <w:rFonts w:ascii="Arial Narrow" w:eastAsia="Times New Roman" w:hAnsi="Arial Narrow" w:cs="Times New Roman"/>
+                <w:color w:val="000000"/>
+                <w:sz w:val="18"/>
+                <w:szCs w:val="18"/>
+                <w:lang w:eastAsia="es-PE"/>
+              </w:rPr>
+              <w:t xml:space="preserve"> S/        20.00 </w:t>
+            </w:r>
+          </w:p>
+        </w:tc>
+        <w:tc>
+          <w:tcPr>
+            <w:tcW w:w="1300" w:type="dxa"/>
+            <w:tcBorders>
+              <w:top w:val="nil"/>
+              <w:left w:val="nil"/>
+              <w:bottom w:val="single" w:sz="4" w:space="0" w:color="auto"/>
+              <w:right w:val="single" w:sz="4" w:space="0" w:color="auto"/>
+            </w:tcBorders>
+            <w:shd w:val="clear" w:color="auto" w:fill="auto"/>
+            <w:noWrap/>
+            <w:vAlign w:val="center"/>
+            <w:hideMark/>
+          </w:tcPr>
+          <w:p>
+            <w:pPr>
+              <w:rPr>
+                <w:rFonts w:ascii="Arial Narrow" w:eastAsia="Times New Roman" w:hAnsi="Arial Narrow" w:cs="Times New Roman"/>
+                <w:color w:val="000000"/>
+                <w:sz w:val="18"/>
+                <w:szCs w:val="18"/>
+                <w:lang w:eastAsia="es-PE"/>
+              </w:rPr>
+            </w:pPr>
+            <w:r>
+              <w:rPr>
+                <w:rFonts w:ascii="Arial Narrow" w:eastAsia="Times New Roman" w:hAnsi="Arial Narrow" w:cs="Times New Roman"/>
+                <w:color w:val="000000"/>
+                <w:sz w:val="18"/>
+                <w:szCs w:val="18"/>
+                <w:lang w:eastAsia="es-PE"/>
+              </w:rPr>
+              <w:t xml:space="preserve"> S/         100.00 </w:t>
             </w:r>
           </w:p>
         </w:tc>
@@ -41557,7 +41488,7 @@
         </w:trPr>
         <w:tc>
           <w:tcPr>
-            <w:tcW w:w="520" w:type="dxa"/>
+            <w:tcW w:w="560" w:type="dxa"/>
             <w:tcBorders>
               <w:top w:val="nil"/>
               <w:left w:val="single" w:sz="4" w:space="0" w:color="auto"/>
@@ -41594,7 +41525,7 @@
         </w:tc>
         <w:tc>
           <w:tcPr>
-            <w:tcW w:w="3500" w:type="dxa"/>
+            <w:tcW w:w="3740" w:type="dxa"/>
             <w:tcBorders>
               <w:top w:val="nil"/>
               <w:left w:val="nil"/>
@@ -41638,23 +41569,21 @@
               </w:rPr>
               <w:t xml:space="preserve"> de Color Blanco de Tres </w:t>
             </w:r>
-            <w:proofErr w:type="spellStart"/>
-            <w:r>
-              <w:rPr>
-                <w:rFonts w:ascii="Arial" w:eastAsia="Times New Roman" w:hAnsi="Arial" w:cs="Arial"/>
-                <w:color w:val="000000"/>
-                <w:sz w:val="18"/>
-                <w:szCs w:val="18"/>
-                <w:lang w:eastAsia="es-PE"/>
-              </w:rPr>
-              <w:t>Aillos</w:t>
-            </w:r>
-            <w:proofErr w:type="spellEnd"/>
-          </w:p>
-        </w:tc>
-        <w:tc>
-          <w:tcPr>
-            <w:tcW w:w="1120" w:type="dxa"/>
+            <w:r>
+              <w:rPr>
+                <w:rFonts w:ascii="Arial" w:eastAsia="Times New Roman" w:hAnsi="Arial" w:cs="Arial"/>
+                <w:color w:val="000000"/>
+                <w:sz w:val="18"/>
+                <w:szCs w:val="18"/>
+                <w:lang w:eastAsia="es-PE"/>
+              </w:rPr>
+              <w:t>Anillos</w:t>
+            </w:r>
+          </w:p>
+        </w:tc>
+        <w:tc>
+          <w:tcPr>
+            <w:tcW w:w="1200" w:type="dxa"/>
             <w:tcBorders>
               <w:top w:val="nil"/>
               <w:left w:val="single" w:sz="4" w:space="0" w:color="auto"/>
@@ -41689,7 +41618,7 @@
         </w:tc>
         <w:tc>
           <w:tcPr>
-            <w:tcW w:w="1000" w:type="dxa"/>
+            <w:tcW w:w="1060" w:type="dxa"/>
             <w:tcBorders>
               <w:top w:val="nil"/>
               <w:left w:val="nil"/>
@@ -41724,75 +41653,73 @@
         </w:tc>
         <w:tc>
           <w:tcPr>
-            <w:tcW w:w="1100" w:type="dxa"/>
-            <w:tcBorders>
-              <w:top w:val="nil"/>
-              <w:left w:val="nil"/>
-              <w:bottom w:val="single" w:sz="4" w:space="0" w:color="auto"/>
-              <w:right w:val="single" w:sz="4" w:space="0" w:color="auto"/>
-            </w:tcBorders>
-            <w:shd w:val="clear" w:color="auto" w:fill="auto"/>
-            <w:noWrap/>
-            <w:vAlign w:val="center"/>
-            <w:hideMark/>
-          </w:tcPr>
-          <w:p>
-            <w:pPr>
-              <w:jc w:val="right"/>
-              <w:rPr>
-                <w:rFonts w:ascii="Arial Narrow" w:eastAsia="Times New Roman" w:hAnsi="Arial Narrow" w:cs="Times New Roman"/>
-                <w:color w:val="000000"/>
-                <w:sz w:val="18"/>
-                <w:szCs w:val="18"/>
-                <w:lang w:eastAsia="es-PE"/>
-              </w:rPr>
-            </w:pPr>
-            <w:r>
-              <w:rPr>
-                <w:rFonts w:ascii="Arial Narrow" w:eastAsia="Times New Roman" w:hAnsi="Arial Narrow" w:cs="Times New Roman"/>
-                <w:color w:val="000000"/>
-                <w:sz w:val="18"/>
-                <w:szCs w:val="18"/>
-                <w:lang w:eastAsia="es-PE"/>
-              </w:rPr>
-              <w:t>S/.18.00</w:t>
-            </w:r>
-          </w:p>
-        </w:tc>
-        <w:tc>
-          <w:tcPr>
-            <w:tcW w:w="1540" w:type="dxa"/>
-            <w:tcBorders>
-              <w:top w:val="nil"/>
-              <w:left w:val="nil"/>
-              <w:bottom w:val="single" w:sz="4" w:space="0" w:color="auto"/>
-              <w:right w:val="single" w:sz="4" w:space="0" w:color="auto"/>
-            </w:tcBorders>
-            <w:shd w:val="clear" w:color="auto" w:fill="auto"/>
-            <w:noWrap/>
-            <w:vAlign w:val="center"/>
-            <w:hideMark/>
-          </w:tcPr>
-          <w:p>
-            <w:pPr>
-              <w:jc w:val="right"/>
-              <w:rPr>
-                <w:rFonts w:ascii="Arial Narrow" w:eastAsia="Times New Roman" w:hAnsi="Arial Narrow" w:cs="Times New Roman"/>
-                <w:color w:val="000000"/>
-                <w:sz w:val="18"/>
-                <w:szCs w:val="18"/>
-                <w:lang w:eastAsia="es-PE"/>
-              </w:rPr>
-            </w:pPr>
-            <w:r>
-              <w:rPr>
-                <w:rFonts w:ascii="Arial Narrow" w:eastAsia="Times New Roman" w:hAnsi="Arial Narrow" w:cs="Times New Roman"/>
-                <w:color w:val="000000"/>
-                <w:sz w:val="18"/>
-                <w:szCs w:val="18"/>
-                <w:lang w:eastAsia="es-PE"/>
-              </w:rPr>
-              <w:t>S/.216.00</w:t>
+            <w:tcW w:w="1160" w:type="dxa"/>
+            <w:tcBorders>
+              <w:top w:val="nil"/>
+              <w:left w:val="nil"/>
+              <w:bottom w:val="single" w:sz="4" w:space="0" w:color="auto"/>
+              <w:right w:val="single" w:sz="4" w:space="0" w:color="auto"/>
+            </w:tcBorders>
+            <w:shd w:val="clear" w:color="auto" w:fill="auto"/>
+            <w:noWrap/>
+            <w:vAlign w:val="center"/>
+            <w:hideMark/>
+          </w:tcPr>
+          <w:p>
+            <w:pPr>
+              <w:rPr>
+                <w:rFonts w:ascii="Arial Narrow" w:eastAsia="Times New Roman" w:hAnsi="Arial Narrow" w:cs="Times New Roman"/>
+                <w:color w:val="000000"/>
+                <w:sz w:val="18"/>
+                <w:szCs w:val="18"/>
+                <w:lang w:eastAsia="es-PE"/>
+              </w:rPr>
+            </w:pPr>
+            <w:r>
+              <w:rPr>
+                <w:rFonts w:ascii="Arial Narrow" w:eastAsia="Times New Roman" w:hAnsi="Arial Narrow" w:cs="Times New Roman"/>
+                <w:color w:val="000000"/>
+                <w:sz w:val="18"/>
+                <w:szCs w:val="18"/>
+                <w:lang w:eastAsia="es-PE"/>
+              </w:rPr>
+              <w:t xml:space="preserve"> S/        18.00 </w:t>
+            </w:r>
+          </w:p>
+        </w:tc>
+        <w:tc>
+          <w:tcPr>
+            <w:tcW w:w="1300" w:type="dxa"/>
+            <w:tcBorders>
+              <w:top w:val="nil"/>
+              <w:left w:val="nil"/>
+              <w:bottom w:val="single" w:sz="4" w:space="0" w:color="auto"/>
+              <w:right w:val="single" w:sz="4" w:space="0" w:color="auto"/>
+            </w:tcBorders>
+            <w:shd w:val="clear" w:color="auto" w:fill="auto"/>
+            <w:noWrap/>
+            <w:vAlign w:val="center"/>
+            <w:hideMark/>
+          </w:tcPr>
+          <w:p>
+            <w:pPr>
+              <w:rPr>
+                <w:rFonts w:ascii="Arial Narrow" w:eastAsia="Times New Roman" w:hAnsi="Arial Narrow" w:cs="Times New Roman"/>
+                <w:color w:val="000000"/>
+                <w:sz w:val="18"/>
+                <w:szCs w:val="18"/>
+                <w:lang w:eastAsia="es-PE"/>
+              </w:rPr>
+            </w:pPr>
+            <w:r>
+              <w:rPr>
+                <w:rFonts w:ascii="Arial Narrow" w:eastAsia="Times New Roman" w:hAnsi="Arial Narrow" w:cs="Times New Roman"/>
+                <w:color w:val="000000"/>
+                <w:sz w:val="18"/>
+                <w:szCs w:val="18"/>
+                <w:lang w:eastAsia="es-PE"/>
+              </w:rPr>
+              <w:t xml:space="preserve"> S/         216.00 </w:t>
             </w:r>
           </w:p>
         </w:tc>
@@ -41803,7 +41730,7 @@
         </w:trPr>
         <w:tc>
           <w:tcPr>
-            <w:tcW w:w="520" w:type="dxa"/>
+            <w:tcW w:w="560" w:type="dxa"/>
             <w:tcBorders>
               <w:top w:val="nil"/>
               <w:left w:val="single" w:sz="4" w:space="0" w:color="auto"/>
@@ -41840,7 +41767,7 @@
         </w:tc>
         <w:tc>
           <w:tcPr>
-            <w:tcW w:w="3500" w:type="dxa"/>
+            <w:tcW w:w="3740" w:type="dxa"/>
             <w:tcBorders>
               <w:top w:val="nil"/>
               <w:left w:val="nil"/>
@@ -41876,7 +41803,7 @@
         </w:tc>
         <w:tc>
           <w:tcPr>
-            <w:tcW w:w="1120" w:type="dxa"/>
+            <w:tcW w:w="1200" w:type="dxa"/>
             <w:tcBorders>
               <w:top w:val="nil"/>
               <w:left w:val="single" w:sz="4" w:space="0" w:color="auto"/>
@@ -41911,7 +41838,7 @@
         </w:tc>
         <w:tc>
           <w:tcPr>
-            <w:tcW w:w="1000" w:type="dxa"/>
+            <w:tcW w:w="1060" w:type="dxa"/>
             <w:tcBorders>
               <w:top w:val="nil"/>
               <w:left w:val="nil"/>
@@ -41946,75 +41873,73 @@
         </w:tc>
         <w:tc>
           <w:tcPr>
-            <w:tcW w:w="1100" w:type="dxa"/>
-            <w:tcBorders>
-              <w:top w:val="nil"/>
-              <w:left w:val="nil"/>
-              <w:bottom w:val="single" w:sz="4" w:space="0" w:color="auto"/>
-              <w:right w:val="single" w:sz="4" w:space="0" w:color="auto"/>
-            </w:tcBorders>
-            <w:shd w:val="clear" w:color="auto" w:fill="auto"/>
-            <w:noWrap/>
-            <w:vAlign w:val="center"/>
-            <w:hideMark/>
-          </w:tcPr>
-          <w:p>
-            <w:pPr>
-              <w:jc w:val="right"/>
-              <w:rPr>
-                <w:rFonts w:ascii="Arial Narrow" w:eastAsia="Times New Roman" w:hAnsi="Arial Narrow" w:cs="Times New Roman"/>
-                <w:color w:val="000000"/>
-                <w:sz w:val="18"/>
-                <w:szCs w:val="18"/>
-                <w:lang w:eastAsia="es-PE"/>
-              </w:rPr>
-            </w:pPr>
-            <w:r>
-              <w:rPr>
-                <w:rFonts w:ascii="Arial Narrow" w:eastAsia="Times New Roman" w:hAnsi="Arial Narrow" w:cs="Times New Roman"/>
-                <w:color w:val="000000"/>
-                <w:sz w:val="18"/>
-                <w:szCs w:val="18"/>
-                <w:lang w:eastAsia="es-PE"/>
-              </w:rPr>
-              <w:t>S/.12.00</w:t>
-            </w:r>
-          </w:p>
-        </w:tc>
-        <w:tc>
-          <w:tcPr>
-            <w:tcW w:w="1540" w:type="dxa"/>
-            <w:tcBorders>
-              <w:top w:val="nil"/>
-              <w:left w:val="nil"/>
-              <w:bottom w:val="single" w:sz="4" w:space="0" w:color="auto"/>
-              <w:right w:val="single" w:sz="4" w:space="0" w:color="auto"/>
-            </w:tcBorders>
-            <w:shd w:val="clear" w:color="auto" w:fill="auto"/>
-            <w:noWrap/>
-            <w:vAlign w:val="center"/>
-            <w:hideMark/>
-          </w:tcPr>
-          <w:p>
-            <w:pPr>
-              <w:jc w:val="right"/>
-              <w:rPr>
-                <w:rFonts w:ascii="Arial Narrow" w:eastAsia="Times New Roman" w:hAnsi="Arial Narrow" w:cs="Times New Roman"/>
-                <w:color w:val="000000"/>
-                <w:sz w:val="18"/>
-                <w:szCs w:val="18"/>
-                <w:lang w:eastAsia="es-PE"/>
-              </w:rPr>
-            </w:pPr>
-            <w:r>
-              <w:rPr>
-                <w:rFonts w:ascii="Arial Narrow" w:eastAsia="Times New Roman" w:hAnsi="Arial Narrow" w:cs="Times New Roman"/>
-                <w:color w:val="000000"/>
-                <w:sz w:val="18"/>
-                <w:szCs w:val="18"/>
-                <w:lang w:eastAsia="es-PE"/>
-              </w:rPr>
-              <w:t>S/.144.00</w:t>
+            <w:tcW w:w="1160" w:type="dxa"/>
+            <w:tcBorders>
+              <w:top w:val="nil"/>
+              <w:left w:val="nil"/>
+              <w:bottom w:val="single" w:sz="4" w:space="0" w:color="auto"/>
+              <w:right w:val="single" w:sz="4" w:space="0" w:color="auto"/>
+            </w:tcBorders>
+            <w:shd w:val="clear" w:color="auto" w:fill="auto"/>
+            <w:noWrap/>
+            <w:vAlign w:val="center"/>
+            <w:hideMark/>
+          </w:tcPr>
+          <w:p>
+            <w:pPr>
+              <w:rPr>
+                <w:rFonts w:ascii="Arial Narrow" w:eastAsia="Times New Roman" w:hAnsi="Arial Narrow" w:cs="Times New Roman"/>
+                <w:color w:val="000000"/>
+                <w:sz w:val="18"/>
+                <w:szCs w:val="18"/>
+                <w:lang w:eastAsia="es-PE"/>
+              </w:rPr>
+            </w:pPr>
+            <w:r>
+              <w:rPr>
+                <w:rFonts w:ascii="Arial Narrow" w:eastAsia="Times New Roman" w:hAnsi="Arial Narrow" w:cs="Times New Roman"/>
+                <w:color w:val="000000"/>
+                <w:sz w:val="18"/>
+                <w:szCs w:val="18"/>
+                <w:lang w:eastAsia="es-PE"/>
+              </w:rPr>
+              <w:t xml:space="preserve"> S/        12.00 </w:t>
+            </w:r>
+          </w:p>
+        </w:tc>
+        <w:tc>
+          <w:tcPr>
+            <w:tcW w:w="1300" w:type="dxa"/>
+            <w:tcBorders>
+              <w:top w:val="nil"/>
+              <w:left w:val="nil"/>
+              <w:bottom w:val="single" w:sz="4" w:space="0" w:color="auto"/>
+              <w:right w:val="single" w:sz="4" w:space="0" w:color="auto"/>
+            </w:tcBorders>
+            <w:shd w:val="clear" w:color="auto" w:fill="auto"/>
+            <w:noWrap/>
+            <w:vAlign w:val="center"/>
+            <w:hideMark/>
+          </w:tcPr>
+          <w:p>
+            <w:pPr>
+              <w:rPr>
+                <w:rFonts w:ascii="Arial Narrow" w:eastAsia="Times New Roman" w:hAnsi="Arial Narrow" w:cs="Times New Roman"/>
+                <w:color w:val="000000"/>
+                <w:sz w:val="18"/>
+                <w:szCs w:val="18"/>
+                <w:lang w:eastAsia="es-PE"/>
+              </w:rPr>
+            </w:pPr>
+            <w:r>
+              <w:rPr>
+                <w:rFonts w:ascii="Arial Narrow" w:eastAsia="Times New Roman" w:hAnsi="Arial Narrow" w:cs="Times New Roman"/>
+                <w:color w:val="000000"/>
+                <w:sz w:val="18"/>
+                <w:szCs w:val="18"/>
+                <w:lang w:eastAsia="es-PE"/>
+              </w:rPr>
+              <w:t xml:space="preserve"> S/         144.00 </w:t>
             </w:r>
           </w:p>
         </w:tc>
@@ -42025,7 +41950,7 @@
         </w:trPr>
         <w:tc>
           <w:tcPr>
-            <w:tcW w:w="520" w:type="dxa"/>
+            <w:tcW w:w="560" w:type="dxa"/>
             <w:tcBorders>
               <w:top w:val="nil"/>
               <w:left w:val="single" w:sz="4" w:space="0" w:color="auto"/>
@@ -42062,7 +41987,7 @@
         </w:tc>
         <w:tc>
           <w:tcPr>
-            <w:tcW w:w="3500" w:type="dxa"/>
+            <w:tcW w:w="3740" w:type="dxa"/>
             <w:tcBorders>
               <w:top w:val="nil"/>
               <w:left w:val="nil"/>
@@ -42094,18 +42019,16 @@
               </w:rPr>
               <w:t xml:space="preserve">Plumón </w:t>
             </w:r>
-            <w:proofErr w:type="spellStart"/>
-            <w:r>
-              <w:rPr>
-                <w:rFonts w:ascii="Arial" w:eastAsia="Times New Roman" w:hAnsi="Arial" w:cs="Arial"/>
-                <w:color w:val="000000"/>
-                <w:sz w:val="18"/>
-                <w:szCs w:val="18"/>
-                <w:lang w:eastAsia="es-PE"/>
-              </w:rPr>
-              <w:t>acrilico</w:t>
-            </w:r>
-            <w:proofErr w:type="spellEnd"/>
+            <w:r>
+              <w:rPr>
+                <w:rFonts w:ascii="Arial" w:eastAsia="Times New Roman" w:hAnsi="Arial" w:cs="Arial"/>
+                <w:color w:val="000000"/>
+                <w:sz w:val="18"/>
+                <w:szCs w:val="18"/>
+                <w:lang w:eastAsia="es-PE"/>
+              </w:rPr>
+              <w:t>acrílico</w:t>
+            </w:r>
             <w:r>
               <w:rPr>
                 <w:rFonts w:ascii="Arial" w:eastAsia="Times New Roman" w:hAnsi="Arial" w:cs="Arial"/>
@@ -42120,7 +42043,7 @@
         </w:tc>
         <w:tc>
           <w:tcPr>
-            <w:tcW w:w="1120" w:type="dxa"/>
+            <w:tcW w:w="1200" w:type="dxa"/>
             <w:tcBorders>
               <w:top w:val="nil"/>
               <w:left w:val="single" w:sz="4" w:space="0" w:color="auto"/>
@@ -42155,7 +42078,7 @@
         </w:tc>
         <w:tc>
           <w:tcPr>
-            <w:tcW w:w="1000" w:type="dxa"/>
+            <w:tcW w:w="1060" w:type="dxa"/>
             <w:tcBorders>
               <w:top w:val="nil"/>
               <w:left w:val="nil"/>
@@ -42190,75 +42113,73 @@
         </w:tc>
         <w:tc>
           <w:tcPr>
-            <w:tcW w:w="1100" w:type="dxa"/>
-            <w:tcBorders>
-              <w:top w:val="nil"/>
-              <w:left w:val="nil"/>
-              <w:bottom w:val="single" w:sz="4" w:space="0" w:color="auto"/>
-              <w:right w:val="single" w:sz="4" w:space="0" w:color="auto"/>
-            </w:tcBorders>
-            <w:shd w:val="clear" w:color="auto" w:fill="auto"/>
-            <w:noWrap/>
-            <w:vAlign w:val="center"/>
-            <w:hideMark/>
-          </w:tcPr>
-          <w:p>
-            <w:pPr>
-              <w:jc w:val="right"/>
-              <w:rPr>
-                <w:rFonts w:ascii="Arial Narrow" w:eastAsia="Times New Roman" w:hAnsi="Arial Narrow" w:cs="Times New Roman"/>
-                <w:color w:val="000000"/>
-                <w:sz w:val="18"/>
-                <w:szCs w:val="18"/>
-                <w:lang w:eastAsia="es-PE"/>
-              </w:rPr>
-            </w:pPr>
-            <w:r>
-              <w:rPr>
-                <w:rFonts w:ascii="Arial Narrow" w:eastAsia="Times New Roman" w:hAnsi="Arial Narrow" w:cs="Times New Roman"/>
-                <w:color w:val="000000"/>
-                <w:sz w:val="18"/>
-                <w:szCs w:val="18"/>
-                <w:lang w:eastAsia="es-PE"/>
-              </w:rPr>
-              <w:t>S/.3.00</w:t>
-            </w:r>
-          </w:p>
-        </w:tc>
-        <w:tc>
-          <w:tcPr>
-            <w:tcW w:w="1540" w:type="dxa"/>
-            <w:tcBorders>
-              <w:top w:val="nil"/>
-              <w:left w:val="nil"/>
-              <w:bottom w:val="single" w:sz="4" w:space="0" w:color="auto"/>
-              <w:right w:val="single" w:sz="4" w:space="0" w:color="auto"/>
-            </w:tcBorders>
-            <w:shd w:val="clear" w:color="auto" w:fill="auto"/>
-            <w:noWrap/>
-            <w:vAlign w:val="center"/>
-            <w:hideMark/>
-          </w:tcPr>
-          <w:p>
-            <w:pPr>
-              <w:jc w:val="right"/>
-              <w:rPr>
-                <w:rFonts w:ascii="Arial Narrow" w:eastAsia="Times New Roman" w:hAnsi="Arial Narrow" w:cs="Times New Roman"/>
-                <w:color w:val="000000"/>
-                <w:sz w:val="18"/>
-                <w:szCs w:val="18"/>
-                <w:lang w:eastAsia="es-PE"/>
-              </w:rPr>
-            </w:pPr>
-            <w:r>
-              <w:rPr>
-                <w:rFonts w:ascii="Arial Narrow" w:eastAsia="Times New Roman" w:hAnsi="Arial Narrow" w:cs="Times New Roman"/>
-                <w:color w:val="000000"/>
-                <w:sz w:val="18"/>
-                <w:szCs w:val="18"/>
-                <w:lang w:eastAsia="es-PE"/>
-              </w:rPr>
-              <w:t>S/.42.00</w:t>
+            <w:tcW w:w="1160" w:type="dxa"/>
+            <w:tcBorders>
+              <w:top w:val="nil"/>
+              <w:left w:val="nil"/>
+              <w:bottom w:val="single" w:sz="4" w:space="0" w:color="auto"/>
+              <w:right w:val="single" w:sz="4" w:space="0" w:color="auto"/>
+            </w:tcBorders>
+            <w:shd w:val="clear" w:color="auto" w:fill="auto"/>
+            <w:noWrap/>
+            <w:vAlign w:val="center"/>
+            <w:hideMark/>
+          </w:tcPr>
+          <w:p>
+            <w:pPr>
+              <w:rPr>
+                <w:rFonts w:ascii="Arial Narrow" w:eastAsia="Times New Roman" w:hAnsi="Arial Narrow" w:cs="Times New Roman"/>
+                <w:color w:val="000000"/>
+                <w:sz w:val="18"/>
+                <w:szCs w:val="18"/>
+                <w:lang w:eastAsia="es-PE"/>
+              </w:rPr>
+            </w:pPr>
+            <w:r>
+              <w:rPr>
+                <w:rFonts w:ascii="Arial Narrow" w:eastAsia="Times New Roman" w:hAnsi="Arial Narrow" w:cs="Times New Roman"/>
+                <w:color w:val="000000"/>
+                <w:sz w:val="18"/>
+                <w:szCs w:val="18"/>
+                <w:lang w:eastAsia="es-PE"/>
+              </w:rPr>
+              <w:t xml:space="preserve"> S/          3.00 </w:t>
+            </w:r>
+          </w:p>
+        </w:tc>
+        <w:tc>
+          <w:tcPr>
+            <w:tcW w:w="1300" w:type="dxa"/>
+            <w:tcBorders>
+              <w:top w:val="nil"/>
+              <w:left w:val="nil"/>
+              <w:bottom w:val="single" w:sz="4" w:space="0" w:color="auto"/>
+              <w:right w:val="single" w:sz="4" w:space="0" w:color="auto"/>
+            </w:tcBorders>
+            <w:shd w:val="clear" w:color="auto" w:fill="auto"/>
+            <w:noWrap/>
+            <w:vAlign w:val="center"/>
+            <w:hideMark/>
+          </w:tcPr>
+          <w:p>
+            <w:pPr>
+              <w:rPr>
+                <w:rFonts w:ascii="Arial Narrow" w:eastAsia="Times New Roman" w:hAnsi="Arial Narrow" w:cs="Times New Roman"/>
+                <w:color w:val="000000"/>
+                <w:sz w:val="18"/>
+                <w:szCs w:val="18"/>
+                <w:lang w:eastAsia="es-PE"/>
+              </w:rPr>
+            </w:pPr>
+            <w:r>
+              <w:rPr>
+                <w:rFonts w:ascii="Arial Narrow" w:eastAsia="Times New Roman" w:hAnsi="Arial Narrow" w:cs="Times New Roman"/>
+                <w:color w:val="000000"/>
+                <w:sz w:val="18"/>
+                <w:szCs w:val="18"/>
+                <w:lang w:eastAsia="es-PE"/>
+              </w:rPr>
+              <w:t xml:space="preserve"> S/           42.00 </w:t>
             </w:r>
           </w:p>
         </w:tc>
@@ -42269,7 +42190,7 @@
         </w:trPr>
         <w:tc>
           <w:tcPr>
-            <w:tcW w:w="520" w:type="dxa"/>
+            <w:tcW w:w="560" w:type="dxa"/>
             <w:tcBorders>
               <w:top w:val="nil"/>
               <w:left w:val="single" w:sz="4" w:space="0" w:color="auto"/>
@@ -42306,7 +42227,7 @@
         </w:tc>
         <w:tc>
           <w:tcPr>
-            <w:tcW w:w="3500" w:type="dxa"/>
+            <w:tcW w:w="3740" w:type="dxa"/>
             <w:tcBorders>
               <w:top w:val="nil"/>
               <w:left w:val="nil"/>
@@ -42342,7 +42263,7 @@
         </w:tc>
         <w:tc>
           <w:tcPr>
-            <w:tcW w:w="1120" w:type="dxa"/>
+            <w:tcW w:w="1200" w:type="dxa"/>
             <w:tcBorders>
               <w:top w:val="nil"/>
               <w:left w:val="single" w:sz="4" w:space="0" w:color="auto"/>
@@ -42377,7 +42298,7 @@
         </w:tc>
         <w:tc>
           <w:tcPr>
-            <w:tcW w:w="1000" w:type="dxa"/>
+            <w:tcW w:w="1060" w:type="dxa"/>
             <w:tcBorders>
               <w:top w:val="nil"/>
               <w:left w:val="nil"/>
@@ -42412,75 +42333,73 @@
         </w:tc>
         <w:tc>
           <w:tcPr>
-            <w:tcW w:w="1100" w:type="dxa"/>
-            <w:tcBorders>
-              <w:top w:val="nil"/>
-              <w:left w:val="nil"/>
-              <w:bottom w:val="single" w:sz="4" w:space="0" w:color="auto"/>
-              <w:right w:val="single" w:sz="4" w:space="0" w:color="auto"/>
-            </w:tcBorders>
-            <w:shd w:val="clear" w:color="auto" w:fill="auto"/>
-            <w:noWrap/>
-            <w:vAlign w:val="center"/>
-            <w:hideMark/>
-          </w:tcPr>
-          <w:p>
-            <w:pPr>
-              <w:jc w:val="right"/>
-              <w:rPr>
-                <w:rFonts w:ascii="Arial Narrow" w:eastAsia="Times New Roman" w:hAnsi="Arial Narrow" w:cs="Times New Roman"/>
-                <w:color w:val="000000"/>
-                <w:sz w:val="18"/>
-                <w:szCs w:val="18"/>
-                <w:lang w:eastAsia="es-PE"/>
-              </w:rPr>
-            </w:pPr>
-            <w:r>
-              <w:rPr>
-                <w:rFonts w:ascii="Arial Narrow" w:eastAsia="Times New Roman" w:hAnsi="Arial Narrow" w:cs="Times New Roman"/>
-                <w:color w:val="000000"/>
-                <w:sz w:val="18"/>
-                <w:szCs w:val="18"/>
-                <w:lang w:eastAsia="es-PE"/>
-              </w:rPr>
-              <w:t>S/.0.50</w:t>
-            </w:r>
-          </w:p>
-        </w:tc>
-        <w:tc>
-          <w:tcPr>
-            <w:tcW w:w="1540" w:type="dxa"/>
-            <w:tcBorders>
-              <w:top w:val="nil"/>
-              <w:left w:val="nil"/>
-              <w:bottom w:val="single" w:sz="4" w:space="0" w:color="auto"/>
-              <w:right w:val="single" w:sz="4" w:space="0" w:color="auto"/>
-            </w:tcBorders>
-            <w:shd w:val="clear" w:color="auto" w:fill="auto"/>
-            <w:noWrap/>
-            <w:vAlign w:val="center"/>
-            <w:hideMark/>
-          </w:tcPr>
-          <w:p>
-            <w:pPr>
-              <w:jc w:val="right"/>
-              <w:rPr>
-                <w:rFonts w:ascii="Arial Narrow" w:eastAsia="Times New Roman" w:hAnsi="Arial Narrow" w:cs="Times New Roman"/>
-                <w:color w:val="000000"/>
-                <w:sz w:val="18"/>
-                <w:szCs w:val="18"/>
-                <w:lang w:eastAsia="es-PE"/>
-              </w:rPr>
-            </w:pPr>
-            <w:r>
-              <w:rPr>
-                <w:rFonts w:ascii="Arial Narrow" w:eastAsia="Times New Roman" w:hAnsi="Arial Narrow" w:cs="Times New Roman"/>
-                <w:color w:val="000000"/>
-                <w:sz w:val="18"/>
-                <w:szCs w:val="18"/>
-                <w:lang w:eastAsia="es-PE"/>
-              </w:rPr>
-              <w:t>S/.100.00</w:t>
+            <w:tcW w:w="1160" w:type="dxa"/>
+            <w:tcBorders>
+              <w:top w:val="nil"/>
+              <w:left w:val="nil"/>
+              <w:bottom w:val="single" w:sz="4" w:space="0" w:color="auto"/>
+              <w:right w:val="single" w:sz="4" w:space="0" w:color="auto"/>
+            </w:tcBorders>
+            <w:shd w:val="clear" w:color="auto" w:fill="auto"/>
+            <w:noWrap/>
+            <w:vAlign w:val="center"/>
+            <w:hideMark/>
+          </w:tcPr>
+          <w:p>
+            <w:pPr>
+              <w:rPr>
+                <w:rFonts w:ascii="Arial Narrow" w:eastAsia="Times New Roman" w:hAnsi="Arial Narrow" w:cs="Times New Roman"/>
+                <w:color w:val="000000"/>
+                <w:sz w:val="18"/>
+                <w:szCs w:val="18"/>
+                <w:lang w:eastAsia="es-PE"/>
+              </w:rPr>
+            </w:pPr>
+            <w:r>
+              <w:rPr>
+                <w:rFonts w:ascii="Arial Narrow" w:eastAsia="Times New Roman" w:hAnsi="Arial Narrow" w:cs="Times New Roman"/>
+                <w:color w:val="000000"/>
+                <w:sz w:val="18"/>
+                <w:szCs w:val="18"/>
+                <w:lang w:eastAsia="es-PE"/>
+              </w:rPr>
+              <w:t xml:space="preserve"> S/          0.50 </w:t>
+            </w:r>
+          </w:p>
+        </w:tc>
+        <w:tc>
+          <w:tcPr>
+            <w:tcW w:w="1300" w:type="dxa"/>
+            <w:tcBorders>
+              <w:top w:val="nil"/>
+              <w:left w:val="nil"/>
+              <w:bottom w:val="single" w:sz="4" w:space="0" w:color="auto"/>
+              <w:right w:val="single" w:sz="4" w:space="0" w:color="auto"/>
+            </w:tcBorders>
+            <w:shd w:val="clear" w:color="auto" w:fill="auto"/>
+            <w:noWrap/>
+            <w:vAlign w:val="center"/>
+            <w:hideMark/>
+          </w:tcPr>
+          <w:p>
+            <w:pPr>
+              <w:rPr>
+                <w:rFonts w:ascii="Arial Narrow" w:eastAsia="Times New Roman" w:hAnsi="Arial Narrow" w:cs="Times New Roman"/>
+                <w:color w:val="000000"/>
+                <w:sz w:val="18"/>
+                <w:szCs w:val="18"/>
+                <w:lang w:eastAsia="es-PE"/>
+              </w:rPr>
+            </w:pPr>
+            <w:r>
+              <w:rPr>
+                <w:rFonts w:ascii="Arial Narrow" w:eastAsia="Times New Roman" w:hAnsi="Arial Narrow" w:cs="Times New Roman"/>
+                <w:color w:val="000000"/>
+                <w:sz w:val="18"/>
+                <w:szCs w:val="18"/>
+                <w:lang w:eastAsia="es-PE"/>
+              </w:rPr>
+              <w:t xml:space="preserve"> S/         100.00 </w:t>
             </w:r>
           </w:p>
         </w:tc>
@@ -42491,7 +42410,7 @@
         </w:trPr>
         <w:tc>
           <w:tcPr>
-            <w:tcW w:w="520" w:type="dxa"/>
+            <w:tcW w:w="560" w:type="dxa"/>
             <w:tcBorders>
               <w:top w:val="nil"/>
               <w:left w:val="single" w:sz="4" w:space="0" w:color="auto"/>
@@ -42528,7 +42447,7 @@
         </w:tc>
         <w:tc>
           <w:tcPr>
-            <w:tcW w:w="3500" w:type="dxa"/>
+            <w:tcW w:w="3740" w:type="dxa"/>
             <w:tcBorders>
               <w:top w:val="nil"/>
               <w:left w:val="nil"/>
@@ -42586,7 +42505,7 @@
         </w:tc>
         <w:tc>
           <w:tcPr>
-            <w:tcW w:w="1120" w:type="dxa"/>
+            <w:tcW w:w="1200" w:type="dxa"/>
             <w:tcBorders>
               <w:top w:val="nil"/>
               <w:left w:val="single" w:sz="4" w:space="0" w:color="auto"/>
@@ -42621,7 +42540,7 @@
         </w:tc>
         <w:tc>
           <w:tcPr>
-            <w:tcW w:w="1000" w:type="dxa"/>
+            <w:tcW w:w="1060" w:type="dxa"/>
             <w:tcBorders>
               <w:top w:val="nil"/>
               <w:left w:val="nil"/>
@@ -42656,75 +42575,73 @@
         </w:tc>
         <w:tc>
           <w:tcPr>
-            <w:tcW w:w="1100" w:type="dxa"/>
-            <w:tcBorders>
-              <w:top w:val="nil"/>
-              <w:left w:val="nil"/>
-              <w:bottom w:val="single" w:sz="4" w:space="0" w:color="auto"/>
-              <w:right w:val="single" w:sz="4" w:space="0" w:color="auto"/>
-            </w:tcBorders>
-            <w:shd w:val="clear" w:color="auto" w:fill="auto"/>
-            <w:noWrap/>
-            <w:vAlign w:val="center"/>
-            <w:hideMark/>
-          </w:tcPr>
-          <w:p>
-            <w:pPr>
-              <w:jc w:val="right"/>
-              <w:rPr>
-                <w:rFonts w:ascii="Arial Narrow" w:eastAsia="Times New Roman" w:hAnsi="Arial Narrow" w:cs="Times New Roman"/>
-                <w:color w:val="000000"/>
-                <w:sz w:val="18"/>
-                <w:szCs w:val="18"/>
-                <w:lang w:eastAsia="es-PE"/>
-              </w:rPr>
-            </w:pPr>
-            <w:r>
-              <w:rPr>
-                <w:rFonts w:ascii="Arial Narrow" w:eastAsia="Times New Roman" w:hAnsi="Arial Narrow" w:cs="Times New Roman"/>
-                <w:color w:val="000000"/>
-                <w:sz w:val="18"/>
-                <w:szCs w:val="18"/>
-                <w:lang w:eastAsia="es-PE"/>
-              </w:rPr>
-              <w:t>S/.2.50</w:t>
-            </w:r>
-          </w:p>
-        </w:tc>
-        <w:tc>
-          <w:tcPr>
-            <w:tcW w:w="1540" w:type="dxa"/>
-            <w:tcBorders>
-              <w:top w:val="nil"/>
-              <w:left w:val="nil"/>
-              <w:bottom w:val="single" w:sz="4" w:space="0" w:color="auto"/>
-              <w:right w:val="single" w:sz="4" w:space="0" w:color="auto"/>
-            </w:tcBorders>
-            <w:shd w:val="clear" w:color="auto" w:fill="auto"/>
-            <w:noWrap/>
-            <w:vAlign w:val="center"/>
-            <w:hideMark/>
-          </w:tcPr>
-          <w:p>
-            <w:pPr>
-              <w:jc w:val="right"/>
-              <w:rPr>
-                <w:rFonts w:ascii="Arial Narrow" w:eastAsia="Times New Roman" w:hAnsi="Arial Narrow" w:cs="Times New Roman"/>
-                <w:color w:val="000000"/>
-                <w:sz w:val="18"/>
-                <w:szCs w:val="18"/>
-                <w:lang w:eastAsia="es-PE"/>
-              </w:rPr>
-            </w:pPr>
-            <w:r>
-              <w:rPr>
-                <w:rFonts w:ascii="Arial Narrow" w:eastAsia="Times New Roman" w:hAnsi="Arial Narrow" w:cs="Times New Roman"/>
-                <w:color w:val="000000"/>
-                <w:sz w:val="18"/>
-                <w:szCs w:val="18"/>
-                <w:lang w:eastAsia="es-PE"/>
-              </w:rPr>
-              <w:t>S/.25.00</w:t>
+            <w:tcW w:w="1160" w:type="dxa"/>
+            <w:tcBorders>
+              <w:top w:val="nil"/>
+              <w:left w:val="nil"/>
+              <w:bottom w:val="single" w:sz="4" w:space="0" w:color="auto"/>
+              <w:right w:val="single" w:sz="4" w:space="0" w:color="auto"/>
+            </w:tcBorders>
+            <w:shd w:val="clear" w:color="auto" w:fill="auto"/>
+            <w:noWrap/>
+            <w:vAlign w:val="center"/>
+            <w:hideMark/>
+          </w:tcPr>
+          <w:p>
+            <w:pPr>
+              <w:rPr>
+                <w:rFonts w:ascii="Arial Narrow" w:eastAsia="Times New Roman" w:hAnsi="Arial Narrow" w:cs="Times New Roman"/>
+                <w:color w:val="000000"/>
+                <w:sz w:val="18"/>
+                <w:szCs w:val="18"/>
+                <w:lang w:eastAsia="es-PE"/>
+              </w:rPr>
+            </w:pPr>
+            <w:r>
+              <w:rPr>
+                <w:rFonts w:ascii="Arial Narrow" w:eastAsia="Times New Roman" w:hAnsi="Arial Narrow" w:cs="Times New Roman"/>
+                <w:color w:val="000000"/>
+                <w:sz w:val="18"/>
+                <w:szCs w:val="18"/>
+                <w:lang w:eastAsia="es-PE"/>
+              </w:rPr>
+              <w:t xml:space="preserve"> S/          2.50 </w:t>
+            </w:r>
+          </w:p>
+        </w:tc>
+        <w:tc>
+          <w:tcPr>
+            <w:tcW w:w="1300" w:type="dxa"/>
+            <w:tcBorders>
+              <w:top w:val="nil"/>
+              <w:left w:val="nil"/>
+              <w:bottom w:val="single" w:sz="4" w:space="0" w:color="auto"/>
+              <w:right w:val="single" w:sz="4" w:space="0" w:color="auto"/>
+            </w:tcBorders>
+            <w:shd w:val="clear" w:color="auto" w:fill="auto"/>
+            <w:noWrap/>
+            <w:vAlign w:val="center"/>
+            <w:hideMark/>
+          </w:tcPr>
+          <w:p>
+            <w:pPr>
+              <w:rPr>
+                <w:rFonts w:ascii="Arial Narrow" w:eastAsia="Times New Roman" w:hAnsi="Arial Narrow" w:cs="Times New Roman"/>
+                <w:color w:val="000000"/>
+                <w:sz w:val="18"/>
+                <w:szCs w:val="18"/>
+                <w:lang w:eastAsia="es-PE"/>
+              </w:rPr>
+            </w:pPr>
+            <w:r>
+              <w:rPr>
+                <w:rFonts w:ascii="Arial Narrow" w:eastAsia="Times New Roman" w:hAnsi="Arial Narrow" w:cs="Times New Roman"/>
+                <w:color w:val="000000"/>
+                <w:sz w:val="18"/>
+                <w:szCs w:val="18"/>
+                <w:lang w:eastAsia="es-PE"/>
+              </w:rPr>
+              <w:t xml:space="preserve"> S/           25.00 </w:t>
             </w:r>
           </w:p>
         </w:tc>
@@ -42735,7 +42652,7 @@
         </w:trPr>
         <w:tc>
           <w:tcPr>
-            <w:tcW w:w="520" w:type="dxa"/>
+            <w:tcW w:w="560" w:type="dxa"/>
             <w:tcBorders>
               <w:top w:val="nil"/>
               <w:left w:val="single" w:sz="4" w:space="0" w:color="auto"/>
@@ -42766,14 +42683,13 @@
                 <w:szCs w:val="18"/>
                 <w:lang w:eastAsia="es-PE"/>
               </w:rPr>
-              <w:lastRenderedPageBreak/>
               <w:t>19</w:t>
             </w:r>
           </w:p>
         </w:tc>
         <w:tc>
           <w:tcPr>
-            <w:tcW w:w="3500" w:type="dxa"/>
+            <w:tcW w:w="3740" w:type="dxa"/>
             <w:tcBorders>
               <w:top w:val="nil"/>
               <w:left w:val="nil"/>
@@ -42809,7 +42725,7 @@
         </w:tc>
         <w:tc>
           <w:tcPr>
-            <w:tcW w:w="1120" w:type="dxa"/>
+            <w:tcW w:w="1200" w:type="dxa"/>
             <w:tcBorders>
               <w:top w:val="nil"/>
               <w:left w:val="single" w:sz="4" w:space="0" w:color="auto"/>
@@ -42844,7 +42760,7 @@
         </w:tc>
         <w:tc>
           <w:tcPr>
-            <w:tcW w:w="1000" w:type="dxa"/>
+            <w:tcW w:w="1060" w:type="dxa"/>
             <w:tcBorders>
               <w:top w:val="nil"/>
               <w:left w:val="nil"/>
@@ -42879,75 +42795,73 @@
         </w:tc>
         <w:tc>
           <w:tcPr>
-            <w:tcW w:w="1100" w:type="dxa"/>
-            <w:tcBorders>
-              <w:top w:val="nil"/>
-              <w:left w:val="nil"/>
-              <w:bottom w:val="single" w:sz="4" w:space="0" w:color="auto"/>
-              <w:right w:val="single" w:sz="4" w:space="0" w:color="auto"/>
-            </w:tcBorders>
-            <w:shd w:val="clear" w:color="auto" w:fill="auto"/>
-            <w:noWrap/>
-            <w:vAlign w:val="center"/>
-            <w:hideMark/>
-          </w:tcPr>
-          <w:p>
-            <w:pPr>
-              <w:jc w:val="right"/>
-              <w:rPr>
-                <w:rFonts w:ascii="Arial Narrow" w:eastAsia="Times New Roman" w:hAnsi="Arial Narrow" w:cs="Times New Roman"/>
-                <w:color w:val="000000"/>
-                <w:sz w:val="18"/>
-                <w:szCs w:val="18"/>
-                <w:lang w:eastAsia="es-PE"/>
-              </w:rPr>
-            </w:pPr>
-            <w:r>
-              <w:rPr>
-                <w:rFonts w:ascii="Arial Narrow" w:eastAsia="Times New Roman" w:hAnsi="Arial Narrow" w:cs="Times New Roman"/>
-                <w:color w:val="000000"/>
-                <w:sz w:val="18"/>
-                <w:szCs w:val="18"/>
-                <w:lang w:eastAsia="es-PE"/>
-              </w:rPr>
-              <w:t>S/.2.50</w:t>
-            </w:r>
-          </w:p>
-        </w:tc>
-        <w:tc>
-          <w:tcPr>
-            <w:tcW w:w="1540" w:type="dxa"/>
-            <w:tcBorders>
-              <w:top w:val="nil"/>
-              <w:left w:val="nil"/>
-              <w:bottom w:val="single" w:sz="4" w:space="0" w:color="auto"/>
-              <w:right w:val="single" w:sz="4" w:space="0" w:color="auto"/>
-            </w:tcBorders>
-            <w:shd w:val="clear" w:color="auto" w:fill="auto"/>
-            <w:noWrap/>
-            <w:vAlign w:val="center"/>
-            <w:hideMark/>
-          </w:tcPr>
-          <w:p>
-            <w:pPr>
-              <w:jc w:val="right"/>
-              <w:rPr>
-                <w:rFonts w:ascii="Arial Narrow" w:eastAsia="Times New Roman" w:hAnsi="Arial Narrow" w:cs="Times New Roman"/>
-                <w:color w:val="000000"/>
-                <w:sz w:val="18"/>
-                <w:szCs w:val="18"/>
-                <w:lang w:eastAsia="es-PE"/>
-              </w:rPr>
-            </w:pPr>
-            <w:r>
-              <w:rPr>
-                <w:rFonts w:ascii="Arial Narrow" w:eastAsia="Times New Roman" w:hAnsi="Arial Narrow" w:cs="Times New Roman"/>
-                <w:color w:val="000000"/>
-                <w:sz w:val="18"/>
-                <w:szCs w:val="18"/>
-                <w:lang w:eastAsia="es-PE"/>
-              </w:rPr>
-              <w:t>S/.20.00</w:t>
+            <w:tcW w:w="1160" w:type="dxa"/>
+            <w:tcBorders>
+              <w:top w:val="nil"/>
+              <w:left w:val="nil"/>
+              <w:bottom w:val="single" w:sz="4" w:space="0" w:color="auto"/>
+              <w:right w:val="single" w:sz="4" w:space="0" w:color="auto"/>
+            </w:tcBorders>
+            <w:shd w:val="clear" w:color="auto" w:fill="auto"/>
+            <w:noWrap/>
+            <w:vAlign w:val="center"/>
+            <w:hideMark/>
+          </w:tcPr>
+          <w:p>
+            <w:pPr>
+              <w:rPr>
+                <w:rFonts w:ascii="Arial Narrow" w:eastAsia="Times New Roman" w:hAnsi="Arial Narrow" w:cs="Times New Roman"/>
+                <w:color w:val="000000"/>
+                <w:sz w:val="18"/>
+                <w:szCs w:val="18"/>
+                <w:lang w:eastAsia="es-PE"/>
+              </w:rPr>
+            </w:pPr>
+            <w:r>
+              <w:rPr>
+                <w:rFonts w:ascii="Arial Narrow" w:eastAsia="Times New Roman" w:hAnsi="Arial Narrow" w:cs="Times New Roman"/>
+                <w:color w:val="000000"/>
+                <w:sz w:val="18"/>
+                <w:szCs w:val="18"/>
+                <w:lang w:eastAsia="es-PE"/>
+              </w:rPr>
+              <w:t xml:space="preserve"> S/          2.50 </w:t>
+            </w:r>
+          </w:p>
+        </w:tc>
+        <w:tc>
+          <w:tcPr>
+            <w:tcW w:w="1300" w:type="dxa"/>
+            <w:tcBorders>
+              <w:top w:val="nil"/>
+              <w:left w:val="nil"/>
+              <w:bottom w:val="single" w:sz="4" w:space="0" w:color="auto"/>
+              <w:right w:val="single" w:sz="4" w:space="0" w:color="auto"/>
+            </w:tcBorders>
+            <w:shd w:val="clear" w:color="auto" w:fill="auto"/>
+            <w:noWrap/>
+            <w:vAlign w:val="center"/>
+            <w:hideMark/>
+          </w:tcPr>
+          <w:p>
+            <w:pPr>
+              <w:rPr>
+                <w:rFonts w:ascii="Arial Narrow" w:eastAsia="Times New Roman" w:hAnsi="Arial Narrow" w:cs="Times New Roman"/>
+                <w:color w:val="000000"/>
+                <w:sz w:val="18"/>
+                <w:szCs w:val="18"/>
+                <w:lang w:eastAsia="es-PE"/>
+              </w:rPr>
+            </w:pPr>
+            <w:r>
+              <w:rPr>
+                <w:rFonts w:ascii="Arial Narrow" w:eastAsia="Times New Roman" w:hAnsi="Arial Narrow" w:cs="Times New Roman"/>
+                <w:color w:val="000000"/>
+                <w:sz w:val="18"/>
+                <w:szCs w:val="18"/>
+                <w:lang w:eastAsia="es-PE"/>
+              </w:rPr>
+              <w:t xml:space="preserve"> S/           20.00 </w:t>
             </w:r>
           </w:p>
         </w:tc>
@@ -42958,7 +42872,7 @@
         </w:trPr>
         <w:tc>
           <w:tcPr>
-            <w:tcW w:w="520" w:type="dxa"/>
+            <w:tcW w:w="560" w:type="dxa"/>
             <w:tcBorders>
               <w:top w:val="nil"/>
               <w:left w:val="single" w:sz="4" w:space="0" w:color="auto"/>
@@ -42989,13 +42903,14 @@
                 <w:szCs w:val="18"/>
                 <w:lang w:eastAsia="es-PE"/>
               </w:rPr>
+              <w:lastRenderedPageBreak/>
               <w:t>20</w:t>
             </w:r>
           </w:p>
         </w:tc>
         <w:tc>
           <w:tcPr>
-            <w:tcW w:w="3500" w:type="dxa"/>
+            <w:tcW w:w="3740" w:type="dxa"/>
             <w:tcBorders>
               <w:top w:val="nil"/>
               <w:left w:val="nil"/>
@@ -43026,24 +42941,14 @@
                 <w:szCs w:val="18"/>
                 <w:lang w:eastAsia="es-PE"/>
               </w:rPr>
-              <w:t>toner</w:t>
+              <w:t>Posit</w:t>
             </w:r>
             <w:proofErr w:type="spellEnd"/>
-            <w:r>
-              <w:rPr>
-                <w:rFonts w:ascii="Arial" w:eastAsia="Times New Roman" w:hAnsi="Arial" w:cs="Arial"/>
-                <w:color w:val="000000"/>
-                <w:sz w:val="18"/>
-                <w:szCs w:val="18"/>
-                <w:lang w:eastAsia="es-PE"/>
-              </w:rPr>
-              <w:t xml:space="preserve"> impresora</w:t>
-            </w:r>
-          </w:p>
-        </w:tc>
-        <w:tc>
-          <w:tcPr>
-            <w:tcW w:w="1120" w:type="dxa"/>
+          </w:p>
+        </w:tc>
+        <w:tc>
+          <w:tcPr>
+            <w:tcW w:w="1200" w:type="dxa"/>
             <w:tcBorders>
               <w:top w:val="nil"/>
               <w:left w:val="single" w:sz="4" w:space="0" w:color="auto"/>
@@ -43078,7 +42983,7 @@
         </w:tc>
         <w:tc>
           <w:tcPr>
-            <w:tcW w:w="1000" w:type="dxa"/>
+            <w:tcW w:w="1060" w:type="dxa"/>
             <w:tcBorders>
               <w:top w:val="nil"/>
               <w:left w:val="nil"/>
@@ -43107,81 +43012,79 @@
                 <w:szCs w:val="18"/>
                 <w:lang w:eastAsia="es-PE"/>
               </w:rPr>
-              <w:t>5</w:t>
-            </w:r>
-          </w:p>
-        </w:tc>
-        <w:tc>
-          <w:tcPr>
-            <w:tcW w:w="1100" w:type="dxa"/>
-            <w:tcBorders>
-              <w:top w:val="nil"/>
-              <w:left w:val="nil"/>
-              <w:bottom w:val="single" w:sz="4" w:space="0" w:color="auto"/>
-              <w:right w:val="single" w:sz="4" w:space="0" w:color="auto"/>
-            </w:tcBorders>
-            <w:shd w:val="clear" w:color="auto" w:fill="auto"/>
-            <w:noWrap/>
-            <w:vAlign w:val="center"/>
-            <w:hideMark/>
-          </w:tcPr>
-          <w:p>
-            <w:pPr>
-              <w:jc w:val="right"/>
-              <w:rPr>
-                <w:rFonts w:ascii="Arial Narrow" w:eastAsia="Times New Roman" w:hAnsi="Arial Narrow" w:cs="Times New Roman"/>
-                <w:color w:val="000000"/>
-                <w:sz w:val="18"/>
-                <w:szCs w:val="18"/>
-                <w:lang w:eastAsia="es-PE"/>
-              </w:rPr>
-            </w:pPr>
-            <w:r>
-              <w:rPr>
-                <w:rFonts w:ascii="Arial Narrow" w:eastAsia="Times New Roman" w:hAnsi="Arial Narrow" w:cs="Times New Roman"/>
-                <w:color w:val="000000"/>
-                <w:sz w:val="18"/>
-                <w:szCs w:val="18"/>
-                <w:lang w:eastAsia="es-PE"/>
-              </w:rPr>
-              <w:t>S/.119.00</w:t>
-            </w:r>
-          </w:p>
-        </w:tc>
-        <w:tc>
-          <w:tcPr>
-            <w:tcW w:w="1540" w:type="dxa"/>
-            <w:tcBorders>
-              <w:top w:val="nil"/>
-              <w:left w:val="nil"/>
-              <w:bottom w:val="single" w:sz="4" w:space="0" w:color="auto"/>
-              <w:right w:val="single" w:sz="4" w:space="0" w:color="auto"/>
-            </w:tcBorders>
-            <w:shd w:val="clear" w:color="auto" w:fill="auto"/>
-            <w:noWrap/>
-            <w:vAlign w:val="center"/>
-            <w:hideMark/>
-          </w:tcPr>
-          <w:p>
-            <w:pPr>
-              <w:jc w:val="right"/>
-              <w:rPr>
-                <w:rFonts w:ascii="Arial Narrow" w:eastAsia="Times New Roman" w:hAnsi="Arial Narrow" w:cs="Times New Roman"/>
-                <w:color w:val="000000"/>
-                <w:sz w:val="18"/>
-                <w:szCs w:val="18"/>
-                <w:lang w:eastAsia="es-PE"/>
-              </w:rPr>
-            </w:pPr>
-            <w:r>
-              <w:rPr>
-                <w:rFonts w:ascii="Arial Narrow" w:eastAsia="Times New Roman" w:hAnsi="Arial Narrow" w:cs="Times New Roman"/>
-                <w:color w:val="000000"/>
-                <w:sz w:val="18"/>
-                <w:szCs w:val="18"/>
-                <w:lang w:eastAsia="es-PE"/>
-              </w:rPr>
-              <w:t>S/.595.00</w:t>
+              <w:t>6</w:t>
+            </w:r>
+          </w:p>
+        </w:tc>
+        <w:tc>
+          <w:tcPr>
+            <w:tcW w:w="1160" w:type="dxa"/>
+            <w:tcBorders>
+              <w:top w:val="nil"/>
+              <w:left w:val="nil"/>
+              <w:bottom w:val="single" w:sz="4" w:space="0" w:color="auto"/>
+              <w:right w:val="single" w:sz="4" w:space="0" w:color="auto"/>
+            </w:tcBorders>
+            <w:shd w:val="clear" w:color="auto" w:fill="auto"/>
+            <w:noWrap/>
+            <w:vAlign w:val="center"/>
+            <w:hideMark/>
+          </w:tcPr>
+          <w:p>
+            <w:pPr>
+              <w:rPr>
+                <w:rFonts w:ascii="Arial Narrow" w:eastAsia="Times New Roman" w:hAnsi="Arial Narrow" w:cs="Times New Roman"/>
+                <w:color w:val="000000"/>
+                <w:sz w:val="18"/>
+                <w:szCs w:val="18"/>
+                <w:lang w:eastAsia="es-PE"/>
+              </w:rPr>
+            </w:pPr>
+            <w:r>
+              <w:rPr>
+                <w:rFonts w:ascii="Arial Narrow" w:eastAsia="Times New Roman" w:hAnsi="Arial Narrow" w:cs="Times New Roman"/>
+                <w:color w:val="000000"/>
+                <w:sz w:val="18"/>
+                <w:szCs w:val="18"/>
+                <w:lang w:eastAsia="es-PE"/>
+              </w:rPr>
+              <w:t xml:space="preserve"> S/          5.00 </w:t>
+            </w:r>
+          </w:p>
+        </w:tc>
+        <w:tc>
+          <w:tcPr>
+            <w:tcW w:w="1300" w:type="dxa"/>
+            <w:tcBorders>
+              <w:top w:val="nil"/>
+              <w:left w:val="nil"/>
+              <w:bottom w:val="single" w:sz="4" w:space="0" w:color="auto"/>
+              <w:right w:val="single" w:sz="4" w:space="0" w:color="auto"/>
+            </w:tcBorders>
+            <w:shd w:val="clear" w:color="auto" w:fill="auto"/>
+            <w:noWrap/>
+            <w:vAlign w:val="center"/>
+            <w:hideMark/>
+          </w:tcPr>
+          <w:p>
+            <w:pPr>
+              <w:rPr>
+                <w:rFonts w:ascii="Arial Narrow" w:eastAsia="Times New Roman" w:hAnsi="Arial Narrow" w:cs="Times New Roman"/>
+                <w:color w:val="000000"/>
+                <w:sz w:val="18"/>
+                <w:szCs w:val="18"/>
+                <w:lang w:eastAsia="es-PE"/>
+              </w:rPr>
+            </w:pPr>
+            <w:r>
+              <w:rPr>
+                <w:rFonts w:ascii="Arial Narrow" w:eastAsia="Times New Roman" w:hAnsi="Arial Narrow" w:cs="Times New Roman"/>
+                <w:color w:val="000000"/>
+                <w:sz w:val="18"/>
+                <w:szCs w:val="18"/>
+                <w:lang w:eastAsia="es-PE"/>
+              </w:rPr>
+              <w:t xml:space="preserve"> S/           30.00 </w:t>
             </w:r>
           </w:p>
         </w:tc>
@@ -43192,7 +43095,7 @@
         </w:trPr>
         <w:tc>
           <w:tcPr>
-            <w:tcW w:w="520" w:type="dxa"/>
+            <w:tcW w:w="560" w:type="dxa"/>
             <w:tcBorders>
               <w:top w:val="nil"/>
               <w:left w:val="single" w:sz="4" w:space="0" w:color="auto"/>
@@ -43229,7 +43132,7 @@
         </w:tc>
         <w:tc>
           <w:tcPr>
-            <w:tcW w:w="3500" w:type="dxa"/>
+            <w:tcW w:w="3740" w:type="dxa"/>
             <w:tcBorders>
               <w:top w:val="nil"/>
               <w:left w:val="nil"/>
@@ -43265,7 +43168,7 @@
         </w:tc>
         <w:tc>
           <w:tcPr>
-            <w:tcW w:w="1120" w:type="dxa"/>
+            <w:tcW w:w="1200" w:type="dxa"/>
             <w:tcBorders>
               <w:top w:val="nil"/>
               <w:left w:val="single" w:sz="4" w:space="0" w:color="auto"/>
@@ -43300,7 +43203,7 @@
         </w:tc>
         <w:tc>
           <w:tcPr>
-            <w:tcW w:w="1000" w:type="dxa"/>
+            <w:tcW w:w="1060" w:type="dxa"/>
             <w:tcBorders>
               <w:top w:val="nil"/>
               <w:left w:val="nil"/>
@@ -43335,75 +43238,73 @@
         </w:tc>
         <w:tc>
           <w:tcPr>
-            <w:tcW w:w="1100" w:type="dxa"/>
-            <w:tcBorders>
-              <w:top w:val="nil"/>
-              <w:left w:val="nil"/>
-              <w:bottom w:val="single" w:sz="4" w:space="0" w:color="auto"/>
-              <w:right w:val="single" w:sz="4" w:space="0" w:color="auto"/>
-            </w:tcBorders>
-            <w:shd w:val="clear" w:color="auto" w:fill="auto"/>
-            <w:noWrap/>
-            <w:vAlign w:val="center"/>
-            <w:hideMark/>
-          </w:tcPr>
-          <w:p>
-            <w:pPr>
-              <w:jc w:val="right"/>
-              <w:rPr>
-                <w:rFonts w:ascii="Arial Narrow" w:eastAsia="Times New Roman" w:hAnsi="Arial Narrow" w:cs="Times New Roman"/>
-                <w:color w:val="000000"/>
-                <w:sz w:val="18"/>
-                <w:szCs w:val="18"/>
-                <w:lang w:eastAsia="es-PE"/>
-              </w:rPr>
-            </w:pPr>
-            <w:r>
-              <w:rPr>
-                <w:rFonts w:ascii="Arial Narrow" w:eastAsia="Times New Roman" w:hAnsi="Arial Narrow" w:cs="Times New Roman"/>
-                <w:color w:val="000000"/>
-                <w:sz w:val="18"/>
-                <w:szCs w:val="18"/>
-                <w:lang w:eastAsia="es-PE"/>
-              </w:rPr>
-              <w:t>S/.25.00</w:t>
-            </w:r>
-          </w:p>
-        </w:tc>
-        <w:tc>
-          <w:tcPr>
-            <w:tcW w:w="1540" w:type="dxa"/>
-            <w:tcBorders>
-              <w:top w:val="nil"/>
-              <w:left w:val="nil"/>
-              <w:bottom w:val="single" w:sz="4" w:space="0" w:color="auto"/>
-              <w:right w:val="single" w:sz="4" w:space="0" w:color="auto"/>
-            </w:tcBorders>
-            <w:shd w:val="clear" w:color="auto" w:fill="auto"/>
-            <w:noWrap/>
-            <w:vAlign w:val="center"/>
-            <w:hideMark/>
-          </w:tcPr>
-          <w:p>
-            <w:pPr>
-              <w:jc w:val="right"/>
-              <w:rPr>
-                <w:rFonts w:ascii="Arial Narrow" w:eastAsia="Times New Roman" w:hAnsi="Arial Narrow" w:cs="Times New Roman"/>
-                <w:color w:val="000000"/>
-                <w:sz w:val="18"/>
-                <w:szCs w:val="18"/>
-                <w:lang w:eastAsia="es-PE"/>
-              </w:rPr>
-            </w:pPr>
-            <w:r>
-              <w:rPr>
-                <w:rFonts w:ascii="Arial Narrow" w:eastAsia="Times New Roman" w:hAnsi="Arial Narrow" w:cs="Times New Roman"/>
-                <w:color w:val="000000"/>
-                <w:sz w:val="18"/>
-                <w:szCs w:val="18"/>
-                <w:lang w:eastAsia="es-PE"/>
-              </w:rPr>
-              <w:t>S/.75.00</w:t>
+            <w:tcW w:w="1160" w:type="dxa"/>
+            <w:tcBorders>
+              <w:top w:val="nil"/>
+              <w:left w:val="nil"/>
+              <w:bottom w:val="single" w:sz="4" w:space="0" w:color="auto"/>
+              <w:right w:val="single" w:sz="4" w:space="0" w:color="auto"/>
+            </w:tcBorders>
+            <w:shd w:val="clear" w:color="auto" w:fill="auto"/>
+            <w:noWrap/>
+            <w:vAlign w:val="center"/>
+            <w:hideMark/>
+          </w:tcPr>
+          <w:p>
+            <w:pPr>
+              <w:rPr>
+                <w:rFonts w:ascii="Arial Narrow" w:eastAsia="Times New Roman" w:hAnsi="Arial Narrow" w:cs="Times New Roman"/>
+                <w:color w:val="000000"/>
+                <w:sz w:val="18"/>
+                <w:szCs w:val="18"/>
+                <w:lang w:eastAsia="es-PE"/>
+              </w:rPr>
+            </w:pPr>
+            <w:r>
+              <w:rPr>
+                <w:rFonts w:ascii="Arial Narrow" w:eastAsia="Times New Roman" w:hAnsi="Arial Narrow" w:cs="Times New Roman"/>
+                <w:color w:val="000000"/>
+                <w:sz w:val="18"/>
+                <w:szCs w:val="18"/>
+                <w:lang w:eastAsia="es-PE"/>
+              </w:rPr>
+              <w:t xml:space="preserve"> S/        25.00 </w:t>
+            </w:r>
+          </w:p>
+        </w:tc>
+        <w:tc>
+          <w:tcPr>
+            <w:tcW w:w="1300" w:type="dxa"/>
+            <w:tcBorders>
+              <w:top w:val="nil"/>
+              <w:left w:val="nil"/>
+              <w:bottom w:val="single" w:sz="4" w:space="0" w:color="auto"/>
+              <w:right w:val="single" w:sz="4" w:space="0" w:color="auto"/>
+            </w:tcBorders>
+            <w:shd w:val="clear" w:color="auto" w:fill="auto"/>
+            <w:noWrap/>
+            <w:vAlign w:val="center"/>
+            <w:hideMark/>
+          </w:tcPr>
+          <w:p>
+            <w:pPr>
+              <w:rPr>
+                <w:rFonts w:ascii="Arial Narrow" w:eastAsia="Times New Roman" w:hAnsi="Arial Narrow" w:cs="Times New Roman"/>
+                <w:color w:val="000000"/>
+                <w:sz w:val="18"/>
+                <w:szCs w:val="18"/>
+                <w:lang w:eastAsia="es-PE"/>
+              </w:rPr>
+            </w:pPr>
+            <w:r>
+              <w:rPr>
+                <w:rFonts w:ascii="Arial Narrow" w:eastAsia="Times New Roman" w:hAnsi="Arial Narrow" w:cs="Times New Roman"/>
+                <w:color w:val="000000"/>
+                <w:sz w:val="18"/>
+                <w:szCs w:val="18"/>
+                <w:lang w:eastAsia="es-PE"/>
+              </w:rPr>
+              <w:t xml:space="preserve"> S/           75.00 </w:t>
             </w:r>
           </w:p>
         </w:tc>
@@ -43414,7 +43315,7 @@
         </w:trPr>
         <w:tc>
           <w:tcPr>
-            <w:tcW w:w="520" w:type="dxa"/>
+            <w:tcW w:w="560" w:type="dxa"/>
             <w:tcBorders>
               <w:top w:val="nil"/>
               <w:left w:val="single" w:sz="4" w:space="0" w:color="auto"/>
@@ -43451,65 +43352,43 @@
         </w:tc>
         <w:tc>
           <w:tcPr>
-            <w:tcW w:w="3500" w:type="dxa"/>
-            <w:tcBorders>
-              <w:top w:val="nil"/>
-              <w:left w:val="nil"/>
-              <w:bottom w:val="single" w:sz="4" w:space="0" w:color="auto"/>
-              <w:right w:val="single" w:sz="4" w:space="0" w:color="auto"/>
-            </w:tcBorders>
-            <w:shd w:val="clear" w:color="auto" w:fill="auto"/>
-            <w:noWrap/>
-            <w:vAlign w:val="center"/>
-            <w:hideMark/>
-          </w:tcPr>
-          <w:p>
-            <w:pPr>
-              <w:rPr>
-                <w:rFonts w:ascii="Arial" w:eastAsia="Times New Roman" w:hAnsi="Arial" w:cs="Arial"/>
-                <w:color w:val="000000"/>
-                <w:sz w:val="18"/>
-                <w:szCs w:val="18"/>
-                <w:lang w:eastAsia="es-PE"/>
-              </w:rPr>
-            </w:pPr>
-            <w:r>
-              <w:rPr>
-                <w:rFonts w:ascii="Arial" w:eastAsia="Times New Roman" w:hAnsi="Arial" w:cs="Arial"/>
-                <w:color w:val="000000"/>
-                <w:sz w:val="18"/>
-                <w:szCs w:val="18"/>
-                <w:lang w:eastAsia="es-PE"/>
-              </w:rPr>
-              <w:t xml:space="preserve">Equipo de </w:t>
-            </w:r>
-            <w:proofErr w:type="spellStart"/>
-            <w:r>
-              <w:rPr>
-                <w:rFonts w:ascii="Arial" w:eastAsia="Times New Roman" w:hAnsi="Arial" w:cs="Arial"/>
-                <w:color w:val="000000"/>
-                <w:sz w:val="18"/>
-                <w:szCs w:val="18"/>
-                <w:lang w:eastAsia="es-PE"/>
-              </w:rPr>
-              <w:t>computo</w:t>
-            </w:r>
-            <w:proofErr w:type="spellEnd"/>
-            <w:r>
-              <w:rPr>
-                <w:rFonts w:ascii="Arial" w:eastAsia="Times New Roman" w:hAnsi="Arial" w:cs="Arial"/>
-                <w:color w:val="000000"/>
-                <w:sz w:val="18"/>
-                <w:szCs w:val="18"/>
-                <w:lang w:eastAsia="es-PE"/>
-              </w:rPr>
-              <w:t xml:space="preserve"> profesional</w:t>
-            </w:r>
-          </w:p>
-        </w:tc>
-        <w:tc>
-          <w:tcPr>
-            <w:tcW w:w="1120" w:type="dxa"/>
+            <w:tcW w:w="3740" w:type="dxa"/>
+            <w:tcBorders>
+              <w:top w:val="nil"/>
+              <w:left w:val="nil"/>
+              <w:bottom w:val="single" w:sz="4" w:space="0" w:color="auto"/>
+              <w:right w:val="single" w:sz="4" w:space="0" w:color="auto"/>
+            </w:tcBorders>
+            <w:shd w:val="clear" w:color="auto" w:fill="auto"/>
+            <w:noWrap/>
+            <w:vAlign w:val="center"/>
+            <w:hideMark/>
+          </w:tcPr>
+          <w:p>
+            <w:pPr>
+              <w:rPr>
+                <w:rFonts w:ascii="Arial" w:eastAsia="Times New Roman" w:hAnsi="Arial" w:cs="Arial"/>
+                <w:color w:val="000000"/>
+                <w:sz w:val="18"/>
+                <w:szCs w:val="18"/>
+                <w:lang w:eastAsia="es-PE"/>
+              </w:rPr>
+            </w:pPr>
+            <w:r>
+              <w:rPr>
+                <w:rFonts w:ascii="Arial" w:eastAsia="Times New Roman" w:hAnsi="Arial" w:cs="Arial"/>
+                <w:color w:val="000000"/>
+                <w:sz w:val="18"/>
+                <w:szCs w:val="18"/>
+                <w:lang w:eastAsia="es-PE"/>
+              </w:rPr>
+              <w:t>Equipo de computo</w:t>
+            </w:r>
+          </w:p>
+        </w:tc>
+        <w:tc>
+          <w:tcPr>
+            <w:tcW w:w="1200" w:type="dxa"/>
             <w:tcBorders>
               <w:top w:val="nil"/>
               <w:left w:val="single" w:sz="4" w:space="0" w:color="auto"/>
@@ -43544,7 +43423,7 @@
         </w:tc>
         <w:tc>
           <w:tcPr>
-            <w:tcW w:w="1000" w:type="dxa"/>
+            <w:tcW w:w="1060" w:type="dxa"/>
             <w:tcBorders>
               <w:top w:val="nil"/>
               <w:left w:val="nil"/>
@@ -43579,75 +43458,73 @@
         </w:tc>
         <w:tc>
           <w:tcPr>
-            <w:tcW w:w="1100" w:type="dxa"/>
-            <w:tcBorders>
-              <w:top w:val="nil"/>
-              <w:left w:val="nil"/>
-              <w:bottom w:val="single" w:sz="4" w:space="0" w:color="auto"/>
-              <w:right w:val="single" w:sz="4" w:space="0" w:color="auto"/>
-            </w:tcBorders>
-            <w:shd w:val="clear" w:color="auto" w:fill="auto"/>
-            <w:noWrap/>
-            <w:vAlign w:val="center"/>
-            <w:hideMark/>
-          </w:tcPr>
-          <w:p>
-            <w:pPr>
-              <w:jc w:val="right"/>
-              <w:rPr>
-                <w:rFonts w:ascii="Arial Narrow" w:eastAsia="Times New Roman" w:hAnsi="Arial Narrow" w:cs="Times New Roman"/>
-                <w:color w:val="000000"/>
-                <w:sz w:val="18"/>
-                <w:szCs w:val="18"/>
-                <w:lang w:eastAsia="es-PE"/>
-              </w:rPr>
-            </w:pPr>
-            <w:r>
-              <w:rPr>
-                <w:rFonts w:ascii="Arial Narrow" w:eastAsia="Times New Roman" w:hAnsi="Arial Narrow" w:cs="Times New Roman"/>
-                <w:color w:val="000000"/>
-                <w:sz w:val="18"/>
-                <w:szCs w:val="18"/>
-                <w:lang w:eastAsia="es-PE"/>
-              </w:rPr>
-              <w:t>S/.6,000.00</w:t>
-            </w:r>
-          </w:p>
-        </w:tc>
-        <w:tc>
-          <w:tcPr>
-            <w:tcW w:w="1540" w:type="dxa"/>
-            <w:tcBorders>
-              <w:top w:val="nil"/>
-              <w:left w:val="nil"/>
-              <w:bottom w:val="single" w:sz="4" w:space="0" w:color="auto"/>
-              <w:right w:val="single" w:sz="4" w:space="0" w:color="auto"/>
-            </w:tcBorders>
-            <w:shd w:val="clear" w:color="auto" w:fill="auto"/>
-            <w:noWrap/>
-            <w:vAlign w:val="center"/>
-            <w:hideMark/>
-          </w:tcPr>
-          <w:p>
-            <w:pPr>
-              <w:jc w:val="right"/>
-              <w:rPr>
-                <w:rFonts w:ascii="Arial Narrow" w:eastAsia="Times New Roman" w:hAnsi="Arial Narrow" w:cs="Times New Roman"/>
-                <w:color w:val="000000"/>
-                <w:sz w:val="18"/>
-                <w:szCs w:val="18"/>
-                <w:lang w:eastAsia="es-PE"/>
-              </w:rPr>
-            </w:pPr>
-            <w:r>
-              <w:rPr>
-                <w:rFonts w:ascii="Arial Narrow" w:eastAsia="Times New Roman" w:hAnsi="Arial Narrow" w:cs="Times New Roman"/>
-                <w:color w:val="000000"/>
-                <w:sz w:val="18"/>
-                <w:szCs w:val="18"/>
-                <w:lang w:eastAsia="es-PE"/>
-              </w:rPr>
-              <w:t>S/.18,000.00</w:t>
+            <w:tcW w:w="1160" w:type="dxa"/>
+            <w:tcBorders>
+              <w:top w:val="nil"/>
+              <w:left w:val="nil"/>
+              <w:bottom w:val="single" w:sz="4" w:space="0" w:color="auto"/>
+              <w:right w:val="single" w:sz="4" w:space="0" w:color="auto"/>
+            </w:tcBorders>
+            <w:shd w:val="clear" w:color="auto" w:fill="auto"/>
+            <w:noWrap/>
+            <w:vAlign w:val="center"/>
+            <w:hideMark/>
+          </w:tcPr>
+          <w:p>
+            <w:pPr>
+              <w:rPr>
+                <w:rFonts w:ascii="Arial Narrow" w:eastAsia="Times New Roman" w:hAnsi="Arial Narrow" w:cs="Times New Roman"/>
+                <w:color w:val="000000"/>
+                <w:sz w:val="18"/>
+                <w:szCs w:val="18"/>
+                <w:lang w:eastAsia="es-PE"/>
+              </w:rPr>
+            </w:pPr>
+            <w:r>
+              <w:rPr>
+                <w:rFonts w:ascii="Arial Narrow" w:eastAsia="Times New Roman" w:hAnsi="Arial Narrow" w:cs="Times New Roman"/>
+                <w:color w:val="000000"/>
+                <w:sz w:val="18"/>
+                <w:szCs w:val="18"/>
+                <w:lang w:eastAsia="es-PE"/>
+              </w:rPr>
+              <w:t xml:space="preserve"> S/   3,500.00 </w:t>
+            </w:r>
+          </w:p>
+        </w:tc>
+        <w:tc>
+          <w:tcPr>
+            <w:tcW w:w="1300" w:type="dxa"/>
+            <w:tcBorders>
+              <w:top w:val="nil"/>
+              <w:left w:val="nil"/>
+              <w:bottom w:val="single" w:sz="4" w:space="0" w:color="auto"/>
+              <w:right w:val="single" w:sz="4" w:space="0" w:color="auto"/>
+            </w:tcBorders>
+            <w:shd w:val="clear" w:color="auto" w:fill="auto"/>
+            <w:noWrap/>
+            <w:vAlign w:val="center"/>
+            <w:hideMark/>
+          </w:tcPr>
+          <w:p>
+            <w:pPr>
+              <w:rPr>
+                <w:rFonts w:ascii="Arial Narrow" w:eastAsia="Times New Roman" w:hAnsi="Arial Narrow" w:cs="Times New Roman"/>
+                <w:color w:val="000000"/>
+                <w:sz w:val="18"/>
+                <w:szCs w:val="18"/>
+                <w:lang w:eastAsia="es-PE"/>
+              </w:rPr>
+            </w:pPr>
+            <w:r>
+              <w:rPr>
+                <w:rFonts w:ascii="Arial Narrow" w:eastAsia="Times New Roman" w:hAnsi="Arial Narrow" w:cs="Times New Roman"/>
+                <w:color w:val="000000"/>
+                <w:sz w:val="18"/>
+                <w:szCs w:val="18"/>
+                <w:lang w:eastAsia="es-PE"/>
+              </w:rPr>
+              <w:t xml:space="preserve"> S/    10,500.00 </w:t>
             </w:r>
           </w:p>
         </w:tc>
@@ -43658,7 +43535,7 @@
         </w:trPr>
         <w:tc>
           <w:tcPr>
-            <w:tcW w:w="520" w:type="dxa"/>
+            <w:tcW w:w="560" w:type="dxa"/>
             <w:tcBorders>
               <w:top w:val="nil"/>
               <w:left w:val="single" w:sz="4" w:space="0" w:color="auto"/>
@@ -43695,7 +43572,7 @@
         </w:tc>
         <w:tc>
           <w:tcPr>
-            <w:tcW w:w="3500" w:type="dxa"/>
+            <w:tcW w:w="3740" w:type="dxa"/>
             <w:tcBorders>
               <w:top w:val="nil"/>
               <w:left w:val="nil"/>
@@ -43731,7 +43608,7 @@
         </w:tc>
         <w:tc>
           <w:tcPr>
-            <w:tcW w:w="1120" w:type="dxa"/>
+            <w:tcW w:w="1200" w:type="dxa"/>
             <w:tcBorders>
               <w:top w:val="nil"/>
               <w:left w:val="single" w:sz="4" w:space="0" w:color="auto"/>
@@ -43766,7 +43643,7 @@
         </w:tc>
         <w:tc>
           <w:tcPr>
-            <w:tcW w:w="1000" w:type="dxa"/>
+            <w:tcW w:w="1060" w:type="dxa"/>
             <w:tcBorders>
               <w:top w:val="nil"/>
               <w:left w:val="nil"/>
@@ -43801,75 +43678,73 @@
         </w:tc>
         <w:tc>
           <w:tcPr>
-            <w:tcW w:w="1100" w:type="dxa"/>
-            <w:tcBorders>
-              <w:top w:val="nil"/>
-              <w:left w:val="nil"/>
-              <w:bottom w:val="single" w:sz="4" w:space="0" w:color="auto"/>
-              <w:right w:val="single" w:sz="4" w:space="0" w:color="auto"/>
-            </w:tcBorders>
-            <w:shd w:val="clear" w:color="auto" w:fill="auto"/>
-            <w:noWrap/>
-            <w:vAlign w:val="center"/>
-            <w:hideMark/>
-          </w:tcPr>
-          <w:p>
-            <w:pPr>
-              <w:jc w:val="right"/>
-              <w:rPr>
-                <w:rFonts w:ascii="Arial Narrow" w:eastAsia="Times New Roman" w:hAnsi="Arial Narrow" w:cs="Times New Roman"/>
-                <w:color w:val="000000"/>
-                <w:sz w:val="18"/>
-                <w:szCs w:val="18"/>
-                <w:lang w:eastAsia="es-PE"/>
-              </w:rPr>
-            </w:pPr>
-            <w:r>
-              <w:rPr>
-                <w:rFonts w:ascii="Arial Narrow" w:eastAsia="Times New Roman" w:hAnsi="Arial Narrow" w:cs="Times New Roman"/>
-                <w:color w:val="000000"/>
-                <w:sz w:val="18"/>
-                <w:szCs w:val="18"/>
-                <w:lang w:eastAsia="es-PE"/>
-              </w:rPr>
-              <w:t>S/.650.00</w:t>
-            </w:r>
-          </w:p>
-        </w:tc>
-        <w:tc>
-          <w:tcPr>
-            <w:tcW w:w="1540" w:type="dxa"/>
-            <w:tcBorders>
-              <w:top w:val="nil"/>
-              <w:left w:val="nil"/>
-              <w:bottom w:val="single" w:sz="4" w:space="0" w:color="auto"/>
-              <w:right w:val="single" w:sz="4" w:space="0" w:color="auto"/>
-            </w:tcBorders>
-            <w:shd w:val="clear" w:color="auto" w:fill="auto"/>
-            <w:noWrap/>
-            <w:vAlign w:val="center"/>
-            <w:hideMark/>
-          </w:tcPr>
-          <w:p>
-            <w:pPr>
-              <w:jc w:val="right"/>
-              <w:rPr>
-                <w:rFonts w:ascii="Arial Narrow" w:eastAsia="Times New Roman" w:hAnsi="Arial Narrow" w:cs="Times New Roman"/>
-                <w:color w:val="000000"/>
-                <w:sz w:val="18"/>
-                <w:szCs w:val="18"/>
-                <w:lang w:eastAsia="es-PE"/>
-              </w:rPr>
-            </w:pPr>
-            <w:r>
-              <w:rPr>
-                <w:rFonts w:ascii="Arial Narrow" w:eastAsia="Times New Roman" w:hAnsi="Arial Narrow" w:cs="Times New Roman"/>
-                <w:color w:val="000000"/>
-                <w:sz w:val="18"/>
-                <w:szCs w:val="18"/>
-                <w:lang w:eastAsia="es-PE"/>
-              </w:rPr>
-              <w:t>S/.1,950.00</w:t>
+            <w:tcW w:w="1160" w:type="dxa"/>
+            <w:tcBorders>
+              <w:top w:val="nil"/>
+              <w:left w:val="nil"/>
+              <w:bottom w:val="single" w:sz="4" w:space="0" w:color="auto"/>
+              <w:right w:val="single" w:sz="4" w:space="0" w:color="auto"/>
+            </w:tcBorders>
+            <w:shd w:val="clear" w:color="auto" w:fill="auto"/>
+            <w:noWrap/>
+            <w:vAlign w:val="center"/>
+            <w:hideMark/>
+          </w:tcPr>
+          <w:p>
+            <w:pPr>
+              <w:rPr>
+                <w:rFonts w:ascii="Arial Narrow" w:eastAsia="Times New Roman" w:hAnsi="Arial Narrow" w:cs="Times New Roman"/>
+                <w:color w:val="000000"/>
+                <w:sz w:val="18"/>
+                <w:szCs w:val="18"/>
+                <w:lang w:eastAsia="es-PE"/>
+              </w:rPr>
+            </w:pPr>
+            <w:r>
+              <w:rPr>
+                <w:rFonts w:ascii="Arial Narrow" w:eastAsia="Times New Roman" w:hAnsi="Arial Narrow" w:cs="Times New Roman"/>
+                <w:color w:val="000000"/>
+                <w:sz w:val="18"/>
+                <w:szCs w:val="18"/>
+                <w:lang w:eastAsia="es-PE"/>
+              </w:rPr>
+              <w:t xml:space="preserve"> S/      450.00 </w:t>
+            </w:r>
+          </w:p>
+        </w:tc>
+        <w:tc>
+          <w:tcPr>
+            <w:tcW w:w="1300" w:type="dxa"/>
+            <w:tcBorders>
+              <w:top w:val="nil"/>
+              <w:left w:val="nil"/>
+              <w:bottom w:val="single" w:sz="4" w:space="0" w:color="auto"/>
+              <w:right w:val="single" w:sz="4" w:space="0" w:color="auto"/>
+            </w:tcBorders>
+            <w:shd w:val="clear" w:color="auto" w:fill="auto"/>
+            <w:noWrap/>
+            <w:vAlign w:val="center"/>
+            <w:hideMark/>
+          </w:tcPr>
+          <w:p>
+            <w:pPr>
+              <w:rPr>
+                <w:rFonts w:ascii="Arial Narrow" w:eastAsia="Times New Roman" w:hAnsi="Arial Narrow" w:cs="Times New Roman"/>
+                <w:color w:val="000000"/>
+                <w:sz w:val="18"/>
+                <w:szCs w:val="18"/>
+                <w:lang w:eastAsia="es-PE"/>
+              </w:rPr>
+            </w:pPr>
+            <w:r>
+              <w:rPr>
+                <w:rFonts w:ascii="Arial Narrow" w:eastAsia="Times New Roman" w:hAnsi="Arial Narrow" w:cs="Times New Roman"/>
+                <w:color w:val="000000"/>
+                <w:sz w:val="18"/>
+                <w:szCs w:val="18"/>
+                <w:lang w:eastAsia="es-PE"/>
+              </w:rPr>
+              <w:t xml:space="preserve"> S/      1,350.00 </w:t>
             </w:r>
           </w:p>
         </w:tc>
@@ -43880,7 +43755,7 @@
         </w:trPr>
         <w:tc>
           <w:tcPr>
-            <w:tcW w:w="520" w:type="dxa"/>
+            <w:tcW w:w="560" w:type="dxa"/>
             <w:tcBorders>
               <w:top w:val="nil"/>
               <w:left w:val="single" w:sz="4" w:space="0" w:color="auto"/>
@@ -43917,7 +43792,7 @@
         </w:tc>
         <w:tc>
           <w:tcPr>
-            <w:tcW w:w="3500" w:type="dxa"/>
+            <w:tcW w:w="3740" w:type="dxa"/>
             <w:tcBorders>
               <w:top w:val="nil"/>
               <w:left w:val="nil"/>
@@ -43953,7 +43828,7 @@
         </w:tc>
         <w:tc>
           <w:tcPr>
-            <w:tcW w:w="1120" w:type="dxa"/>
+            <w:tcW w:w="1200" w:type="dxa"/>
             <w:tcBorders>
               <w:top w:val="nil"/>
               <w:left w:val="single" w:sz="4" w:space="0" w:color="auto"/>
@@ -43988,7 +43863,7 @@
         </w:tc>
         <w:tc>
           <w:tcPr>
-            <w:tcW w:w="1000" w:type="dxa"/>
+            <w:tcW w:w="1060" w:type="dxa"/>
             <w:tcBorders>
               <w:top w:val="nil"/>
               <w:left w:val="nil"/>
@@ -44017,81 +43892,79 @@
                 <w:szCs w:val="18"/>
                 <w:lang w:eastAsia="es-PE"/>
               </w:rPr>
-              <w:t>3</w:t>
-            </w:r>
-          </w:p>
-        </w:tc>
-        <w:tc>
-          <w:tcPr>
-            <w:tcW w:w="1100" w:type="dxa"/>
-            <w:tcBorders>
-              <w:top w:val="nil"/>
-              <w:left w:val="nil"/>
-              <w:bottom w:val="single" w:sz="4" w:space="0" w:color="auto"/>
-              <w:right w:val="single" w:sz="4" w:space="0" w:color="auto"/>
-            </w:tcBorders>
-            <w:shd w:val="clear" w:color="auto" w:fill="auto"/>
-            <w:noWrap/>
-            <w:vAlign w:val="center"/>
-            <w:hideMark/>
-          </w:tcPr>
-          <w:p>
-            <w:pPr>
-              <w:jc w:val="right"/>
-              <w:rPr>
-                <w:rFonts w:ascii="Arial Narrow" w:eastAsia="Times New Roman" w:hAnsi="Arial Narrow" w:cs="Times New Roman"/>
-                <w:color w:val="000000"/>
-                <w:sz w:val="18"/>
-                <w:szCs w:val="18"/>
-                <w:lang w:eastAsia="es-PE"/>
-              </w:rPr>
-            </w:pPr>
-            <w:r>
-              <w:rPr>
-                <w:rFonts w:ascii="Arial Narrow" w:eastAsia="Times New Roman" w:hAnsi="Arial Narrow" w:cs="Times New Roman"/>
-                <w:color w:val="000000"/>
-                <w:sz w:val="18"/>
-                <w:szCs w:val="18"/>
-                <w:lang w:eastAsia="es-PE"/>
-              </w:rPr>
-              <w:t>S/.487.00</w:t>
-            </w:r>
-          </w:p>
-        </w:tc>
-        <w:tc>
-          <w:tcPr>
-            <w:tcW w:w="1540" w:type="dxa"/>
-            <w:tcBorders>
-              <w:top w:val="nil"/>
-              <w:left w:val="nil"/>
-              <w:bottom w:val="single" w:sz="4" w:space="0" w:color="auto"/>
-              <w:right w:val="single" w:sz="4" w:space="0" w:color="auto"/>
-            </w:tcBorders>
-            <w:shd w:val="clear" w:color="auto" w:fill="auto"/>
-            <w:noWrap/>
-            <w:vAlign w:val="center"/>
-            <w:hideMark/>
-          </w:tcPr>
-          <w:p>
-            <w:pPr>
-              <w:jc w:val="right"/>
-              <w:rPr>
-                <w:rFonts w:ascii="Arial Narrow" w:eastAsia="Times New Roman" w:hAnsi="Arial Narrow" w:cs="Times New Roman"/>
-                <w:color w:val="000000"/>
-                <w:sz w:val="18"/>
-                <w:szCs w:val="18"/>
-                <w:lang w:eastAsia="es-PE"/>
-              </w:rPr>
-            </w:pPr>
-            <w:r>
-              <w:rPr>
-                <w:rFonts w:ascii="Arial Narrow" w:eastAsia="Times New Roman" w:hAnsi="Arial Narrow" w:cs="Times New Roman"/>
-                <w:color w:val="000000"/>
-                <w:sz w:val="18"/>
-                <w:szCs w:val="18"/>
-                <w:lang w:eastAsia="es-PE"/>
-              </w:rPr>
-              <w:t>S/.1,461.00</w:t>
+              <w:t>1</w:t>
+            </w:r>
+          </w:p>
+        </w:tc>
+        <w:tc>
+          <w:tcPr>
+            <w:tcW w:w="1160" w:type="dxa"/>
+            <w:tcBorders>
+              <w:top w:val="nil"/>
+              <w:left w:val="nil"/>
+              <w:bottom w:val="single" w:sz="4" w:space="0" w:color="auto"/>
+              <w:right w:val="single" w:sz="4" w:space="0" w:color="auto"/>
+            </w:tcBorders>
+            <w:shd w:val="clear" w:color="auto" w:fill="auto"/>
+            <w:noWrap/>
+            <w:vAlign w:val="center"/>
+            <w:hideMark/>
+          </w:tcPr>
+          <w:p>
+            <w:pPr>
+              <w:rPr>
+                <w:rFonts w:ascii="Arial Narrow" w:eastAsia="Times New Roman" w:hAnsi="Arial Narrow" w:cs="Times New Roman"/>
+                <w:color w:val="000000"/>
+                <w:sz w:val="18"/>
+                <w:szCs w:val="18"/>
+                <w:lang w:eastAsia="es-PE"/>
+              </w:rPr>
+            </w:pPr>
+            <w:r>
+              <w:rPr>
+                <w:rFonts w:ascii="Arial Narrow" w:eastAsia="Times New Roman" w:hAnsi="Arial Narrow" w:cs="Times New Roman"/>
+                <w:color w:val="000000"/>
+                <w:sz w:val="18"/>
+                <w:szCs w:val="18"/>
+                <w:lang w:eastAsia="es-PE"/>
+              </w:rPr>
+              <w:t xml:space="preserve"> S/      350.00 </w:t>
+            </w:r>
+          </w:p>
+        </w:tc>
+        <w:tc>
+          <w:tcPr>
+            <w:tcW w:w="1300" w:type="dxa"/>
+            <w:tcBorders>
+              <w:top w:val="nil"/>
+              <w:left w:val="nil"/>
+              <w:bottom w:val="single" w:sz="4" w:space="0" w:color="auto"/>
+              <w:right w:val="single" w:sz="4" w:space="0" w:color="auto"/>
+            </w:tcBorders>
+            <w:shd w:val="clear" w:color="auto" w:fill="auto"/>
+            <w:noWrap/>
+            <w:vAlign w:val="center"/>
+            <w:hideMark/>
+          </w:tcPr>
+          <w:p>
+            <w:pPr>
+              <w:rPr>
+                <w:rFonts w:ascii="Arial Narrow" w:eastAsia="Times New Roman" w:hAnsi="Arial Narrow" w:cs="Times New Roman"/>
+                <w:color w:val="000000"/>
+                <w:sz w:val="18"/>
+                <w:szCs w:val="18"/>
+                <w:lang w:eastAsia="es-PE"/>
+              </w:rPr>
+            </w:pPr>
+            <w:r>
+              <w:rPr>
+                <w:rFonts w:ascii="Arial Narrow" w:eastAsia="Times New Roman" w:hAnsi="Arial Narrow" w:cs="Times New Roman"/>
+                <w:color w:val="000000"/>
+                <w:sz w:val="18"/>
+                <w:szCs w:val="18"/>
+                <w:lang w:eastAsia="es-PE"/>
+              </w:rPr>
+              <w:t xml:space="preserve"> S/         350.00 </w:t>
             </w:r>
           </w:p>
         </w:tc>
@@ -44102,7 +43975,7 @@
         </w:trPr>
         <w:tc>
           <w:tcPr>
-            <w:tcW w:w="520" w:type="dxa"/>
+            <w:tcW w:w="560" w:type="dxa"/>
             <w:tcBorders>
               <w:top w:val="nil"/>
               <w:left w:val="single" w:sz="4" w:space="0" w:color="auto"/>
@@ -44139,7 +44012,7 @@
         </w:tc>
         <w:tc>
           <w:tcPr>
-            <w:tcW w:w="3500" w:type="dxa"/>
+            <w:tcW w:w="3740" w:type="dxa"/>
             <w:tcBorders>
               <w:top w:val="nil"/>
               <w:left w:val="nil"/>
@@ -44175,7 +44048,7 @@
         </w:tc>
         <w:tc>
           <w:tcPr>
-            <w:tcW w:w="1120" w:type="dxa"/>
+            <w:tcW w:w="1200" w:type="dxa"/>
             <w:tcBorders>
               <w:top w:val="nil"/>
               <w:left w:val="single" w:sz="4" w:space="0" w:color="auto"/>
@@ -44210,7 +44083,7 @@
         </w:tc>
         <w:tc>
           <w:tcPr>
-            <w:tcW w:w="1000" w:type="dxa"/>
+            <w:tcW w:w="1060" w:type="dxa"/>
             <w:tcBorders>
               <w:top w:val="nil"/>
               <w:left w:val="nil"/>
@@ -44245,75 +44118,73 @@
         </w:tc>
         <w:tc>
           <w:tcPr>
-            <w:tcW w:w="1100" w:type="dxa"/>
-            <w:tcBorders>
-              <w:top w:val="nil"/>
-              <w:left w:val="nil"/>
-              <w:bottom w:val="single" w:sz="4" w:space="0" w:color="auto"/>
-              <w:right w:val="single" w:sz="4" w:space="0" w:color="auto"/>
-            </w:tcBorders>
-            <w:shd w:val="clear" w:color="auto" w:fill="auto"/>
-            <w:noWrap/>
-            <w:vAlign w:val="center"/>
-            <w:hideMark/>
-          </w:tcPr>
-          <w:p>
-            <w:pPr>
-              <w:jc w:val="right"/>
-              <w:rPr>
-                <w:rFonts w:ascii="Arial Narrow" w:eastAsia="Times New Roman" w:hAnsi="Arial Narrow" w:cs="Times New Roman"/>
-                <w:color w:val="000000"/>
-                <w:sz w:val="18"/>
-                <w:szCs w:val="18"/>
-                <w:lang w:eastAsia="es-PE"/>
-              </w:rPr>
-            </w:pPr>
-            <w:r>
-              <w:rPr>
-                <w:rFonts w:ascii="Arial Narrow" w:eastAsia="Times New Roman" w:hAnsi="Arial Narrow" w:cs="Times New Roman"/>
-                <w:color w:val="000000"/>
-                <w:sz w:val="18"/>
-                <w:szCs w:val="18"/>
-                <w:lang w:eastAsia="es-PE"/>
-              </w:rPr>
-              <w:t>S/.1,500.00</w:t>
-            </w:r>
-          </w:p>
-        </w:tc>
-        <w:tc>
-          <w:tcPr>
-            <w:tcW w:w="1540" w:type="dxa"/>
-            <w:tcBorders>
-              <w:top w:val="nil"/>
-              <w:left w:val="nil"/>
-              <w:bottom w:val="single" w:sz="4" w:space="0" w:color="auto"/>
-              <w:right w:val="single" w:sz="4" w:space="0" w:color="auto"/>
-            </w:tcBorders>
-            <w:shd w:val="clear" w:color="auto" w:fill="auto"/>
-            <w:noWrap/>
-            <w:vAlign w:val="center"/>
-            <w:hideMark/>
-          </w:tcPr>
-          <w:p>
-            <w:pPr>
-              <w:jc w:val="right"/>
-              <w:rPr>
-                <w:rFonts w:ascii="Arial Narrow" w:eastAsia="Times New Roman" w:hAnsi="Arial Narrow" w:cs="Times New Roman"/>
-                <w:color w:val="000000"/>
-                <w:sz w:val="18"/>
-                <w:szCs w:val="18"/>
-                <w:lang w:eastAsia="es-PE"/>
-              </w:rPr>
-            </w:pPr>
-            <w:r>
-              <w:rPr>
-                <w:rFonts w:ascii="Arial Narrow" w:eastAsia="Times New Roman" w:hAnsi="Arial Narrow" w:cs="Times New Roman"/>
-                <w:color w:val="000000"/>
-                <w:sz w:val="18"/>
-                <w:szCs w:val="18"/>
-                <w:lang w:eastAsia="es-PE"/>
-              </w:rPr>
-              <w:t>S/.1,500.00</w:t>
+            <w:tcW w:w="1160" w:type="dxa"/>
+            <w:tcBorders>
+              <w:top w:val="nil"/>
+              <w:left w:val="nil"/>
+              <w:bottom w:val="single" w:sz="4" w:space="0" w:color="auto"/>
+              <w:right w:val="single" w:sz="4" w:space="0" w:color="auto"/>
+            </w:tcBorders>
+            <w:shd w:val="clear" w:color="auto" w:fill="auto"/>
+            <w:noWrap/>
+            <w:vAlign w:val="center"/>
+            <w:hideMark/>
+          </w:tcPr>
+          <w:p>
+            <w:pPr>
+              <w:rPr>
+                <w:rFonts w:ascii="Arial Narrow" w:eastAsia="Times New Roman" w:hAnsi="Arial Narrow" w:cs="Times New Roman"/>
+                <w:color w:val="000000"/>
+                <w:sz w:val="18"/>
+                <w:szCs w:val="18"/>
+                <w:lang w:eastAsia="es-PE"/>
+              </w:rPr>
+            </w:pPr>
+            <w:r>
+              <w:rPr>
+                <w:rFonts w:ascii="Arial Narrow" w:eastAsia="Times New Roman" w:hAnsi="Arial Narrow" w:cs="Times New Roman"/>
+                <w:color w:val="000000"/>
+                <w:sz w:val="18"/>
+                <w:szCs w:val="18"/>
+                <w:lang w:eastAsia="es-PE"/>
+              </w:rPr>
+              <w:t xml:space="preserve"> S/   1,500.00 </w:t>
+            </w:r>
+          </w:p>
+        </w:tc>
+        <w:tc>
+          <w:tcPr>
+            <w:tcW w:w="1300" w:type="dxa"/>
+            <w:tcBorders>
+              <w:top w:val="nil"/>
+              <w:left w:val="nil"/>
+              <w:bottom w:val="single" w:sz="4" w:space="0" w:color="auto"/>
+              <w:right w:val="single" w:sz="4" w:space="0" w:color="auto"/>
+            </w:tcBorders>
+            <w:shd w:val="clear" w:color="auto" w:fill="auto"/>
+            <w:noWrap/>
+            <w:vAlign w:val="center"/>
+            <w:hideMark/>
+          </w:tcPr>
+          <w:p>
+            <w:pPr>
+              <w:rPr>
+                <w:rFonts w:ascii="Arial Narrow" w:eastAsia="Times New Roman" w:hAnsi="Arial Narrow" w:cs="Times New Roman"/>
+                <w:color w:val="000000"/>
+                <w:sz w:val="18"/>
+                <w:szCs w:val="18"/>
+                <w:lang w:eastAsia="es-PE"/>
+              </w:rPr>
+            </w:pPr>
+            <w:r>
+              <w:rPr>
+                <w:rFonts w:ascii="Arial Narrow" w:eastAsia="Times New Roman" w:hAnsi="Arial Narrow" w:cs="Times New Roman"/>
+                <w:color w:val="000000"/>
+                <w:sz w:val="18"/>
+                <w:szCs w:val="18"/>
+                <w:lang w:eastAsia="es-PE"/>
+              </w:rPr>
+              <w:t xml:space="preserve"> S/      1,500.00 </w:t>
             </w:r>
           </w:p>
         </w:tc>
@@ -44324,7 +44195,7 @@
         </w:trPr>
         <w:tc>
           <w:tcPr>
-            <w:tcW w:w="520" w:type="dxa"/>
+            <w:tcW w:w="560" w:type="dxa"/>
             <w:tcBorders>
               <w:top w:val="nil"/>
               <w:left w:val="single" w:sz="4" w:space="0" w:color="auto"/>
@@ -44361,7 +44232,7 @@
         </w:tc>
         <w:tc>
           <w:tcPr>
-            <w:tcW w:w="3500" w:type="dxa"/>
+            <w:tcW w:w="3740" w:type="dxa"/>
             <w:tcBorders>
               <w:top w:val="nil"/>
               <w:left w:val="nil"/>
@@ -44399,7 +44270,7 @@
         </w:tc>
         <w:tc>
           <w:tcPr>
-            <w:tcW w:w="1120" w:type="dxa"/>
+            <w:tcW w:w="1200" w:type="dxa"/>
             <w:tcBorders>
               <w:top w:val="nil"/>
               <w:left w:val="single" w:sz="4" w:space="0" w:color="auto"/>
@@ -44433,7 +44304,7 @@
         </w:tc>
         <w:tc>
           <w:tcPr>
-            <w:tcW w:w="1000" w:type="dxa"/>
+            <w:tcW w:w="1060" w:type="dxa"/>
             <w:tcBorders>
               <w:top w:val="nil"/>
               <w:left w:val="nil"/>
@@ -44467,7 +44338,7 @@
         </w:tc>
         <w:tc>
           <w:tcPr>
-            <w:tcW w:w="1100" w:type="dxa"/>
+            <w:tcW w:w="1160" w:type="dxa"/>
             <w:tcBorders>
               <w:top w:val="nil"/>
               <w:left w:val="nil"/>
@@ -44503,21 +44374,20 @@
         </w:tc>
         <w:tc>
           <w:tcPr>
-            <w:tcW w:w="1540" w:type="dxa"/>
-            <w:tcBorders>
-              <w:top w:val="nil"/>
-              <w:left w:val="nil"/>
-              <w:bottom w:val="single" w:sz="4" w:space="0" w:color="auto"/>
-              <w:right w:val="single" w:sz="4" w:space="0" w:color="auto"/>
-            </w:tcBorders>
-            <w:shd w:val="clear" w:color="auto" w:fill="auto"/>
-            <w:noWrap/>
-            <w:vAlign w:val="center"/>
-            <w:hideMark/>
-          </w:tcPr>
-          <w:p>
-            <w:pPr>
-              <w:jc w:val="right"/>
+            <w:tcW w:w="1300" w:type="dxa"/>
+            <w:tcBorders>
+              <w:top w:val="nil"/>
+              <w:left w:val="nil"/>
+              <w:bottom w:val="single" w:sz="4" w:space="0" w:color="auto"/>
+              <w:right w:val="single" w:sz="4" w:space="0" w:color="auto"/>
+            </w:tcBorders>
+            <w:shd w:val="clear" w:color="auto" w:fill="auto"/>
+            <w:noWrap/>
+            <w:vAlign w:val="center"/>
+            <w:hideMark/>
+          </w:tcPr>
+          <w:p>
+            <w:pPr>
               <w:rPr>
                 <w:rFonts w:ascii="Arial Narrow" w:eastAsia="Times New Roman" w:hAnsi="Arial Narrow" w:cs="Times New Roman"/>
                 <w:b/>
@@ -44538,7 +44408,7 @@
                 <w:szCs w:val="18"/>
                 <w:lang w:eastAsia="es-PE"/>
               </w:rPr>
-              <w:t>S/.5,205.00</w:t>
+              <w:t xml:space="preserve"> S/      5,205.00 </w:t>
             </w:r>
           </w:p>
         </w:tc>
@@ -44549,7 +44419,7 @@
         </w:trPr>
         <w:tc>
           <w:tcPr>
-            <w:tcW w:w="520" w:type="dxa"/>
+            <w:tcW w:w="560" w:type="dxa"/>
             <w:tcBorders>
               <w:top w:val="nil"/>
               <w:left w:val="single" w:sz="4" w:space="0" w:color="auto"/>
@@ -44586,7 +44456,7 @@
         </w:tc>
         <w:tc>
           <w:tcPr>
-            <w:tcW w:w="3500" w:type="dxa"/>
+            <w:tcW w:w="3740" w:type="dxa"/>
             <w:tcBorders>
               <w:top w:val="nil"/>
               <w:left w:val="nil"/>
@@ -44620,7 +44490,7 @@
         </w:tc>
         <w:tc>
           <w:tcPr>
-            <w:tcW w:w="1120" w:type="dxa"/>
+            <w:tcW w:w="1200" w:type="dxa"/>
             <w:tcBorders>
               <w:top w:val="nil"/>
               <w:left w:val="single" w:sz="4" w:space="0" w:color="auto"/>
@@ -44655,7 +44525,7 @@
         </w:tc>
         <w:tc>
           <w:tcPr>
-            <w:tcW w:w="1000" w:type="dxa"/>
+            <w:tcW w:w="1060" w:type="dxa"/>
             <w:tcBorders>
               <w:top w:val="nil"/>
               <w:left w:val="nil"/>
@@ -44690,75 +44560,73 @@
         </w:tc>
         <w:tc>
           <w:tcPr>
-            <w:tcW w:w="1100" w:type="dxa"/>
-            <w:tcBorders>
-              <w:top w:val="nil"/>
-              <w:left w:val="nil"/>
-              <w:bottom w:val="single" w:sz="4" w:space="0" w:color="auto"/>
-              <w:right w:val="single" w:sz="4" w:space="0" w:color="auto"/>
-            </w:tcBorders>
-            <w:shd w:val="clear" w:color="auto" w:fill="auto"/>
-            <w:noWrap/>
-            <w:vAlign w:val="center"/>
-            <w:hideMark/>
-          </w:tcPr>
-          <w:p>
-            <w:pPr>
-              <w:jc w:val="right"/>
-              <w:rPr>
-                <w:rFonts w:ascii="Arial Narrow" w:eastAsia="Times New Roman" w:hAnsi="Arial Narrow" w:cs="Times New Roman"/>
-                <w:color w:val="000000"/>
-                <w:sz w:val="18"/>
-                <w:szCs w:val="18"/>
-                <w:lang w:eastAsia="es-PE"/>
-              </w:rPr>
-            </w:pPr>
-            <w:r>
-              <w:rPr>
-                <w:rFonts w:ascii="Arial Narrow" w:eastAsia="Times New Roman" w:hAnsi="Arial Narrow" w:cs="Times New Roman"/>
-                <w:color w:val="000000"/>
-                <w:sz w:val="18"/>
-                <w:szCs w:val="18"/>
-                <w:lang w:eastAsia="es-PE"/>
-              </w:rPr>
-              <w:t>S/.300.00</w:t>
-            </w:r>
-          </w:p>
-        </w:tc>
-        <w:tc>
-          <w:tcPr>
-            <w:tcW w:w="1540" w:type="dxa"/>
-            <w:tcBorders>
-              <w:top w:val="nil"/>
-              <w:left w:val="nil"/>
-              <w:bottom w:val="single" w:sz="4" w:space="0" w:color="auto"/>
-              <w:right w:val="single" w:sz="4" w:space="0" w:color="auto"/>
-            </w:tcBorders>
-            <w:shd w:val="clear" w:color="auto" w:fill="auto"/>
-            <w:noWrap/>
-            <w:vAlign w:val="center"/>
-            <w:hideMark/>
-          </w:tcPr>
-          <w:p>
-            <w:pPr>
-              <w:jc w:val="right"/>
-              <w:rPr>
-                <w:rFonts w:ascii="Arial Narrow" w:eastAsia="Times New Roman" w:hAnsi="Arial Narrow" w:cs="Times New Roman"/>
-                <w:color w:val="000000"/>
-                <w:sz w:val="18"/>
-                <w:szCs w:val="18"/>
-                <w:lang w:eastAsia="es-PE"/>
-              </w:rPr>
-            </w:pPr>
-            <w:r>
-              <w:rPr>
-                <w:rFonts w:ascii="Arial Narrow" w:eastAsia="Times New Roman" w:hAnsi="Arial Narrow" w:cs="Times New Roman"/>
-                <w:color w:val="000000"/>
-                <w:sz w:val="18"/>
-                <w:szCs w:val="18"/>
-                <w:lang w:eastAsia="es-PE"/>
-              </w:rPr>
-              <w:t>S/.3,000.00</w:t>
+            <w:tcW w:w="1160" w:type="dxa"/>
+            <w:tcBorders>
+              <w:top w:val="nil"/>
+              <w:left w:val="nil"/>
+              <w:bottom w:val="single" w:sz="4" w:space="0" w:color="auto"/>
+              <w:right w:val="single" w:sz="4" w:space="0" w:color="auto"/>
+            </w:tcBorders>
+            <w:shd w:val="clear" w:color="auto" w:fill="auto"/>
+            <w:noWrap/>
+            <w:vAlign w:val="center"/>
+            <w:hideMark/>
+          </w:tcPr>
+          <w:p>
+            <w:pPr>
+              <w:rPr>
+                <w:rFonts w:ascii="Arial Narrow" w:eastAsia="Times New Roman" w:hAnsi="Arial Narrow" w:cs="Times New Roman"/>
+                <w:color w:val="000000"/>
+                <w:sz w:val="18"/>
+                <w:szCs w:val="18"/>
+                <w:lang w:eastAsia="es-PE"/>
+              </w:rPr>
+            </w:pPr>
+            <w:r>
+              <w:rPr>
+                <w:rFonts w:ascii="Arial Narrow" w:eastAsia="Times New Roman" w:hAnsi="Arial Narrow" w:cs="Times New Roman"/>
+                <w:color w:val="000000"/>
+                <w:sz w:val="18"/>
+                <w:szCs w:val="18"/>
+                <w:lang w:eastAsia="es-PE"/>
+              </w:rPr>
+              <w:t xml:space="preserve"> S/      300.00 </w:t>
+            </w:r>
+          </w:p>
+        </w:tc>
+        <w:tc>
+          <w:tcPr>
+            <w:tcW w:w="1300" w:type="dxa"/>
+            <w:tcBorders>
+              <w:top w:val="nil"/>
+              <w:left w:val="nil"/>
+              <w:bottom w:val="single" w:sz="4" w:space="0" w:color="auto"/>
+              <w:right w:val="single" w:sz="4" w:space="0" w:color="auto"/>
+            </w:tcBorders>
+            <w:shd w:val="clear" w:color="auto" w:fill="auto"/>
+            <w:noWrap/>
+            <w:vAlign w:val="center"/>
+            <w:hideMark/>
+          </w:tcPr>
+          <w:p>
+            <w:pPr>
+              <w:rPr>
+                <w:rFonts w:ascii="Arial Narrow" w:eastAsia="Times New Roman" w:hAnsi="Arial Narrow" w:cs="Times New Roman"/>
+                <w:color w:val="000000"/>
+                <w:sz w:val="18"/>
+                <w:szCs w:val="18"/>
+                <w:lang w:eastAsia="es-PE"/>
+              </w:rPr>
+            </w:pPr>
+            <w:r>
+              <w:rPr>
+                <w:rFonts w:ascii="Arial Narrow" w:eastAsia="Times New Roman" w:hAnsi="Arial Narrow" w:cs="Times New Roman"/>
+                <w:color w:val="000000"/>
+                <w:sz w:val="18"/>
+                <w:szCs w:val="18"/>
+                <w:lang w:eastAsia="es-PE"/>
+              </w:rPr>
+              <w:t xml:space="preserve"> S/      3,000.00 </w:t>
             </w:r>
           </w:p>
         </w:tc>
@@ -44769,7 +44637,7 @@
         </w:trPr>
         <w:tc>
           <w:tcPr>
-            <w:tcW w:w="520" w:type="dxa"/>
+            <w:tcW w:w="560" w:type="dxa"/>
             <w:tcBorders>
               <w:top w:val="nil"/>
               <w:left w:val="single" w:sz="4" w:space="0" w:color="auto"/>
@@ -44806,7 +44674,7 @@
         </w:tc>
         <w:tc>
           <w:tcPr>
-            <w:tcW w:w="3500" w:type="dxa"/>
+            <w:tcW w:w="3740" w:type="dxa"/>
             <w:tcBorders>
               <w:top w:val="nil"/>
               <w:left w:val="nil"/>
@@ -44840,7 +44708,7 @@
         </w:tc>
         <w:tc>
           <w:tcPr>
-            <w:tcW w:w="1120" w:type="dxa"/>
+            <w:tcW w:w="1200" w:type="dxa"/>
             <w:tcBorders>
               <w:top w:val="nil"/>
               <w:left w:val="single" w:sz="4" w:space="0" w:color="auto"/>
@@ -44875,7 +44743,7 @@
         </w:tc>
         <w:tc>
           <w:tcPr>
-            <w:tcW w:w="1000" w:type="dxa"/>
+            <w:tcW w:w="1060" w:type="dxa"/>
             <w:tcBorders>
               <w:top w:val="nil"/>
               <w:left w:val="nil"/>
@@ -44910,75 +44778,73 @@
         </w:tc>
         <w:tc>
           <w:tcPr>
-            <w:tcW w:w="1100" w:type="dxa"/>
-            <w:tcBorders>
-              <w:top w:val="nil"/>
-              <w:left w:val="nil"/>
-              <w:bottom w:val="single" w:sz="4" w:space="0" w:color="auto"/>
-              <w:right w:val="single" w:sz="4" w:space="0" w:color="auto"/>
-            </w:tcBorders>
-            <w:shd w:val="clear" w:color="auto" w:fill="auto"/>
-            <w:noWrap/>
-            <w:vAlign w:val="center"/>
-            <w:hideMark/>
-          </w:tcPr>
-          <w:p>
-            <w:pPr>
-              <w:jc w:val="right"/>
-              <w:rPr>
-                <w:rFonts w:ascii="Arial Narrow" w:eastAsia="Times New Roman" w:hAnsi="Arial Narrow" w:cs="Times New Roman"/>
-                <w:color w:val="000000"/>
-                <w:sz w:val="18"/>
-                <w:szCs w:val="18"/>
-                <w:lang w:eastAsia="es-PE"/>
-              </w:rPr>
-            </w:pPr>
-            <w:r>
-              <w:rPr>
-                <w:rFonts w:ascii="Arial Narrow" w:eastAsia="Times New Roman" w:hAnsi="Arial Narrow" w:cs="Times New Roman"/>
-                <w:color w:val="000000"/>
-                <w:sz w:val="18"/>
-                <w:szCs w:val="18"/>
-                <w:lang w:eastAsia="es-PE"/>
-              </w:rPr>
-              <w:t>S/.14.70</w:t>
-            </w:r>
-          </w:p>
-        </w:tc>
-        <w:tc>
-          <w:tcPr>
-            <w:tcW w:w="1540" w:type="dxa"/>
-            <w:tcBorders>
-              <w:top w:val="nil"/>
-              <w:left w:val="nil"/>
-              <w:bottom w:val="single" w:sz="4" w:space="0" w:color="auto"/>
-              <w:right w:val="single" w:sz="4" w:space="0" w:color="auto"/>
-            </w:tcBorders>
-            <w:shd w:val="clear" w:color="auto" w:fill="auto"/>
-            <w:noWrap/>
-            <w:vAlign w:val="center"/>
-            <w:hideMark/>
-          </w:tcPr>
-          <w:p>
-            <w:pPr>
-              <w:jc w:val="right"/>
-              <w:rPr>
-                <w:rFonts w:ascii="Arial Narrow" w:eastAsia="Times New Roman" w:hAnsi="Arial Narrow" w:cs="Times New Roman"/>
-                <w:color w:val="000000"/>
-                <w:sz w:val="18"/>
-                <w:szCs w:val="18"/>
-                <w:lang w:eastAsia="es-PE"/>
-              </w:rPr>
-            </w:pPr>
-            <w:r>
-              <w:rPr>
-                <w:rFonts w:ascii="Arial Narrow" w:eastAsia="Times New Roman" w:hAnsi="Arial Narrow" w:cs="Times New Roman"/>
-                <w:color w:val="000000"/>
-                <w:sz w:val="18"/>
-                <w:szCs w:val="18"/>
-                <w:lang w:eastAsia="es-PE"/>
-              </w:rPr>
-              <w:t>S/.2,205.00</w:t>
+            <w:tcW w:w="1160" w:type="dxa"/>
+            <w:tcBorders>
+              <w:top w:val="nil"/>
+              <w:left w:val="nil"/>
+              <w:bottom w:val="single" w:sz="4" w:space="0" w:color="auto"/>
+              <w:right w:val="single" w:sz="4" w:space="0" w:color="auto"/>
+            </w:tcBorders>
+            <w:shd w:val="clear" w:color="auto" w:fill="auto"/>
+            <w:noWrap/>
+            <w:vAlign w:val="center"/>
+            <w:hideMark/>
+          </w:tcPr>
+          <w:p>
+            <w:pPr>
+              <w:rPr>
+                <w:rFonts w:ascii="Arial Narrow" w:eastAsia="Times New Roman" w:hAnsi="Arial Narrow" w:cs="Times New Roman"/>
+                <w:color w:val="000000"/>
+                <w:sz w:val="18"/>
+                <w:szCs w:val="18"/>
+                <w:lang w:eastAsia="es-PE"/>
+              </w:rPr>
+            </w:pPr>
+            <w:r>
+              <w:rPr>
+                <w:rFonts w:ascii="Arial Narrow" w:eastAsia="Times New Roman" w:hAnsi="Arial Narrow" w:cs="Times New Roman"/>
+                <w:color w:val="000000"/>
+                <w:sz w:val="18"/>
+                <w:szCs w:val="18"/>
+                <w:lang w:eastAsia="es-PE"/>
+              </w:rPr>
+              <w:t xml:space="preserve"> S/        14.70 </w:t>
+            </w:r>
+          </w:p>
+        </w:tc>
+        <w:tc>
+          <w:tcPr>
+            <w:tcW w:w="1300" w:type="dxa"/>
+            <w:tcBorders>
+              <w:top w:val="nil"/>
+              <w:left w:val="nil"/>
+              <w:bottom w:val="single" w:sz="4" w:space="0" w:color="auto"/>
+              <w:right w:val="single" w:sz="4" w:space="0" w:color="auto"/>
+            </w:tcBorders>
+            <w:shd w:val="clear" w:color="auto" w:fill="auto"/>
+            <w:noWrap/>
+            <w:vAlign w:val="center"/>
+            <w:hideMark/>
+          </w:tcPr>
+          <w:p>
+            <w:pPr>
+              <w:rPr>
+                <w:rFonts w:ascii="Arial Narrow" w:eastAsia="Times New Roman" w:hAnsi="Arial Narrow" w:cs="Times New Roman"/>
+                <w:color w:val="000000"/>
+                <w:sz w:val="18"/>
+                <w:szCs w:val="18"/>
+                <w:lang w:eastAsia="es-PE"/>
+              </w:rPr>
+            </w:pPr>
+            <w:r>
+              <w:rPr>
+                <w:rFonts w:ascii="Arial Narrow" w:eastAsia="Times New Roman" w:hAnsi="Arial Narrow" w:cs="Times New Roman"/>
+                <w:color w:val="000000"/>
+                <w:sz w:val="18"/>
+                <w:szCs w:val="18"/>
+                <w:lang w:eastAsia="es-PE"/>
+              </w:rPr>
+              <w:t xml:space="preserve"> S/      2,205.00 </w:t>
             </w:r>
           </w:p>
         </w:tc>
@@ -44989,7 +44855,7 @@
         </w:trPr>
         <w:tc>
           <w:tcPr>
-            <w:tcW w:w="520" w:type="dxa"/>
+            <w:tcW w:w="560" w:type="dxa"/>
             <w:tcBorders>
               <w:top w:val="nil"/>
               <w:left w:val="single" w:sz="4" w:space="0" w:color="auto"/>
@@ -45026,7 +44892,7 @@
         </w:tc>
         <w:tc>
           <w:tcPr>
-            <w:tcW w:w="3500" w:type="dxa"/>
+            <w:tcW w:w="3740" w:type="dxa"/>
             <w:tcBorders>
               <w:top w:val="nil"/>
               <w:left w:val="nil"/>
@@ -45064,7 +44930,7 @@
         </w:tc>
         <w:tc>
           <w:tcPr>
-            <w:tcW w:w="1120" w:type="dxa"/>
+            <w:tcW w:w="1200" w:type="dxa"/>
             <w:tcBorders>
               <w:top w:val="nil"/>
               <w:left w:val="single" w:sz="4" w:space="0" w:color="auto"/>
@@ -45098,7 +44964,7 @@
         </w:tc>
         <w:tc>
           <w:tcPr>
-            <w:tcW w:w="1000" w:type="dxa"/>
+            <w:tcW w:w="1060" w:type="dxa"/>
             <w:tcBorders>
               <w:top w:val="nil"/>
               <w:left w:val="nil"/>
@@ -45132,7 +44998,7 @@
         </w:tc>
         <w:tc>
           <w:tcPr>
-            <w:tcW w:w="1100" w:type="dxa"/>
+            <w:tcW w:w="1160" w:type="dxa"/>
             <w:tcBorders>
               <w:top w:val="nil"/>
               <w:left w:val="nil"/>
@@ -45168,21 +45034,20 @@
         </w:tc>
         <w:tc>
           <w:tcPr>
-            <w:tcW w:w="1540" w:type="dxa"/>
-            <w:tcBorders>
-              <w:top w:val="nil"/>
-              <w:left w:val="nil"/>
-              <w:bottom w:val="single" w:sz="4" w:space="0" w:color="auto"/>
-              <w:right w:val="single" w:sz="4" w:space="0" w:color="auto"/>
-            </w:tcBorders>
-            <w:shd w:val="clear" w:color="auto" w:fill="auto"/>
-            <w:noWrap/>
-            <w:vAlign w:val="center"/>
-            <w:hideMark/>
-          </w:tcPr>
-          <w:p>
-            <w:pPr>
-              <w:jc w:val="right"/>
+            <w:tcW w:w="1300" w:type="dxa"/>
+            <w:tcBorders>
+              <w:top w:val="nil"/>
+              <w:left w:val="nil"/>
+              <w:bottom w:val="single" w:sz="4" w:space="0" w:color="auto"/>
+              <w:right w:val="single" w:sz="4" w:space="0" w:color="auto"/>
+            </w:tcBorders>
+            <w:shd w:val="clear" w:color="auto" w:fill="auto"/>
+            <w:noWrap/>
+            <w:vAlign w:val="center"/>
+            <w:hideMark/>
+          </w:tcPr>
+          <w:p>
+            <w:pPr>
               <w:rPr>
                 <w:rFonts w:ascii="Arial Narrow" w:eastAsia="Times New Roman" w:hAnsi="Arial Narrow" w:cs="Times New Roman"/>
                 <w:b/>
@@ -45203,7 +45068,7 @@
                 <w:szCs w:val="18"/>
                 <w:lang w:eastAsia="es-PE"/>
               </w:rPr>
-              <w:t>S/.900.00</w:t>
+              <w:t xml:space="preserve"> S/         900.00 </w:t>
             </w:r>
           </w:p>
         </w:tc>
@@ -45214,7 +45079,7 @@
         </w:trPr>
         <w:tc>
           <w:tcPr>
-            <w:tcW w:w="520" w:type="dxa"/>
+            <w:tcW w:w="560" w:type="dxa"/>
             <w:tcBorders>
               <w:top w:val="nil"/>
               <w:left w:val="single" w:sz="4" w:space="0" w:color="auto"/>
@@ -45251,7 +45116,7 @@
         </w:tc>
         <w:tc>
           <w:tcPr>
-            <w:tcW w:w="3500" w:type="dxa"/>
+            <w:tcW w:w="3740" w:type="dxa"/>
             <w:tcBorders>
               <w:top w:val="nil"/>
               <w:left w:val="nil"/>
@@ -45284,7 +45149,7 @@
         </w:tc>
         <w:tc>
           <w:tcPr>
-            <w:tcW w:w="1120" w:type="dxa"/>
+            <w:tcW w:w="1200" w:type="dxa"/>
             <w:tcBorders>
               <w:top w:val="nil"/>
               <w:left w:val="single" w:sz="4" w:space="0" w:color="auto"/>
@@ -45319,7 +45184,7 @@
         </w:tc>
         <w:tc>
           <w:tcPr>
-            <w:tcW w:w="1000" w:type="dxa"/>
+            <w:tcW w:w="1060" w:type="dxa"/>
             <w:tcBorders>
               <w:top w:val="nil"/>
               <w:left w:val="nil"/>
@@ -45354,75 +45219,73 @@
         </w:tc>
         <w:tc>
           <w:tcPr>
-            <w:tcW w:w="1100" w:type="dxa"/>
-            <w:tcBorders>
-              <w:top w:val="nil"/>
-              <w:left w:val="nil"/>
-              <w:bottom w:val="single" w:sz="4" w:space="0" w:color="auto"/>
-              <w:right w:val="single" w:sz="4" w:space="0" w:color="auto"/>
-            </w:tcBorders>
-            <w:shd w:val="clear" w:color="auto" w:fill="auto"/>
-            <w:noWrap/>
-            <w:vAlign w:val="center"/>
-            <w:hideMark/>
-          </w:tcPr>
-          <w:p>
-            <w:pPr>
-              <w:jc w:val="right"/>
-              <w:rPr>
-                <w:rFonts w:ascii="Arial Narrow" w:eastAsia="Times New Roman" w:hAnsi="Arial Narrow" w:cs="Times New Roman"/>
-                <w:color w:val="000000"/>
-                <w:sz w:val="18"/>
-                <w:szCs w:val="18"/>
-                <w:lang w:eastAsia="es-PE"/>
-              </w:rPr>
-            </w:pPr>
-            <w:r>
-              <w:rPr>
-                <w:rFonts w:ascii="Arial Narrow" w:eastAsia="Times New Roman" w:hAnsi="Arial Narrow" w:cs="Times New Roman"/>
-                <w:color w:val="000000"/>
-                <w:sz w:val="18"/>
-                <w:szCs w:val="18"/>
-                <w:lang w:eastAsia="es-PE"/>
-              </w:rPr>
-              <w:t>S/.50.00</w:t>
-            </w:r>
-          </w:p>
-        </w:tc>
-        <w:tc>
-          <w:tcPr>
-            <w:tcW w:w="1540" w:type="dxa"/>
-            <w:tcBorders>
-              <w:top w:val="nil"/>
-              <w:left w:val="nil"/>
-              <w:bottom w:val="single" w:sz="4" w:space="0" w:color="auto"/>
-              <w:right w:val="single" w:sz="4" w:space="0" w:color="auto"/>
-            </w:tcBorders>
-            <w:shd w:val="clear" w:color="auto" w:fill="auto"/>
-            <w:noWrap/>
-            <w:vAlign w:val="center"/>
-            <w:hideMark/>
-          </w:tcPr>
-          <w:p>
-            <w:pPr>
-              <w:jc w:val="right"/>
-              <w:rPr>
-                <w:rFonts w:ascii="Arial Narrow" w:eastAsia="Times New Roman" w:hAnsi="Arial Narrow" w:cs="Times New Roman"/>
-                <w:color w:val="000000"/>
-                <w:sz w:val="18"/>
-                <w:szCs w:val="18"/>
-                <w:lang w:eastAsia="es-PE"/>
-              </w:rPr>
-            </w:pPr>
-            <w:r>
-              <w:rPr>
-                <w:rFonts w:ascii="Arial Narrow" w:eastAsia="Times New Roman" w:hAnsi="Arial Narrow" w:cs="Times New Roman"/>
-                <w:color w:val="000000"/>
-                <w:sz w:val="18"/>
-                <w:szCs w:val="18"/>
-                <w:lang w:eastAsia="es-PE"/>
-              </w:rPr>
-              <w:t>S/.150.00</w:t>
+            <w:tcW w:w="1160" w:type="dxa"/>
+            <w:tcBorders>
+              <w:top w:val="nil"/>
+              <w:left w:val="nil"/>
+              <w:bottom w:val="single" w:sz="4" w:space="0" w:color="auto"/>
+              <w:right w:val="single" w:sz="4" w:space="0" w:color="auto"/>
+            </w:tcBorders>
+            <w:shd w:val="clear" w:color="auto" w:fill="auto"/>
+            <w:noWrap/>
+            <w:vAlign w:val="center"/>
+            <w:hideMark/>
+          </w:tcPr>
+          <w:p>
+            <w:pPr>
+              <w:rPr>
+                <w:rFonts w:ascii="Arial Narrow" w:eastAsia="Times New Roman" w:hAnsi="Arial Narrow" w:cs="Times New Roman"/>
+                <w:color w:val="000000"/>
+                <w:sz w:val="18"/>
+                <w:szCs w:val="18"/>
+                <w:lang w:eastAsia="es-PE"/>
+              </w:rPr>
+            </w:pPr>
+            <w:r>
+              <w:rPr>
+                <w:rFonts w:ascii="Arial Narrow" w:eastAsia="Times New Roman" w:hAnsi="Arial Narrow" w:cs="Times New Roman"/>
+                <w:color w:val="000000"/>
+                <w:sz w:val="18"/>
+                <w:szCs w:val="18"/>
+                <w:lang w:eastAsia="es-PE"/>
+              </w:rPr>
+              <w:t xml:space="preserve"> S/        50.00 </w:t>
+            </w:r>
+          </w:p>
+        </w:tc>
+        <w:tc>
+          <w:tcPr>
+            <w:tcW w:w="1300" w:type="dxa"/>
+            <w:tcBorders>
+              <w:top w:val="nil"/>
+              <w:left w:val="nil"/>
+              <w:bottom w:val="single" w:sz="4" w:space="0" w:color="auto"/>
+              <w:right w:val="single" w:sz="4" w:space="0" w:color="auto"/>
+            </w:tcBorders>
+            <w:shd w:val="clear" w:color="auto" w:fill="auto"/>
+            <w:noWrap/>
+            <w:vAlign w:val="center"/>
+            <w:hideMark/>
+          </w:tcPr>
+          <w:p>
+            <w:pPr>
+              <w:rPr>
+                <w:rFonts w:ascii="Arial Narrow" w:eastAsia="Times New Roman" w:hAnsi="Arial Narrow" w:cs="Times New Roman"/>
+                <w:color w:val="000000"/>
+                <w:sz w:val="18"/>
+                <w:szCs w:val="18"/>
+                <w:lang w:eastAsia="es-PE"/>
+              </w:rPr>
+            </w:pPr>
+            <w:r>
+              <w:rPr>
+                <w:rFonts w:ascii="Arial Narrow" w:eastAsia="Times New Roman" w:hAnsi="Arial Narrow" w:cs="Times New Roman"/>
+                <w:color w:val="000000"/>
+                <w:sz w:val="18"/>
+                <w:szCs w:val="18"/>
+                <w:lang w:eastAsia="es-PE"/>
+              </w:rPr>
+              <w:t xml:space="preserve"> S/         150.00 </w:t>
             </w:r>
           </w:p>
         </w:tc>
@@ -45433,7 +45296,7 @@
         </w:trPr>
         <w:tc>
           <w:tcPr>
-            <w:tcW w:w="520" w:type="dxa"/>
+            <w:tcW w:w="560" w:type="dxa"/>
             <w:tcBorders>
               <w:top w:val="nil"/>
               <w:left w:val="single" w:sz="4" w:space="0" w:color="auto"/>
@@ -45470,7 +45333,7 @@
         </w:tc>
         <w:tc>
           <w:tcPr>
-            <w:tcW w:w="3500" w:type="dxa"/>
+            <w:tcW w:w="3740" w:type="dxa"/>
             <w:tcBorders>
               <w:top w:val="nil"/>
               <w:left w:val="nil"/>
@@ -45503,7 +45366,7 @@
         </w:tc>
         <w:tc>
           <w:tcPr>
-            <w:tcW w:w="1120" w:type="dxa"/>
+            <w:tcW w:w="1200" w:type="dxa"/>
             <w:tcBorders>
               <w:top w:val="nil"/>
               <w:left w:val="single" w:sz="4" w:space="0" w:color="auto"/>
@@ -45538,7 +45401,7 @@
         </w:tc>
         <w:tc>
           <w:tcPr>
-            <w:tcW w:w="1000" w:type="dxa"/>
+            <w:tcW w:w="1060" w:type="dxa"/>
             <w:tcBorders>
               <w:top w:val="nil"/>
               <w:left w:val="nil"/>
@@ -45573,75 +45436,73 @@
         </w:tc>
         <w:tc>
           <w:tcPr>
-            <w:tcW w:w="1100" w:type="dxa"/>
-            <w:tcBorders>
-              <w:top w:val="nil"/>
-              <w:left w:val="nil"/>
-              <w:bottom w:val="single" w:sz="4" w:space="0" w:color="auto"/>
-              <w:right w:val="single" w:sz="4" w:space="0" w:color="auto"/>
-            </w:tcBorders>
-            <w:shd w:val="clear" w:color="auto" w:fill="auto"/>
-            <w:noWrap/>
-            <w:vAlign w:val="center"/>
-            <w:hideMark/>
-          </w:tcPr>
-          <w:p>
-            <w:pPr>
-              <w:jc w:val="right"/>
-              <w:rPr>
-                <w:rFonts w:ascii="Arial Narrow" w:eastAsia="Times New Roman" w:hAnsi="Arial Narrow" w:cs="Times New Roman"/>
-                <w:color w:val="000000"/>
-                <w:sz w:val="18"/>
-                <w:szCs w:val="18"/>
-                <w:lang w:eastAsia="es-PE"/>
-              </w:rPr>
-            </w:pPr>
-            <w:r>
-              <w:rPr>
-                <w:rFonts w:ascii="Arial Narrow" w:eastAsia="Times New Roman" w:hAnsi="Arial Narrow" w:cs="Times New Roman"/>
-                <w:color w:val="000000"/>
-                <w:sz w:val="18"/>
-                <w:szCs w:val="18"/>
-                <w:lang w:eastAsia="es-PE"/>
-              </w:rPr>
-              <w:t>S/.50.00</w:t>
-            </w:r>
-          </w:p>
-        </w:tc>
-        <w:tc>
-          <w:tcPr>
-            <w:tcW w:w="1540" w:type="dxa"/>
-            <w:tcBorders>
-              <w:top w:val="nil"/>
-              <w:left w:val="nil"/>
-              <w:bottom w:val="single" w:sz="4" w:space="0" w:color="auto"/>
-              <w:right w:val="single" w:sz="4" w:space="0" w:color="auto"/>
-            </w:tcBorders>
-            <w:shd w:val="clear" w:color="auto" w:fill="auto"/>
-            <w:noWrap/>
-            <w:vAlign w:val="center"/>
-            <w:hideMark/>
-          </w:tcPr>
-          <w:p>
-            <w:pPr>
-              <w:jc w:val="right"/>
-              <w:rPr>
-                <w:rFonts w:ascii="Arial Narrow" w:eastAsia="Times New Roman" w:hAnsi="Arial Narrow" w:cs="Times New Roman"/>
-                <w:color w:val="000000"/>
-                <w:sz w:val="18"/>
-                <w:szCs w:val="18"/>
-                <w:lang w:eastAsia="es-PE"/>
-              </w:rPr>
-            </w:pPr>
-            <w:r>
-              <w:rPr>
-                <w:rFonts w:ascii="Arial Narrow" w:eastAsia="Times New Roman" w:hAnsi="Arial Narrow" w:cs="Times New Roman"/>
-                <w:color w:val="000000"/>
-                <w:sz w:val="18"/>
-                <w:szCs w:val="18"/>
-                <w:lang w:eastAsia="es-PE"/>
-              </w:rPr>
-              <w:t>S/.150.00</w:t>
+            <w:tcW w:w="1160" w:type="dxa"/>
+            <w:tcBorders>
+              <w:top w:val="nil"/>
+              <w:left w:val="nil"/>
+              <w:bottom w:val="single" w:sz="4" w:space="0" w:color="auto"/>
+              <w:right w:val="single" w:sz="4" w:space="0" w:color="auto"/>
+            </w:tcBorders>
+            <w:shd w:val="clear" w:color="auto" w:fill="auto"/>
+            <w:noWrap/>
+            <w:vAlign w:val="center"/>
+            <w:hideMark/>
+          </w:tcPr>
+          <w:p>
+            <w:pPr>
+              <w:rPr>
+                <w:rFonts w:ascii="Arial Narrow" w:eastAsia="Times New Roman" w:hAnsi="Arial Narrow" w:cs="Times New Roman"/>
+                <w:color w:val="000000"/>
+                <w:sz w:val="18"/>
+                <w:szCs w:val="18"/>
+                <w:lang w:eastAsia="es-PE"/>
+              </w:rPr>
+            </w:pPr>
+            <w:r>
+              <w:rPr>
+                <w:rFonts w:ascii="Arial Narrow" w:eastAsia="Times New Roman" w:hAnsi="Arial Narrow" w:cs="Times New Roman"/>
+                <w:color w:val="000000"/>
+                <w:sz w:val="18"/>
+                <w:szCs w:val="18"/>
+                <w:lang w:eastAsia="es-PE"/>
+              </w:rPr>
+              <w:t xml:space="preserve"> S/        50.00 </w:t>
+            </w:r>
+          </w:p>
+        </w:tc>
+        <w:tc>
+          <w:tcPr>
+            <w:tcW w:w="1300" w:type="dxa"/>
+            <w:tcBorders>
+              <w:top w:val="nil"/>
+              <w:left w:val="nil"/>
+              <w:bottom w:val="single" w:sz="4" w:space="0" w:color="auto"/>
+              <w:right w:val="single" w:sz="4" w:space="0" w:color="auto"/>
+            </w:tcBorders>
+            <w:shd w:val="clear" w:color="auto" w:fill="auto"/>
+            <w:noWrap/>
+            <w:vAlign w:val="center"/>
+            <w:hideMark/>
+          </w:tcPr>
+          <w:p>
+            <w:pPr>
+              <w:rPr>
+                <w:rFonts w:ascii="Arial Narrow" w:eastAsia="Times New Roman" w:hAnsi="Arial Narrow" w:cs="Times New Roman"/>
+                <w:color w:val="000000"/>
+                <w:sz w:val="18"/>
+                <w:szCs w:val="18"/>
+                <w:lang w:eastAsia="es-PE"/>
+              </w:rPr>
+            </w:pPr>
+            <w:r>
+              <w:rPr>
+                <w:rFonts w:ascii="Arial Narrow" w:eastAsia="Times New Roman" w:hAnsi="Arial Narrow" w:cs="Times New Roman"/>
+                <w:color w:val="000000"/>
+                <w:sz w:val="18"/>
+                <w:szCs w:val="18"/>
+                <w:lang w:eastAsia="es-PE"/>
+              </w:rPr>
+              <w:t xml:space="preserve"> S/         150.00 </w:t>
             </w:r>
           </w:p>
         </w:tc>
@@ -45652,7 +45513,7 @@
         </w:trPr>
         <w:tc>
           <w:tcPr>
-            <w:tcW w:w="520" w:type="dxa"/>
+            <w:tcW w:w="560" w:type="dxa"/>
             <w:tcBorders>
               <w:top w:val="nil"/>
               <w:left w:val="single" w:sz="4" w:space="0" w:color="auto"/>
@@ -45689,7 +45550,7 @@
         </w:tc>
         <w:tc>
           <w:tcPr>
-            <w:tcW w:w="3500" w:type="dxa"/>
+            <w:tcW w:w="3740" w:type="dxa"/>
             <w:tcBorders>
               <w:top w:val="nil"/>
               <w:left w:val="nil"/>
@@ -45722,7 +45583,7 @@
         </w:tc>
         <w:tc>
           <w:tcPr>
-            <w:tcW w:w="1120" w:type="dxa"/>
+            <w:tcW w:w="1200" w:type="dxa"/>
             <w:tcBorders>
               <w:top w:val="nil"/>
               <w:left w:val="single" w:sz="4" w:space="0" w:color="auto"/>
@@ -45744,22 +45605,20 @@
                 <w:lang w:eastAsia="es-PE"/>
               </w:rPr>
             </w:pPr>
-            <w:proofErr w:type="spellStart"/>
-            <w:r>
-              <w:rPr>
-                <w:rFonts w:ascii="Arial" w:eastAsia="Times New Roman" w:hAnsi="Arial" w:cs="Arial"/>
-                <w:sz w:val="18"/>
-                <w:szCs w:val="18"/>
-                <w:lang w:eastAsia="es-PE"/>
-              </w:rPr>
-              <w:t>dias</w:t>
-            </w:r>
-            <w:proofErr w:type="spellEnd"/>
-          </w:p>
-        </w:tc>
-        <w:tc>
-          <w:tcPr>
-            <w:tcW w:w="1000" w:type="dxa"/>
+            <w:r>
+              <w:rPr>
+                <w:rFonts w:ascii="Arial" w:eastAsia="Times New Roman" w:hAnsi="Arial" w:cs="Arial"/>
+                <w:sz w:val="18"/>
+                <w:szCs w:val="18"/>
+                <w:lang w:eastAsia="es-PE"/>
+              </w:rPr>
+              <w:t>días</w:t>
+            </w:r>
+          </w:p>
+        </w:tc>
+        <w:tc>
+          <w:tcPr>
+            <w:tcW w:w="1060" w:type="dxa"/>
             <w:tcBorders>
               <w:top w:val="nil"/>
               <w:left w:val="nil"/>
@@ -45794,75 +45653,73 @@
         </w:tc>
         <w:tc>
           <w:tcPr>
-            <w:tcW w:w="1100" w:type="dxa"/>
-            <w:tcBorders>
-              <w:top w:val="nil"/>
-              <w:left w:val="nil"/>
-              <w:bottom w:val="single" w:sz="4" w:space="0" w:color="auto"/>
-              <w:right w:val="single" w:sz="4" w:space="0" w:color="auto"/>
-            </w:tcBorders>
-            <w:shd w:val="clear" w:color="auto" w:fill="auto"/>
-            <w:noWrap/>
-            <w:vAlign w:val="center"/>
-            <w:hideMark/>
-          </w:tcPr>
-          <w:p>
-            <w:pPr>
-              <w:jc w:val="right"/>
-              <w:rPr>
-                <w:rFonts w:ascii="Arial Narrow" w:eastAsia="Times New Roman" w:hAnsi="Arial Narrow" w:cs="Times New Roman"/>
-                <w:color w:val="000000"/>
-                <w:sz w:val="18"/>
-                <w:szCs w:val="18"/>
-                <w:lang w:eastAsia="es-PE"/>
-              </w:rPr>
-            </w:pPr>
-            <w:r>
-              <w:rPr>
-                <w:rFonts w:ascii="Arial Narrow" w:eastAsia="Times New Roman" w:hAnsi="Arial Narrow" w:cs="Times New Roman"/>
-                <w:color w:val="000000"/>
-                <w:sz w:val="18"/>
-                <w:szCs w:val="18"/>
-                <w:lang w:eastAsia="es-PE"/>
-              </w:rPr>
-              <w:t>S/.50.00</w:t>
-            </w:r>
-          </w:p>
-        </w:tc>
-        <w:tc>
-          <w:tcPr>
-            <w:tcW w:w="1540" w:type="dxa"/>
-            <w:tcBorders>
-              <w:top w:val="nil"/>
-              <w:left w:val="nil"/>
-              <w:bottom w:val="single" w:sz="4" w:space="0" w:color="auto"/>
-              <w:right w:val="single" w:sz="4" w:space="0" w:color="auto"/>
-            </w:tcBorders>
-            <w:shd w:val="clear" w:color="auto" w:fill="auto"/>
-            <w:noWrap/>
-            <w:vAlign w:val="center"/>
-            <w:hideMark/>
-          </w:tcPr>
-          <w:p>
-            <w:pPr>
-              <w:jc w:val="right"/>
-              <w:rPr>
-                <w:rFonts w:ascii="Arial Narrow" w:eastAsia="Times New Roman" w:hAnsi="Arial Narrow" w:cs="Times New Roman"/>
-                <w:color w:val="000000"/>
-                <w:sz w:val="18"/>
-                <w:szCs w:val="18"/>
-                <w:lang w:eastAsia="es-PE"/>
-              </w:rPr>
-            </w:pPr>
-            <w:r>
-              <w:rPr>
-                <w:rFonts w:ascii="Arial Narrow" w:eastAsia="Times New Roman" w:hAnsi="Arial Narrow" w:cs="Times New Roman"/>
-                <w:color w:val="000000"/>
-                <w:sz w:val="18"/>
-                <w:szCs w:val="18"/>
-                <w:lang w:eastAsia="es-PE"/>
-              </w:rPr>
-              <w:t>S/.150.00</w:t>
+            <w:tcW w:w="1160" w:type="dxa"/>
+            <w:tcBorders>
+              <w:top w:val="nil"/>
+              <w:left w:val="nil"/>
+              <w:bottom w:val="single" w:sz="4" w:space="0" w:color="auto"/>
+              <w:right w:val="single" w:sz="4" w:space="0" w:color="auto"/>
+            </w:tcBorders>
+            <w:shd w:val="clear" w:color="auto" w:fill="auto"/>
+            <w:noWrap/>
+            <w:vAlign w:val="center"/>
+            <w:hideMark/>
+          </w:tcPr>
+          <w:p>
+            <w:pPr>
+              <w:rPr>
+                <w:rFonts w:ascii="Arial Narrow" w:eastAsia="Times New Roman" w:hAnsi="Arial Narrow" w:cs="Times New Roman"/>
+                <w:color w:val="000000"/>
+                <w:sz w:val="18"/>
+                <w:szCs w:val="18"/>
+                <w:lang w:eastAsia="es-PE"/>
+              </w:rPr>
+            </w:pPr>
+            <w:r>
+              <w:rPr>
+                <w:rFonts w:ascii="Arial Narrow" w:eastAsia="Times New Roman" w:hAnsi="Arial Narrow" w:cs="Times New Roman"/>
+                <w:color w:val="000000"/>
+                <w:sz w:val="18"/>
+                <w:szCs w:val="18"/>
+                <w:lang w:eastAsia="es-PE"/>
+              </w:rPr>
+              <w:t xml:space="preserve"> S/        50.00 </w:t>
+            </w:r>
+          </w:p>
+        </w:tc>
+        <w:tc>
+          <w:tcPr>
+            <w:tcW w:w="1300" w:type="dxa"/>
+            <w:tcBorders>
+              <w:top w:val="nil"/>
+              <w:left w:val="nil"/>
+              <w:bottom w:val="single" w:sz="4" w:space="0" w:color="auto"/>
+              <w:right w:val="single" w:sz="4" w:space="0" w:color="auto"/>
+            </w:tcBorders>
+            <w:shd w:val="clear" w:color="auto" w:fill="auto"/>
+            <w:noWrap/>
+            <w:vAlign w:val="center"/>
+            <w:hideMark/>
+          </w:tcPr>
+          <w:p>
+            <w:pPr>
+              <w:rPr>
+                <w:rFonts w:ascii="Arial Narrow" w:eastAsia="Times New Roman" w:hAnsi="Arial Narrow" w:cs="Times New Roman"/>
+                <w:color w:val="000000"/>
+                <w:sz w:val="18"/>
+                <w:szCs w:val="18"/>
+                <w:lang w:eastAsia="es-PE"/>
+              </w:rPr>
+            </w:pPr>
+            <w:r>
+              <w:rPr>
+                <w:rFonts w:ascii="Arial Narrow" w:eastAsia="Times New Roman" w:hAnsi="Arial Narrow" w:cs="Times New Roman"/>
+                <w:color w:val="000000"/>
+                <w:sz w:val="18"/>
+                <w:szCs w:val="18"/>
+                <w:lang w:eastAsia="es-PE"/>
+              </w:rPr>
+              <w:t xml:space="preserve"> S/         150.00 </w:t>
             </w:r>
           </w:p>
         </w:tc>
@@ -45873,7 +45730,7 @@
         </w:trPr>
         <w:tc>
           <w:tcPr>
-            <w:tcW w:w="520" w:type="dxa"/>
+            <w:tcW w:w="560" w:type="dxa"/>
             <w:tcBorders>
               <w:top w:val="nil"/>
               <w:left w:val="single" w:sz="4" w:space="0" w:color="auto"/>
@@ -45910,26 +45767,35 @@
         </w:tc>
         <w:tc>
           <w:tcPr>
-            <w:tcW w:w="3500" w:type="dxa"/>
-            <w:tcBorders>
-              <w:top w:val="nil"/>
-              <w:left w:val="nil"/>
-              <w:bottom w:val="single" w:sz="4" w:space="0" w:color="auto"/>
-              <w:right w:val="single" w:sz="4" w:space="0" w:color="auto"/>
-            </w:tcBorders>
-            <w:shd w:val="clear" w:color="auto" w:fill="auto"/>
-            <w:vAlign w:val="center"/>
-            <w:hideMark/>
-          </w:tcPr>
-          <w:p>
-            <w:pPr>
-              <w:rPr>
-                <w:rFonts w:ascii="Arial" w:eastAsia="Times New Roman" w:hAnsi="Arial" w:cs="Arial"/>
-                <w:sz w:val="18"/>
-                <w:szCs w:val="18"/>
-                <w:lang w:eastAsia="es-PE"/>
-              </w:rPr>
-            </w:pPr>
+            <w:tcW w:w="3740" w:type="dxa"/>
+            <w:tcBorders>
+              <w:top w:val="nil"/>
+              <w:left w:val="nil"/>
+              <w:bottom w:val="single" w:sz="4" w:space="0" w:color="auto"/>
+              <w:right w:val="single" w:sz="4" w:space="0" w:color="auto"/>
+            </w:tcBorders>
+            <w:shd w:val="clear" w:color="auto" w:fill="auto"/>
+            <w:vAlign w:val="center"/>
+            <w:hideMark/>
+          </w:tcPr>
+          <w:p>
+            <w:pPr>
+              <w:rPr>
+                <w:rFonts w:ascii="Arial" w:eastAsia="Times New Roman" w:hAnsi="Arial" w:cs="Arial"/>
+                <w:sz w:val="18"/>
+                <w:szCs w:val="18"/>
+                <w:lang w:eastAsia="es-PE"/>
+              </w:rPr>
+            </w:pPr>
+            <w:r>
+              <w:rPr>
+                <w:rFonts w:ascii="Arial" w:eastAsia="Times New Roman" w:hAnsi="Arial" w:cs="Arial"/>
+                <w:sz w:val="18"/>
+                <w:szCs w:val="18"/>
+                <w:lang w:eastAsia="es-PE"/>
+              </w:rPr>
+              <w:t xml:space="preserve">Ing. </w:t>
+            </w:r>
             <w:r>
               <w:rPr>
                 <w:rFonts w:ascii="Arial" w:eastAsia="Times New Roman" w:hAnsi="Arial" w:cs="Arial"/>
@@ -45943,7 +45809,7 @@
         </w:tc>
         <w:tc>
           <w:tcPr>
-            <w:tcW w:w="1120" w:type="dxa"/>
+            <w:tcW w:w="1200" w:type="dxa"/>
             <w:tcBorders>
               <w:top w:val="nil"/>
               <w:left w:val="single" w:sz="4" w:space="0" w:color="auto"/>
@@ -45978,7 +45844,7 @@
         </w:tc>
         <w:tc>
           <w:tcPr>
-            <w:tcW w:w="1000" w:type="dxa"/>
+            <w:tcW w:w="1060" w:type="dxa"/>
             <w:tcBorders>
               <w:top w:val="nil"/>
               <w:left w:val="nil"/>
@@ -46013,75 +45879,73 @@
         </w:tc>
         <w:tc>
           <w:tcPr>
-            <w:tcW w:w="1100" w:type="dxa"/>
-            <w:tcBorders>
-              <w:top w:val="nil"/>
-              <w:left w:val="nil"/>
-              <w:bottom w:val="single" w:sz="4" w:space="0" w:color="auto"/>
-              <w:right w:val="single" w:sz="4" w:space="0" w:color="auto"/>
-            </w:tcBorders>
-            <w:shd w:val="clear" w:color="auto" w:fill="auto"/>
-            <w:noWrap/>
-            <w:vAlign w:val="center"/>
-            <w:hideMark/>
-          </w:tcPr>
-          <w:p>
-            <w:pPr>
-              <w:jc w:val="right"/>
-              <w:rPr>
-                <w:rFonts w:ascii="Arial Narrow" w:eastAsia="Times New Roman" w:hAnsi="Arial Narrow" w:cs="Times New Roman"/>
-                <w:color w:val="000000"/>
-                <w:sz w:val="18"/>
-                <w:szCs w:val="18"/>
-                <w:lang w:eastAsia="es-PE"/>
-              </w:rPr>
-            </w:pPr>
-            <w:r>
-              <w:rPr>
-                <w:rFonts w:ascii="Arial Narrow" w:eastAsia="Times New Roman" w:hAnsi="Arial Narrow" w:cs="Times New Roman"/>
-                <w:color w:val="000000"/>
-                <w:sz w:val="18"/>
-                <w:szCs w:val="18"/>
-                <w:lang w:eastAsia="es-PE"/>
-              </w:rPr>
-              <w:t>S/.50.00</w:t>
-            </w:r>
-          </w:p>
-        </w:tc>
-        <w:tc>
-          <w:tcPr>
-            <w:tcW w:w="1540" w:type="dxa"/>
-            <w:tcBorders>
-              <w:top w:val="nil"/>
-              <w:left w:val="nil"/>
-              <w:bottom w:val="single" w:sz="4" w:space="0" w:color="auto"/>
-              <w:right w:val="single" w:sz="4" w:space="0" w:color="auto"/>
-            </w:tcBorders>
-            <w:shd w:val="clear" w:color="auto" w:fill="auto"/>
-            <w:noWrap/>
-            <w:vAlign w:val="center"/>
-            <w:hideMark/>
-          </w:tcPr>
-          <w:p>
-            <w:pPr>
-              <w:jc w:val="right"/>
-              <w:rPr>
-                <w:rFonts w:ascii="Arial Narrow" w:eastAsia="Times New Roman" w:hAnsi="Arial Narrow" w:cs="Times New Roman"/>
-                <w:color w:val="000000"/>
-                <w:sz w:val="18"/>
-                <w:szCs w:val="18"/>
-                <w:lang w:eastAsia="es-PE"/>
-              </w:rPr>
-            </w:pPr>
-            <w:r>
-              <w:rPr>
-                <w:rFonts w:ascii="Arial Narrow" w:eastAsia="Times New Roman" w:hAnsi="Arial Narrow" w:cs="Times New Roman"/>
-                <w:color w:val="000000"/>
-                <w:sz w:val="18"/>
-                <w:szCs w:val="18"/>
-                <w:lang w:eastAsia="es-PE"/>
-              </w:rPr>
-              <w:t>S/.150.00</w:t>
+            <w:tcW w:w="1160" w:type="dxa"/>
+            <w:tcBorders>
+              <w:top w:val="nil"/>
+              <w:left w:val="nil"/>
+              <w:bottom w:val="single" w:sz="4" w:space="0" w:color="auto"/>
+              <w:right w:val="single" w:sz="4" w:space="0" w:color="auto"/>
+            </w:tcBorders>
+            <w:shd w:val="clear" w:color="auto" w:fill="auto"/>
+            <w:noWrap/>
+            <w:vAlign w:val="center"/>
+            <w:hideMark/>
+          </w:tcPr>
+          <w:p>
+            <w:pPr>
+              <w:rPr>
+                <w:rFonts w:ascii="Arial Narrow" w:eastAsia="Times New Roman" w:hAnsi="Arial Narrow" w:cs="Times New Roman"/>
+                <w:color w:val="000000"/>
+                <w:sz w:val="18"/>
+                <w:szCs w:val="18"/>
+                <w:lang w:eastAsia="es-PE"/>
+              </w:rPr>
+            </w:pPr>
+            <w:r>
+              <w:rPr>
+                <w:rFonts w:ascii="Arial Narrow" w:eastAsia="Times New Roman" w:hAnsi="Arial Narrow" w:cs="Times New Roman"/>
+                <w:color w:val="000000"/>
+                <w:sz w:val="18"/>
+                <w:szCs w:val="18"/>
+                <w:lang w:eastAsia="es-PE"/>
+              </w:rPr>
+              <w:t xml:space="preserve"> S/        50.00 </w:t>
+            </w:r>
+          </w:p>
+        </w:tc>
+        <w:tc>
+          <w:tcPr>
+            <w:tcW w:w="1300" w:type="dxa"/>
+            <w:tcBorders>
+              <w:top w:val="nil"/>
+              <w:left w:val="nil"/>
+              <w:bottom w:val="single" w:sz="4" w:space="0" w:color="auto"/>
+              <w:right w:val="single" w:sz="4" w:space="0" w:color="auto"/>
+            </w:tcBorders>
+            <w:shd w:val="clear" w:color="auto" w:fill="auto"/>
+            <w:noWrap/>
+            <w:vAlign w:val="center"/>
+            <w:hideMark/>
+          </w:tcPr>
+          <w:p>
+            <w:pPr>
+              <w:rPr>
+                <w:rFonts w:ascii="Arial Narrow" w:eastAsia="Times New Roman" w:hAnsi="Arial Narrow" w:cs="Times New Roman"/>
+                <w:color w:val="000000"/>
+                <w:sz w:val="18"/>
+                <w:szCs w:val="18"/>
+                <w:lang w:eastAsia="es-PE"/>
+              </w:rPr>
+            </w:pPr>
+            <w:r>
+              <w:rPr>
+                <w:rFonts w:ascii="Arial Narrow" w:eastAsia="Times New Roman" w:hAnsi="Arial Narrow" w:cs="Times New Roman"/>
+                <w:color w:val="000000"/>
+                <w:sz w:val="18"/>
+                <w:szCs w:val="18"/>
+                <w:lang w:eastAsia="es-PE"/>
+              </w:rPr>
+              <w:t xml:space="preserve"> S/         150.00 </w:t>
             </w:r>
           </w:p>
         </w:tc>
@@ -46092,7 +45956,7 @@
         </w:trPr>
         <w:tc>
           <w:tcPr>
-            <w:tcW w:w="520" w:type="dxa"/>
+            <w:tcW w:w="560" w:type="dxa"/>
             <w:tcBorders>
               <w:top w:val="nil"/>
               <w:left w:val="single" w:sz="4" w:space="0" w:color="auto"/>
@@ -46129,7 +45993,7 @@
         </w:tc>
         <w:tc>
           <w:tcPr>
-            <w:tcW w:w="3500" w:type="dxa"/>
+            <w:tcW w:w="3740" w:type="dxa"/>
             <w:tcBorders>
               <w:top w:val="nil"/>
               <w:left w:val="nil"/>
@@ -46149,22 +46013,29 @@
                 <w:lang w:eastAsia="es-PE"/>
               </w:rPr>
             </w:pPr>
-            <w:proofErr w:type="spellStart"/>
-            <w:r>
-              <w:rPr>
-                <w:rFonts w:ascii="Arial" w:eastAsia="Times New Roman" w:hAnsi="Arial" w:cs="Arial"/>
-                <w:sz w:val="18"/>
-                <w:szCs w:val="18"/>
-                <w:lang w:eastAsia="es-PE"/>
-              </w:rPr>
-              <w:t>Geologo</w:t>
-            </w:r>
-            <w:proofErr w:type="spellEnd"/>
-          </w:p>
-        </w:tc>
-        <w:tc>
-          <w:tcPr>
-            <w:tcW w:w="1120" w:type="dxa"/>
+            <w:r>
+              <w:rPr>
+                <w:rFonts w:ascii="Arial" w:eastAsia="Times New Roman" w:hAnsi="Arial" w:cs="Arial"/>
+                <w:sz w:val="18"/>
+                <w:szCs w:val="18"/>
+                <w:lang w:eastAsia="es-PE"/>
+              </w:rPr>
+              <w:t xml:space="preserve">Ing. </w:t>
+            </w:r>
+            <w:r>
+              <w:rPr>
+                <w:rFonts w:ascii="Arial" w:eastAsia="Times New Roman" w:hAnsi="Arial" w:cs="Arial"/>
+                <w:sz w:val="18"/>
+                <w:szCs w:val="18"/>
+                <w:lang w:eastAsia="es-PE"/>
+              </w:rPr>
+              <w:t>Geólogo</w:t>
+            </w:r>
+          </w:p>
+        </w:tc>
+        <w:tc>
+          <w:tcPr>
+            <w:tcW w:w="1200" w:type="dxa"/>
             <w:tcBorders>
               <w:top w:val="nil"/>
               <w:left w:val="single" w:sz="4" w:space="0" w:color="auto"/>
@@ -46199,7 +46070,7 @@
         </w:tc>
         <w:tc>
           <w:tcPr>
-            <w:tcW w:w="1000" w:type="dxa"/>
+            <w:tcW w:w="1060" w:type="dxa"/>
             <w:tcBorders>
               <w:top w:val="nil"/>
               <w:left w:val="nil"/>
@@ -46234,75 +46105,73 @@
         </w:tc>
         <w:tc>
           <w:tcPr>
-            <w:tcW w:w="1100" w:type="dxa"/>
-            <w:tcBorders>
-              <w:top w:val="nil"/>
-              <w:left w:val="nil"/>
-              <w:bottom w:val="single" w:sz="4" w:space="0" w:color="auto"/>
-              <w:right w:val="single" w:sz="4" w:space="0" w:color="auto"/>
-            </w:tcBorders>
-            <w:shd w:val="clear" w:color="auto" w:fill="auto"/>
-            <w:noWrap/>
-            <w:vAlign w:val="center"/>
-            <w:hideMark/>
-          </w:tcPr>
-          <w:p>
-            <w:pPr>
-              <w:jc w:val="right"/>
-              <w:rPr>
-                <w:rFonts w:ascii="Arial Narrow" w:eastAsia="Times New Roman" w:hAnsi="Arial Narrow" w:cs="Times New Roman"/>
-                <w:color w:val="000000"/>
-                <w:sz w:val="18"/>
-                <w:szCs w:val="18"/>
-                <w:lang w:eastAsia="es-PE"/>
-              </w:rPr>
-            </w:pPr>
-            <w:r>
-              <w:rPr>
-                <w:rFonts w:ascii="Arial Narrow" w:eastAsia="Times New Roman" w:hAnsi="Arial Narrow" w:cs="Times New Roman"/>
-                <w:color w:val="000000"/>
-                <w:sz w:val="18"/>
-                <w:szCs w:val="18"/>
-                <w:lang w:eastAsia="es-PE"/>
-              </w:rPr>
-              <w:t>S/.50.00</w:t>
-            </w:r>
-          </w:p>
-        </w:tc>
-        <w:tc>
-          <w:tcPr>
-            <w:tcW w:w="1540" w:type="dxa"/>
-            <w:tcBorders>
-              <w:top w:val="nil"/>
-              <w:left w:val="nil"/>
-              <w:bottom w:val="single" w:sz="4" w:space="0" w:color="auto"/>
-              <w:right w:val="single" w:sz="4" w:space="0" w:color="auto"/>
-            </w:tcBorders>
-            <w:shd w:val="clear" w:color="auto" w:fill="auto"/>
-            <w:noWrap/>
-            <w:vAlign w:val="center"/>
-            <w:hideMark/>
-          </w:tcPr>
-          <w:p>
-            <w:pPr>
-              <w:jc w:val="right"/>
-              <w:rPr>
-                <w:rFonts w:ascii="Arial Narrow" w:eastAsia="Times New Roman" w:hAnsi="Arial Narrow" w:cs="Times New Roman"/>
-                <w:color w:val="000000"/>
-                <w:sz w:val="18"/>
-                <w:szCs w:val="18"/>
-                <w:lang w:eastAsia="es-PE"/>
-              </w:rPr>
-            </w:pPr>
-            <w:r>
-              <w:rPr>
-                <w:rFonts w:ascii="Arial Narrow" w:eastAsia="Times New Roman" w:hAnsi="Arial Narrow" w:cs="Times New Roman"/>
-                <w:color w:val="000000"/>
-                <w:sz w:val="18"/>
-                <w:szCs w:val="18"/>
-                <w:lang w:eastAsia="es-PE"/>
-              </w:rPr>
-              <w:t>S/.150.00</w:t>
+            <w:tcW w:w="1160" w:type="dxa"/>
+            <w:tcBorders>
+              <w:top w:val="nil"/>
+              <w:left w:val="nil"/>
+              <w:bottom w:val="single" w:sz="4" w:space="0" w:color="auto"/>
+              <w:right w:val="single" w:sz="4" w:space="0" w:color="auto"/>
+            </w:tcBorders>
+            <w:shd w:val="clear" w:color="auto" w:fill="auto"/>
+            <w:noWrap/>
+            <w:vAlign w:val="center"/>
+            <w:hideMark/>
+          </w:tcPr>
+          <w:p>
+            <w:pPr>
+              <w:rPr>
+                <w:rFonts w:ascii="Arial Narrow" w:eastAsia="Times New Roman" w:hAnsi="Arial Narrow" w:cs="Times New Roman"/>
+                <w:color w:val="000000"/>
+                <w:sz w:val="18"/>
+                <w:szCs w:val="18"/>
+                <w:lang w:eastAsia="es-PE"/>
+              </w:rPr>
+            </w:pPr>
+            <w:r>
+              <w:rPr>
+                <w:rFonts w:ascii="Arial Narrow" w:eastAsia="Times New Roman" w:hAnsi="Arial Narrow" w:cs="Times New Roman"/>
+                <w:color w:val="000000"/>
+                <w:sz w:val="18"/>
+                <w:szCs w:val="18"/>
+                <w:lang w:eastAsia="es-PE"/>
+              </w:rPr>
+              <w:t xml:space="preserve"> S/        50.00 </w:t>
+            </w:r>
+          </w:p>
+        </w:tc>
+        <w:tc>
+          <w:tcPr>
+            <w:tcW w:w="1300" w:type="dxa"/>
+            <w:tcBorders>
+              <w:top w:val="nil"/>
+              <w:left w:val="nil"/>
+              <w:bottom w:val="single" w:sz="4" w:space="0" w:color="auto"/>
+              <w:right w:val="single" w:sz="4" w:space="0" w:color="auto"/>
+            </w:tcBorders>
+            <w:shd w:val="clear" w:color="auto" w:fill="auto"/>
+            <w:noWrap/>
+            <w:vAlign w:val="center"/>
+            <w:hideMark/>
+          </w:tcPr>
+          <w:p>
+            <w:pPr>
+              <w:rPr>
+                <w:rFonts w:ascii="Arial Narrow" w:eastAsia="Times New Roman" w:hAnsi="Arial Narrow" w:cs="Times New Roman"/>
+                <w:color w:val="000000"/>
+                <w:sz w:val="18"/>
+                <w:szCs w:val="18"/>
+                <w:lang w:eastAsia="es-PE"/>
+              </w:rPr>
+            </w:pPr>
+            <w:r>
+              <w:rPr>
+                <w:rFonts w:ascii="Arial Narrow" w:eastAsia="Times New Roman" w:hAnsi="Arial Narrow" w:cs="Times New Roman"/>
+                <w:color w:val="000000"/>
+                <w:sz w:val="18"/>
+                <w:szCs w:val="18"/>
+                <w:lang w:eastAsia="es-PE"/>
+              </w:rPr>
+              <w:t xml:space="preserve"> S/         150.00 </w:t>
             </w:r>
           </w:p>
         </w:tc>
@@ -46313,7 +46182,7 @@
         </w:trPr>
         <w:tc>
           <w:tcPr>
-            <w:tcW w:w="520" w:type="dxa"/>
+            <w:tcW w:w="560" w:type="dxa"/>
             <w:tcBorders>
               <w:top w:val="nil"/>
               <w:left w:val="single" w:sz="4" w:space="0" w:color="auto"/>
@@ -46350,7 +46219,7 @@
         </w:tc>
         <w:tc>
           <w:tcPr>
-            <w:tcW w:w="3500" w:type="dxa"/>
+            <w:tcW w:w="3740" w:type="dxa"/>
             <w:tcBorders>
               <w:top w:val="nil"/>
               <w:left w:val="nil"/>
@@ -46377,33 +46246,13 @@
                 <w:szCs w:val="18"/>
                 <w:lang w:eastAsia="es-PE"/>
               </w:rPr>
-              <w:t xml:space="preserve">Ing. Ambiental / </w:t>
-            </w:r>
-            <w:proofErr w:type="spellStart"/>
-            <w:r>
-              <w:rPr>
-                <w:rFonts w:ascii="Arial" w:eastAsia="Times New Roman" w:hAnsi="Arial" w:cs="Arial"/>
-                <w:sz w:val="18"/>
-                <w:szCs w:val="18"/>
-                <w:lang w:eastAsia="es-PE"/>
-              </w:rPr>
-              <w:t>Biologo</w:t>
-            </w:r>
-            <w:proofErr w:type="spellEnd"/>
-            <w:r>
-              <w:rPr>
-                <w:rFonts w:ascii="Arial" w:eastAsia="Times New Roman" w:hAnsi="Arial" w:cs="Arial"/>
-                <w:sz w:val="18"/>
-                <w:szCs w:val="18"/>
-                <w:lang w:eastAsia="es-PE"/>
-              </w:rPr>
-              <w:t xml:space="preserve"> (a)</w:t>
-            </w:r>
-          </w:p>
-        </w:tc>
-        <w:tc>
-          <w:tcPr>
-            <w:tcW w:w="1120" w:type="dxa"/>
+              <w:t>Ing. Ambiental</w:t>
+            </w:r>
+          </w:p>
+        </w:tc>
+        <w:tc>
+          <w:tcPr>
+            <w:tcW w:w="1200" w:type="dxa"/>
             <w:tcBorders>
               <w:top w:val="nil"/>
               <w:left w:val="single" w:sz="4" w:space="0" w:color="auto"/>
@@ -46438,7 +46287,7 @@
         </w:tc>
         <w:tc>
           <w:tcPr>
-            <w:tcW w:w="1000" w:type="dxa"/>
+            <w:tcW w:w="1060" w:type="dxa"/>
             <w:tcBorders>
               <w:top w:val="nil"/>
               <w:left w:val="nil"/>
@@ -46473,75 +46322,73 @@
         </w:tc>
         <w:tc>
           <w:tcPr>
-            <w:tcW w:w="1100" w:type="dxa"/>
-            <w:tcBorders>
-              <w:top w:val="nil"/>
-              <w:left w:val="nil"/>
-              <w:bottom w:val="single" w:sz="4" w:space="0" w:color="auto"/>
-              <w:right w:val="single" w:sz="4" w:space="0" w:color="auto"/>
-            </w:tcBorders>
-            <w:shd w:val="clear" w:color="auto" w:fill="auto"/>
-            <w:noWrap/>
-            <w:vAlign w:val="center"/>
-            <w:hideMark/>
-          </w:tcPr>
-          <w:p>
-            <w:pPr>
-              <w:jc w:val="right"/>
-              <w:rPr>
-                <w:rFonts w:ascii="Arial Narrow" w:eastAsia="Times New Roman" w:hAnsi="Arial Narrow" w:cs="Times New Roman"/>
-                <w:color w:val="000000"/>
-                <w:sz w:val="18"/>
-                <w:szCs w:val="18"/>
-                <w:lang w:eastAsia="es-PE"/>
-              </w:rPr>
-            </w:pPr>
-            <w:r>
-              <w:rPr>
-                <w:rFonts w:ascii="Arial Narrow" w:eastAsia="Times New Roman" w:hAnsi="Arial Narrow" w:cs="Times New Roman"/>
-                <w:color w:val="000000"/>
-                <w:sz w:val="18"/>
-                <w:szCs w:val="18"/>
-                <w:lang w:eastAsia="es-PE"/>
-              </w:rPr>
-              <w:t>S/.50.00</w:t>
-            </w:r>
-          </w:p>
-        </w:tc>
-        <w:tc>
-          <w:tcPr>
-            <w:tcW w:w="1540" w:type="dxa"/>
-            <w:tcBorders>
-              <w:top w:val="nil"/>
-              <w:left w:val="nil"/>
-              <w:bottom w:val="single" w:sz="4" w:space="0" w:color="auto"/>
-              <w:right w:val="single" w:sz="4" w:space="0" w:color="auto"/>
-            </w:tcBorders>
-            <w:shd w:val="clear" w:color="auto" w:fill="auto"/>
-            <w:noWrap/>
-            <w:vAlign w:val="center"/>
-            <w:hideMark/>
-          </w:tcPr>
-          <w:p>
-            <w:pPr>
-              <w:jc w:val="right"/>
-              <w:rPr>
-                <w:rFonts w:ascii="Arial Narrow" w:eastAsia="Times New Roman" w:hAnsi="Arial Narrow" w:cs="Times New Roman"/>
-                <w:color w:val="000000"/>
-                <w:sz w:val="18"/>
-                <w:szCs w:val="18"/>
-                <w:lang w:eastAsia="es-PE"/>
-              </w:rPr>
-            </w:pPr>
-            <w:r>
-              <w:rPr>
-                <w:rFonts w:ascii="Arial Narrow" w:eastAsia="Times New Roman" w:hAnsi="Arial Narrow" w:cs="Times New Roman"/>
-                <w:color w:val="000000"/>
-                <w:sz w:val="18"/>
-                <w:szCs w:val="18"/>
-                <w:lang w:eastAsia="es-PE"/>
-              </w:rPr>
-              <w:t>S/.150.00</w:t>
+            <w:tcW w:w="1160" w:type="dxa"/>
+            <w:tcBorders>
+              <w:top w:val="nil"/>
+              <w:left w:val="nil"/>
+              <w:bottom w:val="single" w:sz="4" w:space="0" w:color="auto"/>
+              <w:right w:val="single" w:sz="4" w:space="0" w:color="auto"/>
+            </w:tcBorders>
+            <w:shd w:val="clear" w:color="auto" w:fill="auto"/>
+            <w:noWrap/>
+            <w:vAlign w:val="center"/>
+            <w:hideMark/>
+          </w:tcPr>
+          <w:p>
+            <w:pPr>
+              <w:rPr>
+                <w:rFonts w:ascii="Arial Narrow" w:eastAsia="Times New Roman" w:hAnsi="Arial Narrow" w:cs="Times New Roman"/>
+                <w:color w:val="000000"/>
+                <w:sz w:val="18"/>
+                <w:szCs w:val="18"/>
+                <w:lang w:eastAsia="es-PE"/>
+              </w:rPr>
+            </w:pPr>
+            <w:r>
+              <w:rPr>
+                <w:rFonts w:ascii="Arial Narrow" w:eastAsia="Times New Roman" w:hAnsi="Arial Narrow" w:cs="Times New Roman"/>
+                <w:color w:val="000000"/>
+                <w:sz w:val="18"/>
+                <w:szCs w:val="18"/>
+                <w:lang w:eastAsia="es-PE"/>
+              </w:rPr>
+              <w:t xml:space="preserve"> S/        50.00 </w:t>
+            </w:r>
+          </w:p>
+        </w:tc>
+        <w:tc>
+          <w:tcPr>
+            <w:tcW w:w="1300" w:type="dxa"/>
+            <w:tcBorders>
+              <w:top w:val="nil"/>
+              <w:left w:val="nil"/>
+              <w:bottom w:val="single" w:sz="4" w:space="0" w:color="auto"/>
+              <w:right w:val="single" w:sz="4" w:space="0" w:color="auto"/>
+            </w:tcBorders>
+            <w:shd w:val="clear" w:color="auto" w:fill="auto"/>
+            <w:noWrap/>
+            <w:vAlign w:val="center"/>
+            <w:hideMark/>
+          </w:tcPr>
+          <w:p>
+            <w:pPr>
+              <w:rPr>
+                <w:rFonts w:ascii="Arial Narrow" w:eastAsia="Times New Roman" w:hAnsi="Arial Narrow" w:cs="Times New Roman"/>
+                <w:color w:val="000000"/>
+                <w:sz w:val="18"/>
+                <w:szCs w:val="18"/>
+                <w:lang w:eastAsia="es-PE"/>
+              </w:rPr>
+            </w:pPr>
+            <w:r>
+              <w:rPr>
+                <w:rFonts w:ascii="Arial Narrow" w:eastAsia="Times New Roman" w:hAnsi="Arial Narrow" w:cs="Times New Roman"/>
+                <w:color w:val="000000"/>
+                <w:sz w:val="18"/>
+                <w:szCs w:val="18"/>
+                <w:lang w:eastAsia="es-PE"/>
+              </w:rPr>
+              <w:t xml:space="preserve"> S/         150.00 </w:t>
             </w:r>
           </w:p>
         </w:tc>
@@ -46552,7 +46399,7 @@
         </w:trPr>
         <w:tc>
           <w:tcPr>
-            <w:tcW w:w="520" w:type="dxa"/>
+            <w:tcW w:w="560" w:type="dxa"/>
             <w:tcBorders>
               <w:top w:val="nil"/>
               <w:left w:val="nil"/>
@@ -46566,20 +46413,19 @@
           </w:tcPr>
           <w:p>
             <w:pPr>
-              <w:jc w:val="right"/>
-              <w:rPr>
-                <w:rFonts w:ascii="Arial Narrow" w:eastAsia="Times New Roman" w:hAnsi="Arial Narrow" w:cs="Times New Roman"/>
-                <w:color w:val="000000"/>
-                <w:sz w:val="18"/>
-                <w:szCs w:val="18"/>
-                <w:lang w:eastAsia="es-PE"/>
-              </w:rPr>
-            </w:pPr>
-          </w:p>
-        </w:tc>
-        <w:tc>
-          <w:tcPr>
-            <w:tcW w:w="3500" w:type="dxa"/>
+              <w:rPr>
+                <w:rFonts w:ascii="Arial Narrow" w:eastAsia="Times New Roman" w:hAnsi="Arial Narrow" w:cs="Times New Roman"/>
+                <w:color w:val="000000"/>
+                <w:sz w:val="18"/>
+                <w:szCs w:val="18"/>
+                <w:lang w:eastAsia="es-PE"/>
+              </w:rPr>
+            </w:pPr>
+          </w:p>
+        </w:tc>
+        <w:tc>
+          <w:tcPr>
+            <w:tcW w:w="3740" w:type="dxa"/>
             <w:tcBorders>
               <w:top w:val="nil"/>
               <w:left w:val="single" w:sz="4" w:space="0" w:color="auto"/>
@@ -46616,7 +46462,7 @@
         </w:tc>
         <w:tc>
           <w:tcPr>
-            <w:tcW w:w="1120" w:type="dxa"/>
+            <w:tcW w:w="1200" w:type="dxa"/>
             <w:tcBorders>
               <w:top w:val="nil"/>
               <w:left w:val="nil"/>
@@ -46638,7 +46484,6 @@
                 <w:lang w:eastAsia="es-PE"/>
               </w:rPr>
             </w:pPr>
-            <w:proofErr w:type="spellStart"/>
             <w:r>
               <w:rPr>
                 <w:rFonts w:ascii="Arial" w:eastAsia="Times New Roman" w:hAnsi="Arial" w:cs="Arial"/>
@@ -46648,12 +46493,11 @@
               </w:rPr>
               <w:t>glb</w:t>
             </w:r>
-            <w:proofErr w:type="spellEnd"/>
-          </w:p>
-        </w:tc>
-        <w:tc>
-          <w:tcPr>
-            <w:tcW w:w="1000" w:type="dxa"/>
+          </w:p>
+        </w:tc>
+        <w:tc>
+          <w:tcPr>
+            <w:tcW w:w="1060" w:type="dxa"/>
             <w:tcBorders>
               <w:top w:val="nil"/>
               <w:left w:val="nil"/>
@@ -46688,58 +46532,56 @@
         </w:tc>
         <w:tc>
           <w:tcPr>
-            <w:tcW w:w="1100" w:type="dxa"/>
-            <w:tcBorders>
-              <w:top w:val="nil"/>
-              <w:left w:val="single" w:sz="4" w:space="0" w:color="auto"/>
-              <w:bottom w:val="single" w:sz="4" w:space="0" w:color="auto"/>
-              <w:right w:val="single" w:sz="4" w:space="0" w:color="auto"/>
-            </w:tcBorders>
-            <w:shd w:val="clear" w:color="auto" w:fill="auto"/>
-            <w:noWrap/>
-            <w:vAlign w:val="center"/>
-            <w:hideMark/>
-          </w:tcPr>
-          <w:p>
-            <w:pPr>
-              <w:jc w:val="right"/>
-              <w:rPr>
-                <w:rFonts w:ascii="Arial Narrow" w:eastAsia="Times New Roman" w:hAnsi="Arial Narrow" w:cs="Times New Roman"/>
-                <w:color w:val="000000"/>
-                <w:sz w:val="18"/>
-                <w:szCs w:val="18"/>
-                <w:lang w:eastAsia="es-PE"/>
-              </w:rPr>
-            </w:pPr>
-            <w:r>
-              <w:rPr>
-                <w:rFonts w:ascii="Arial Narrow" w:eastAsia="Times New Roman" w:hAnsi="Arial Narrow" w:cs="Times New Roman"/>
-                <w:color w:val="000000"/>
-                <w:sz w:val="18"/>
-                <w:szCs w:val="18"/>
-                <w:lang w:eastAsia="es-PE"/>
-              </w:rPr>
-              <w:t>S/.5,000.00</w:t>
-            </w:r>
-          </w:p>
-        </w:tc>
-        <w:tc>
-          <w:tcPr>
-            <w:tcW w:w="1540" w:type="dxa"/>
-            <w:tcBorders>
-              <w:top w:val="nil"/>
-              <w:left w:val="nil"/>
-              <w:bottom w:val="single" w:sz="4" w:space="0" w:color="auto"/>
-              <w:right w:val="single" w:sz="4" w:space="0" w:color="auto"/>
-            </w:tcBorders>
-            <w:shd w:val="clear" w:color="auto" w:fill="auto"/>
-            <w:noWrap/>
-            <w:vAlign w:val="center"/>
-            <w:hideMark/>
-          </w:tcPr>
-          <w:p>
-            <w:pPr>
-              <w:jc w:val="right"/>
+            <w:tcW w:w="1160" w:type="dxa"/>
+            <w:tcBorders>
+              <w:top w:val="nil"/>
+              <w:left w:val="nil"/>
+              <w:bottom w:val="single" w:sz="4" w:space="0" w:color="auto"/>
+              <w:right w:val="single" w:sz="4" w:space="0" w:color="auto"/>
+            </w:tcBorders>
+            <w:shd w:val="clear" w:color="auto" w:fill="auto"/>
+            <w:noWrap/>
+            <w:vAlign w:val="center"/>
+            <w:hideMark/>
+          </w:tcPr>
+          <w:p>
+            <w:pPr>
+              <w:rPr>
+                <w:rFonts w:ascii="Arial Narrow" w:eastAsia="Times New Roman" w:hAnsi="Arial Narrow" w:cs="Times New Roman"/>
+                <w:color w:val="000000"/>
+                <w:sz w:val="18"/>
+                <w:szCs w:val="18"/>
+                <w:lang w:eastAsia="es-PE"/>
+              </w:rPr>
+            </w:pPr>
+            <w:r>
+              <w:rPr>
+                <w:rFonts w:ascii="Arial Narrow" w:eastAsia="Times New Roman" w:hAnsi="Arial Narrow" w:cs="Times New Roman"/>
+                <w:color w:val="000000"/>
+                <w:sz w:val="18"/>
+                <w:szCs w:val="18"/>
+                <w:lang w:eastAsia="es-PE"/>
+              </w:rPr>
+              <w:t xml:space="preserve"> S/   5,000.00 </w:t>
+            </w:r>
+          </w:p>
+        </w:tc>
+        <w:tc>
+          <w:tcPr>
+            <w:tcW w:w="1300" w:type="dxa"/>
+            <w:tcBorders>
+              <w:top w:val="nil"/>
+              <w:left w:val="nil"/>
+              <w:bottom w:val="single" w:sz="4" w:space="0" w:color="auto"/>
+              <w:right w:val="single" w:sz="4" w:space="0" w:color="auto"/>
+            </w:tcBorders>
+            <w:shd w:val="clear" w:color="auto" w:fill="auto"/>
+            <w:noWrap/>
+            <w:vAlign w:val="center"/>
+            <w:hideMark/>
+          </w:tcPr>
+          <w:p>
+            <w:pPr>
               <w:rPr>
                 <w:rFonts w:ascii="Arial Narrow" w:eastAsia="Times New Roman" w:hAnsi="Arial Narrow" w:cs="Times New Roman"/>
                 <w:b/>
@@ -46760,18 +46602,18 @@
                 <w:szCs w:val="18"/>
                 <w:lang w:eastAsia="es-PE"/>
               </w:rPr>
-              <w:t>S/.5,000.00</w:t>
+              <w:t xml:space="preserve"> S/      5,000.00 </w:t>
             </w:r>
           </w:p>
         </w:tc>
       </w:tr>
       <w:tr>
         <w:trPr>
-          <w:trHeight w:val="351"/>
+          <w:trHeight w:val="405"/>
         </w:trPr>
         <w:tc>
           <w:tcPr>
-            <w:tcW w:w="520" w:type="dxa"/>
+            <w:tcW w:w="560" w:type="dxa"/>
             <w:tcBorders>
               <w:top w:val="nil"/>
               <w:left w:val="nil"/>
@@ -46785,7 +46627,6 @@
           </w:tcPr>
           <w:p>
             <w:pPr>
-              <w:jc w:val="right"/>
               <w:rPr>
                 <w:rFonts w:ascii="Arial Narrow" w:eastAsia="Times New Roman" w:hAnsi="Arial Narrow" w:cs="Times New Roman"/>
                 <w:b/>
@@ -46800,7 +46641,7 @@
         </w:tc>
         <w:tc>
           <w:tcPr>
-            <w:tcW w:w="6720" w:type="dxa"/>
+            <w:tcW w:w="7160" w:type="dxa"/>
             <w:gridSpan w:val="4"/>
             <w:tcBorders>
               <w:top w:val="single" w:sz="4" w:space="0" w:color="auto"/>
@@ -46842,21 +46683,20 @@
         </w:tc>
         <w:tc>
           <w:tcPr>
-            <w:tcW w:w="1540" w:type="dxa"/>
-            <w:tcBorders>
-              <w:top w:val="nil"/>
-              <w:left w:val="nil"/>
-              <w:bottom w:val="single" w:sz="4" w:space="0" w:color="auto"/>
-              <w:right w:val="single" w:sz="4" w:space="0" w:color="auto"/>
-            </w:tcBorders>
-            <w:shd w:val="clear" w:color="000000" w:fill="FFFF00"/>
-            <w:noWrap/>
-            <w:vAlign w:val="center"/>
-            <w:hideMark/>
-          </w:tcPr>
-          <w:p>
-            <w:pPr>
-              <w:jc w:val="right"/>
+            <w:tcW w:w="1300" w:type="dxa"/>
+            <w:tcBorders>
+              <w:top w:val="nil"/>
+              <w:left w:val="nil"/>
+              <w:bottom w:val="single" w:sz="4" w:space="0" w:color="auto"/>
+              <w:right w:val="single" w:sz="4" w:space="0" w:color="auto"/>
+            </w:tcBorders>
+            <w:shd w:val="clear" w:color="auto" w:fill="auto"/>
+            <w:noWrap/>
+            <w:vAlign w:val="center"/>
+            <w:hideMark/>
+          </w:tcPr>
+          <w:p>
+            <w:pPr>
               <w:rPr>
                 <w:rFonts w:ascii="Arial Narrow" w:eastAsia="Times New Roman" w:hAnsi="Arial Narrow" w:cs="Times New Roman"/>
                 <w:b/>
@@ -46877,7 +46717,7 @@
                 <w:szCs w:val="18"/>
                 <w:lang w:eastAsia="es-PE"/>
               </w:rPr>
-              <w:t>S/.120,036.50</w:t>
+              <w:t xml:space="preserve"> S/ 101,031.50 </w:t>
             </w:r>
           </w:p>
         </w:tc>
@@ -47820,7 +47660,7 @@
         <w:szCs w:val="28"/>
       </w:rPr>
       <w:pict w14:anchorId="5BC7DE7B">
-        <v:rect id="_x0000_i1025" style="width:0;height:1.5pt" o:hralign="center" o:hrstd="t" o:hr="t" fillcolor="#a0a0a0" stroked="f"/>
+        <v:rect id="_x0000_i1066" style="width:0;height:1.5pt" o:hralign="center" o:hrstd="t" o:hr="t" fillcolor="#a0a0a0" stroked="f"/>
       </w:pict>
     </w:r>
   </w:p>
@@ -50019,7 +49859,7 @@
 </file>
 
 <file path=customXml/itemProps1.xml><?xml version="1.0" encoding="utf-8"?>
-<ds:datastoreItem xmlns:ds="http://schemas.openxmlformats.org/officeDocument/2006/customXml" ds:itemID="{4622D12C-5EB3-4C01-9A25-E42F6F7C6848}">
+<ds:datastoreItem xmlns:ds="http://schemas.openxmlformats.org/officeDocument/2006/customXml" ds:itemID="{CB5C23FE-D51B-46F8-A424-EBBB4F34C947}">
   <ds:schemaRefs>
     <ds:schemaRef ds:uri="http://schemas.openxmlformats.org/officeDocument/2006/bibliography"/>
   </ds:schemaRefs>
